--- a/Entry_Files/Anderson_Sky.docx
+++ b/Entry_Files/Anderson_Sky.docx
@@ -1,6 +1,6 @@
 
 <file path=word/document.xml><?xml version="1.0" encoding="utf-8"?>
-<w:document xmlns:wpc="http://schemas.microsoft.com/office/word/2010/wordprocessingCanvas" xmlns:cx="http://schemas.microsoft.com/office/drawing/2014/chartex" xmlns:cx1="http://schemas.microsoft.com/office/drawing/2015/9/8/chartex" xmlns:cx2="http://schemas.microsoft.com/office/drawing/2015/10/21/chartex" xmlns:cx3="http://schemas.microsoft.com/office/drawing/2016/5/9/chartex" xmlns:cx4="http://schemas.microsoft.com/office/drawing/2016/5/10/chartex" xmlns:cx5="http://schemas.microsoft.com/office/drawing/2016/5/11/chartex" xmlns:cx6="http://schemas.microsoft.com/office/drawing/2016/5/12/chartex" xmlns:cx7="http://schemas.microsoft.com/office/drawing/2016/5/13/chartex" xmlns:cx8="http://schemas.microsoft.com/office/drawing/2016/5/14/chartex" xmlns:mc="http://schemas.openxmlformats.org/markup-compatibility/2006" xmlns:aink="http://schemas.microsoft.com/office/drawing/2016/ink" xmlns:am3d="http://schemas.microsoft.com/office/drawing/2017/model3d" xmlns:o="urn:schemas-microsoft-com:office:office" xmlns:r="http://schemas.openxmlformats.org/officeDocument/2006/relationships" xmlns:m="http://schemas.openxmlformats.org/officeDocument/2006/math" xmlns:v="urn:schemas-microsoft-com:vml" xmlns:wp14="http://schemas.microsoft.com/office/word/2010/wordprocessingDrawing" xmlns:wp="http://schemas.openxmlformats.org/drawingml/2006/wordprocessingDrawing" xmlns:w10="urn:schemas-microsoft-com:office:word" xmlns:w="http://schemas.openxmlformats.org/wordprocessingml/2006/main" xmlns:w14="http://schemas.microsoft.com/office/word/2010/wordml" xmlns:w15="http://schemas.microsoft.com/office/word/2012/wordml" xmlns:w16cex="http://schemas.microsoft.com/office/word/2018/wordml/cex" xmlns:w16cid="http://schemas.microsoft.com/office/word/2016/wordml/cid" xmlns:w16="http://schemas.microsoft.com/office/word/2018/wordml" xmlns:w16sdtdh="http://schemas.microsoft.com/office/word/2020/wordml/sdtdatahash" xmlns:w16se="http://schemas.microsoft.com/office/word/2015/wordml/symex" xmlns:wpg="http://schemas.microsoft.com/office/word/2010/wordprocessingGroup" xmlns:wpi="http://schemas.microsoft.com/office/word/2010/wordprocessingInk" xmlns:wne="http://schemas.microsoft.com/office/word/2006/wordml" xmlns:wps="http://schemas.microsoft.com/office/word/2010/wordprocessingShape" mc:Ignorable="w14 w15 w16se w16cid w16 w16cex w16sdtdh wp14">
+<w:document xmlns:wpc="http://schemas.microsoft.com/office/word/2010/wordprocessingCanvas" xmlns:cx="http://schemas.microsoft.com/office/drawing/2014/chartex" xmlns:cx1="http://schemas.microsoft.com/office/drawing/2015/9/8/chartex" xmlns:cx2="http://schemas.microsoft.com/office/drawing/2015/10/21/chartex" xmlns:cx3="http://schemas.microsoft.com/office/drawing/2016/5/9/chartex" xmlns:cx4="http://schemas.microsoft.com/office/drawing/2016/5/10/chartex" xmlns:cx5="http://schemas.microsoft.com/office/drawing/2016/5/11/chartex" xmlns:cx6="http://schemas.microsoft.com/office/drawing/2016/5/12/chartex" xmlns:cx7="http://schemas.microsoft.com/office/drawing/2016/5/13/chartex" xmlns:cx8="http://schemas.microsoft.com/office/drawing/2016/5/14/chartex" xmlns:mc="http://schemas.openxmlformats.org/markup-compatibility/2006" xmlns:aink="http://schemas.microsoft.com/office/drawing/2016/ink" xmlns:am3d="http://schemas.microsoft.com/office/drawing/2017/model3d" xmlns:o="urn:schemas-microsoft-com:office:office" xmlns:oel="http://schemas.microsoft.com/office/2019/extlst" xmlns:r="http://schemas.openxmlformats.org/officeDocument/2006/relationships" xmlns:m="http://schemas.openxmlformats.org/officeDocument/2006/math" xmlns:v="urn:schemas-microsoft-com:vml" xmlns:wp14="http://schemas.microsoft.com/office/word/2010/wordprocessingDrawing" xmlns:wp="http://schemas.openxmlformats.org/drawingml/2006/wordprocessingDrawing" xmlns:w10="urn:schemas-microsoft-com:office:word" xmlns:w="http://schemas.openxmlformats.org/wordprocessingml/2006/main" xmlns:w14="http://schemas.microsoft.com/office/word/2010/wordml" xmlns:w15="http://schemas.microsoft.com/office/word/2012/wordml" xmlns:w16cex="http://schemas.microsoft.com/office/word/2018/wordml/cex" xmlns:w16cid="http://schemas.microsoft.com/office/word/2016/wordml/cid" xmlns:w16="http://schemas.microsoft.com/office/word/2018/wordml" xmlns:w16sdtdh="http://schemas.microsoft.com/office/word/2020/wordml/sdtdatahash" xmlns:w16se="http://schemas.microsoft.com/office/word/2015/wordml/symex" xmlns:wpg="http://schemas.microsoft.com/office/word/2010/wordprocessingGroup" xmlns:wpi="http://schemas.microsoft.com/office/word/2010/wordprocessingInk" xmlns:wne="http://schemas.microsoft.com/office/word/2006/wordml" xmlns:wps="http://schemas.microsoft.com/office/word/2010/wordprocessingShape" mc:Ignorable="w14 w15 w16se w16cid w16 w16cex w16sdtdh wp14">
   <w:body>
     <w:p>
       <w:pPr>
@@ -95,6 +95,133 @@
           <w:rFonts w:ascii="Courier Std" w:hAnsi="Courier Std"/>
         </w:rPr>
       </w:pPr>
+      <w:r>
+        <w:rPr>
+          <w:rFonts w:ascii="Courier Std" w:hAnsi="Courier Std"/>
+        </w:rPr>
+        <w:t>05/13/2022</w:t>
+      </w:r>
+    </w:p>
+    <w:p>
+      <w:pPr>
+        <w:contextualSpacing/>
+        <w:rPr>
+          <w:rFonts w:ascii="Courier Std" w:hAnsi="Courier Std"/>
+        </w:rPr>
+      </w:pPr>
+    </w:p>
+    <w:p>
+      <w:r>
+        <w:rPr>
+          <w:rFonts w:ascii="Roboto" w:hAnsi="Roboto"/>
+          <w:color w:val="202124"/>
+          <w:shd w:val="clear" w:color="auto" w:fill="FFFFFF"/>
+        </w:rPr>
+        <w:t>The National Restaurant Association estimates a </w:t>
+      </w:r>
+      <w:r>
+        <w:rPr>
+          <w:rFonts w:ascii="Roboto" w:hAnsi="Roboto"/>
+          <w:b/>
+          <w:bCs/>
+          <w:color w:val="202124"/>
+          <w:shd w:val="clear" w:color="auto" w:fill="FFFFFF"/>
+        </w:rPr>
+        <w:t>20%</w:t>
+      </w:r>
+      <w:r>
+        <w:rPr>
+          <w:rFonts w:ascii="Roboto" w:hAnsi="Roboto"/>
+          <w:color w:val="202124"/>
+          <w:shd w:val="clear" w:color="auto" w:fill="FFFFFF"/>
+        </w:rPr>
+        <w:t> success rate for all restaurants. About 60% of restaurants fail in their first year of operation, and 80% fail within 5 years of opening.</w:t>
+      </w:r>
+    </w:p>
+    <w:p>
+      <w:r>
+        <w:t xml:space="preserve">Entering into any endeavor with such a poor success rate is kind of crazy. Especially when success and failure are fairly straightforward as far as how the can be assessed. Do people like your food? Does it make people sick? Do they come back again? </w:t>
+      </w:r>
+    </w:p>
+    <w:p>
+      <w:r>
+        <w:t xml:space="preserve">Long term goal of selling weed to build up savings in order to fund opening a restaurant. </w:t>
+      </w:r>
+    </w:p>
+    <w:p>
+      <w:r>
+        <w:t xml:space="preserve">Selling out friend to local drug dealers because he thought your process was crazy. </w:t>
+      </w:r>
+    </w:p>
+    <w:p>
+      <w:r>
+        <w:t>What is the difference between inspiration and insanity</w:t>
+      </w:r>
+      <w:r>
+        <w:t>? What makes a good idea good? How do you communicate your vision to other people if your goal and purpose are so inchoate? How do you articulate your vision if you are deeply suspicious on concrete cant and triumphant</w:t>
+      </w:r>
+      <w:r>
+        <w:t xml:space="preserve">.  </w:t>
+      </w:r>
+    </w:p>
+    <w:p>
+      <w:r>
+        <w:t xml:space="preserve">What do I believe exactly? What do I believe that doesn’t come off as entitled and deluded. </w:t>
+      </w:r>
+    </w:p>
+    <w:p>
+      <w:r>
+        <w:t xml:space="preserve">Back to Nietzsche I suppose. The will to power. The necessity of willing the fucking thing to completion. Overcoming one’s need for affirmation from others. Simply falling back on the facts. Transcending these accidents of personality and stimulus and reaction. </w:t>
+      </w:r>
+    </w:p>
+    <w:p>
+      <w:r>
+        <w:t xml:space="preserve">First thought best thought is a bludgeon. A hammer to try and smash the ice away. Unfreeze the cloistered, poorly constructed self. </w:t>
+      </w:r>
+    </w:p>
+    <w:p>
+      <w:r>
+        <w:t xml:space="preserve">Other violence bubbling up. Fantasizing about smashing out the windows of my dad’s beloved truck with a sledge hammer. The slow creep. A small truck, then nearly getting killed, breaking sternum on the steering wheel. Truly suffering. Laughing so fucking painful. Tears and mind stabbing shards of desperation.  </w:t>
+      </w:r>
+    </w:p>
+    <w:p>
+      <w:r>
+        <w:t xml:space="preserve">The </w:t>
+      </w:r>
+      <w:proofErr w:type="spellStart"/>
+      <w:r>
+        <w:t>U-haul</w:t>
+      </w:r>
+      <w:proofErr w:type="spellEnd"/>
+      <w:r>
+        <w:t xml:space="preserve"> truck with the head of a camel smashing through the great glass façade of the Special Timepiece Store. The Special Watch Store. </w:t>
+      </w:r>
+    </w:p>
+    <w:p>
+      <w:r>
+        <w:t xml:space="preserve">The police car plowing through the intersection by the chicken restaurant and the high school and the coffee chain and the yoga studio. </w:t>
+      </w:r>
+    </w:p>
+    <w:p>
+      <w:r>
+        <w:t xml:space="preserve">The boy running from the police. Eluding them in one car and then crashing it and the eluding them on foot and grabbing another car at the gas station. It’s a shell station. Victorians valued shells. Jewelry boxes. Then petroleum. Natural History. Geology. Fossils. Fossil fuels. Discoveries. </w:t>
+      </w:r>
+    </w:p>
+    <w:p>
+      <w:pPr>
+        <w:contextualSpacing/>
+        <w:rPr>
+          <w:rFonts w:ascii="Courier Std" w:hAnsi="Courier Std"/>
+        </w:rPr>
+      </w:pPr>
+    </w:p>
+    <w:p>
+      <w:pPr>
+        <w:contextualSpacing/>
+        <w:rPr>
+          <w:rFonts w:ascii="Courier Std" w:hAnsi="Courier Std"/>
+        </w:rPr>
+      </w:pPr>
     </w:p>
     <w:p>
       <w:pPr>
@@ -151,7 +278,21 @@
         <w:rPr>
           <w:rFonts w:ascii="Courier Std" w:hAnsi="Courier Std"/>
         </w:rPr>
-        <w:t xml:space="preserve">Suppose I will stop short at a flatout apology for all the mail this summer.  Here’s hoping every shred has or will </w:t>
+        <w:t xml:space="preserve">Suppose I will stop short at a </w:t>
+      </w:r>
+      <w:proofErr w:type="spellStart"/>
+      <w:r>
+        <w:rPr>
+          <w:rFonts w:ascii="Courier Std" w:hAnsi="Courier Std"/>
+        </w:rPr>
+        <w:t>flatout</w:t>
+      </w:r>
+      <w:proofErr w:type="spellEnd"/>
+      <w:r>
+        <w:rPr>
+          <w:rFonts w:ascii="Courier Std" w:hAnsi="Courier Std"/>
+        </w:rPr>
+        <w:t xml:space="preserve"> apology for all the mail this summer.  Here’s hoping every shred has or will </w:t>
       </w:r>
     </w:p>
     <w:p>
@@ -188,7 +329,35 @@
           <w:rFonts w:ascii="Courier Std" w:hAnsi="Courier Std"/>
         </w:rPr>
         <w:tab/>
-        <w:t>for(var i = 0; I &lt;= n; i++){</w:t>
+        <w:t xml:space="preserve">for(var </w:t>
+      </w:r>
+      <w:proofErr w:type="spellStart"/>
+      <w:r>
+        <w:rPr>
+          <w:rFonts w:ascii="Courier Std" w:hAnsi="Courier Std"/>
+        </w:rPr>
+        <w:t>i</w:t>
+      </w:r>
+      <w:proofErr w:type="spellEnd"/>
+      <w:r>
+        <w:rPr>
+          <w:rFonts w:ascii="Courier Std" w:hAnsi="Courier Std"/>
+        </w:rPr>
+        <w:t xml:space="preserve"> = 0; I &lt;= n; </w:t>
+      </w:r>
+      <w:proofErr w:type="spellStart"/>
+      <w:r>
+        <w:rPr>
+          <w:rFonts w:ascii="Courier Std" w:hAnsi="Courier Std"/>
+        </w:rPr>
+        <w:t>i</w:t>
+      </w:r>
+      <w:proofErr w:type="spellEnd"/>
+      <w:r>
+        <w:rPr>
+          <w:rFonts w:ascii="Courier Std" w:hAnsi="Courier Std"/>
+        </w:rPr>
+        <w:t>++){</w:t>
       </w:r>
     </w:p>
     <w:p>
@@ -260,7 +429,21 @@
         <w:rPr>
           <w:rFonts w:ascii="Courier Std" w:hAnsi="Courier Std"/>
         </w:rPr>
-        <w:t xml:space="preserve">A javascript generative function.. knowledge which greets me in the morning not like some new intelligence, but simply proof that the possession is beginning to take hold. </w:t>
+        <w:t xml:space="preserve">A </w:t>
+      </w:r>
+      <w:proofErr w:type="spellStart"/>
+      <w:r>
+        <w:rPr>
+          <w:rFonts w:ascii="Courier Std" w:hAnsi="Courier Std"/>
+        </w:rPr>
+        <w:t>javascript</w:t>
+      </w:r>
+      <w:proofErr w:type="spellEnd"/>
+      <w:r>
+        <w:rPr>
+          <w:rFonts w:ascii="Courier Std" w:hAnsi="Courier Std"/>
+        </w:rPr>
+        <w:t xml:space="preserve"> generative function.. knowledge which greets me in the morning not like some new intelligence, but simply proof that the possession is beginning to take hold. </w:t>
       </w:r>
     </w:p>
     <w:p>
@@ -340,29 +523,57 @@
         <w:rPr>
           <w:rFonts w:ascii="Courier Std" w:hAnsi="Courier Std"/>
         </w:rPr>
-        <w:t xml:space="preserve">Religious cant and chanting, the sentimental things stated in earnest at weddings, ceremony, attempting to bring the ceremony into every day life.  </w:t>
-      </w:r>
-    </w:p>
-    <w:p>
-      <w:pPr>
-        <w:contextualSpacing/>
-        <w:rPr>
-          <w:rFonts w:ascii="Courier Std" w:hAnsi="Courier Std"/>
-        </w:rPr>
-      </w:pPr>
-    </w:p>
-    <w:p>
-      <w:pPr>
-        <w:contextualSpacing/>
-        <w:rPr>
-          <w:rFonts w:ascii="Courier Std" w:hAnsi="Courier Std"/>
-        </w:rPr>
-      </w:pPr>
-      <w:r>
-        <w:rPr>
-          <w:rFonts w:ascii="Courier Std" w:hAnsi="Courier Std"/>
-        </w:rPr>
-        <w:t xml:space="preserve">Stephen Malkumus </w:t>
+        <w:t xml:space="preserve">Religious cant and chanting, the sentimental things stated in earnest at weddings, ceremony, attempting to bring the ceremony into </w:t>
+      </w:r>
+      <w:proofErr w:type="spellStart"/>
+      <w:r>
+        <w:rPr>
+          <w:rFonts w:ascii="Courier Std" w:hAnsi="Courier Std"/>
+        </w:rPr>
+        <w:t>every day</w:t>
+      </w:r>
+      <w:proofErr w:type="spellEnd"/>
+      <w:r>
+        <w:rPr>
+          <w:rFonts w:ascii="Courier Std" w:hAnsi="Courier Std"/>
+        </w:rPr>
+        <w:t xml:space="preserve"> life.  </w:t>
+      </w:r>
+    </w:p>
+    <w:p>
+      <w:pPr>
+        <w:contextualSpacing/>
+        <w:rPr>
+          <w:rFonts w:ascii="Courier Std" w:hAnsi="Courier Std"/>
+        </w:rPr>
+      </w:pPr>
+    </w:p>
+    <w:p>
+      <w:pPr>
+        <w:contextualSpacing/>
+        <w:rPr>
+          <w:rFonts w:ascii="Courier Std" w:hAnsi="Courier Std"/>
+        </w:rPr>
+      </w:pPr>
+      <w:r>
+        <w:rPr>
+          <w:rFonts w:ascii="Courier Std" w:hAnsi="Courier Std"/>
+        </w:rPr>
+        <w:t xml:space="preserve">Stephen </w:t>
+      </w:r>
+      <w:proofErr w:type="spellStart"/>
+      <w:r>
+        <w:rPr>
+          <w:rFonts w:ascii="Courier Std" w:hAnsi="Courier Std"/>
+        </w:rPr>
+        <w:t>Malkumus</w:t>
+      </w:r>
+      <w:proofErr w:type="spellEnd"/>
+      <w:r>
+        <w:rPr>
+          <w:rFonts w:ascii="Courier Std" w:hAnsi="Courier Std"/>
+        </w:rPr>
+        <w:t xml:space="preserve"> </w:t>
       </w:r>
       <w:r>
         <w:rPr>
@@ -413,14 +624,7 @@
           <w:rFonts w:ascii="Courier Std" w:hAnsi="Courier Std"/>
         </w:rPr>
         <w:tab/>
-        <w:t xml:space="preserve">I had made some mistakes. I had faced some bad deals and have been working my way back from that. Existing on multiple levels. Total </w:t>
-      </w:r>
-      <w:r>
-        <w:rPr>
-          <w:rFonts w:ascii="Courier Std" w:hAnsi="Courier Std"/>
-        </w:rPr>
-        <w:lastRenderedPageBreak/>
-        <w:t xml:space="preserve">success and total failure running in parallel. How is that possible. Trying to follow F. Scott’s pithy epigram about intelligence being the ability to hold two opposing ideas in your head at the same time and not having it implode.  </w:t>
+        <w:t xml:space="preserve">I had made some mistakes. I had faced some bad deals and have been working my way back from that. Existing on multiple levels. Total success and total failure running in parallel. How is that possible. Trying to follow F. Scott’s pithy epigram about intelligence being the ability to hold two opposing ideas in your head at the same time and not having it implode.  </w:t>
       </w:r>
     </w:p>
     <w:p>
@@ -457,6 +661,7 @@
         <w:rPr>
           <w:rFonts w:ascii="Courier Std" w:hAnsi="Courier Std"/>
         </w:rPr>
+        <w:lastRenderedPageBreak/>
         <w:t xml:space="preserve">The curtain rose and burned in the morning sun-- Bill Callahan.  </w:t>
       </w:r>
     </w:p>
@@ -471,7 +676,21 @@
         <w:rPr>
           <w:rFonts w:ascii="Courier Std" w:hAnsi="Courier Std"/>
         </w:rPr>
-        <w:t>Writing some kind of humanist liturgy. Attempting to wrap my mind around the topics of the world. The organic and the physiological-- the metabolic, the technological, the political, the metaphysic, the pragmatic, the cultural. What’s gonna be my meal ticket after all?</w:t>
+        <w:t xml:space="preserve">Writing some kind of humanist liturgy. Attempting to wrap my mind around the topics of the world. The organic and the physiological-- the metabolic, the technological, the political, the metaphysic, the pragmatic, the cultural. What’s </w:t>
+      </w:r>
+      <w:proofErr w:type="spellStart"/>
+      <w:r>
+        <w:rPr>
+          <w:rFonts w:ascii="Courier Std" w:hAnsi="Courier Std"/>
+        </w:rPr>
+        <w:t>gonna</w:t>
+      </w:r>
+      <w:proofErr w:type="spellEnd"/>
+      <w:r>
+        <w:rPr>
+          <w:rFonts w:ascii="Courier Std" w:hAnsi="Courier Std"/>
+        </w:rPr>
+        <w:t xml:space="preserve"> be my meal ticket after all?</w:t>
       </w:r>
     </w:p>
     <w:p>
@@ -566,8 +785,20 @@
             <w:szCs w:val="18"/>
             <w:bdr w:val="none" w:sz="0" w:space="0" w:color="auto" w:frame="1"/>
           </w:rPr>
-          <w:t>Stephen Malkmus</w:t>
+          <w:t xml:space="preserve">Stephen </w:t>
         </w:r>
+        <w:proofErr w:type="spellStart"/>
+        <w:r>
+          <w:rPr>
+            <w:rStyle w:val="Hyperlink"/>
+            <w:rFonts w:ascii="Arial" w:hAnsi="Arial" w:cs="Arial"/>
+            <w:sz w:val="18"/>
+            <w:szCs w:val="18"/>
+            <w:bdr w:val="none" w:sz="0" w:space="0" w:color="auto" w:frame="1"/>
+          </w:rPr>
+          <w:t>Malkmus</w:t>
+        </w:r>
+        <w:proofErr w:type="spellEnd"/>
       </w:hyperlink>
     </w:p>
     <w:p>
@@ -611,8 +842,20 @@
             <w:szCs w:val="18"/>
             <w:bdr w:val="none" w:sz="0" w:space="0" w:color="auto" w:frame="1"/>
           </w:rPr>
-          <w:t>Stephen Malkmus</w:t>
+          <w:t xml:space="preserve">Stephen </w:t>
         </w:r>
+        <w:proofErr w:type="spellStart"/>
+        <w:r>
+          <w:rPr>
+            <w:rStyle w:val="Hyperlink"/>
+            <w:rFonts w:ascii="Arial" w:hAnsi="Arial" w:cs="Arial"/>
+            <w:sz w:val="18"/>
+            <w:szCs w:val="18"/>
+            <w:bdr w:val="none" w:sz="0" w:space="0" w:color="auto" w:frame="1"/>
+          </w:rPr>
+          <w:t>Malkmus</w:t>
+        </w:r>
+        <w:proofErr w:type="spellEnd"/>
       </w:hyperlink>
     </w:p>
     <w:p>
@@ -670,7 +913,6 @@
           <w:rFonts w:ascii="Arial" w:hAnsi="Arial" w:cs="Arial"/>
           <w:color w:val="000000"/>
         </w:rPr>
-        <w:lastRenderedPageBreak/>
         <w:t>[Verse 1]</w:t>
       </w:r>
       <w:r>
@@ -679,13 +921,29 @@
           <w:color w:val="000000"/>
         </w:rPr>
         <w:br/>
-        <w:t>What you gonna do?</w:t>
-      </w:r>
+        <w:t xml:space="preserve">What you </w:t>
+      </w:r>
+      <w:proofErr w:type="spellStart"/>
       <w:r>
         <w:rPr>
           <w:rFonts w:ascii="Arial" w:hAnsi="Arial" w:cs="Arial"/>
           <w:color w:val="000000"/>
         </w:rPr>
+        <w:t>gonna</w:t>
+      </w:r>
+      <w:proofErr w:type="spellEnd"/>
+      <w:r>
+        <w:rPr>
+          <w:rFonts w:ascii="Arial" w:hAnsi="Arial" w:cs="Arial"/>
+          <w:color w:val="000000"/>
+        </w:rPr>
+        <w:t xml:space="preserve"> do?</w:t>
+      </w:r>
+      <w:r>
+        <w:rPr>
+          <w:rFonts w:ascii="Arial" w:hAnsi="Arial" w:cs="Arial"/>
+          <w:color w:val="000000"/>
+        </w:rPr>
         <w:br/>
         <w:t>I don't know, my friend</w:t>
       </w:r>
@@ -742,14 +1000,14 @@
           <w:color w:val="000000"/>
         </w:rPr>
         <w:br/>
-        <w:t>And now I need some help to find out what I feel</w:t>
       </w:r>
       <w:r>
         <w:rPr>
           <w:rFonts w:ascii="Arial" w:hAnsi="Arial" w:cs="Arial"/>
           <w:color w:val="000000"/>
         </w:rPr>
-        <w:br/>
+        <w:lastRenderedPageBreak/>
+        <w:t>And now I need some help to find out what I feel</w:t>
       </w:r>
       <w:r>
         <w:rPr>
@@ -757,7 +1015,6 @@
           <w:color w:val="000000"/>
         </w:rPr>
         <w:br/>
-        <w:t>[Chorus]</w:t>
       </w:r>
       <w:r>
         <w:rPr>
@@ -765,7 +1022,7 @@
           <w:color w:val="000000"/>
         </w:rPr>
         <w:br/>
-        <w:t>It kills the time</w:t>
+        <w:t>[Chorus]</w:t>
       </w:r>
       <w:r>
         <w:rPr>
@@ -773,7 +1030,7 @@
           <w:color w:val="000000"/>
         </w:rPr>
         <w:br/>
-        <w:t>Until you fill your heart, you'll see</w:t>
+        <w:t>It kills the time</w:t>
       </w:r>
       <w:r>
         <w:rPr>
@@ -781,7 +1038,7 @@
           <w:color w:val="000000"/>
         </w:rPr>
         <w:br/>
-        <w:t>There's more to you than what you think and need</w:t>
+        <w:t>Until you fill your heart, you'll see</w:t>
       </w:r>
       <w:r>
         <w:rPr>
@@ -789,6 +1046,7 @@
           <w:color w:val="000000"/>
         </w:rPr>
         <w:br/>
+        <w:t>There's more to you than what you think and need</w:t>
       </w:r>
       <w:r>
         <w:rPr>
@@ -796,7 +1054,6 @@
           <w:color w:val="000000"/>
         </w:rPr>
         <w:br/>
-        <w:t>[Verse 2]</w:t>
       </w:r>
       <w:r>
         <w:rPr>
@@ -804,7 +1061,31 @@
           <w:color w:val="000000"/>
         </w:rPr>
         <w:br/>
-        <w:t>Where you gonna go?</w:t>
+        <w:t>[Verse 2]</w:t>
+      </w:r>
+      <w:r>
+        <w:rPr>
+          <w:rFonts w:ascii="Arial" w:hAnsi="Arial" w:cs="Arial"/>
+          <w:color w:val="000000"/>
+        </w:rPr>
+        <w:br/>
+        <w:t xml:space="preserve">Where you </w:t>
+      </w:r>
+      <w:proofErr w:type="spellStart"/>
+      <w:r>
+        <w:rPr>
+          <w:rFonts w:ascii="Arial" w:hAnsi="Arial" w:cs="Arial"/>
+          <w:color w:val="000000"/>
+        </w:rPr>
+        <w:t>gonna</w:t>
+      </w:r>
+      <w:proofErr w:type="spellEnd"/>
+      <w:r>
+        <w:rPr>
+          <w:rFonts w:ascii="Arial" w:hAnsi="Arial" w:cs="Arial"/>
+          <w:color w:val="000000"/>
+        </w:rPr>
+        <w:t xml:space="preserve"> go?</w:t>
       </w:r>
       <w:r>
         <w:rPr>
@@ -1044,22 +1325,22 @@
           <w:color w:val="000000"/>
         </w:rPr>
         <w:br/>
-        <w:t>Transi-i-tion is where we make it happen</w:t>
-      </w:r>
+      </w:r>
+      <w:proofErr w:type="spellStart"/>
       <w:r>
         <w:rPr>
           <w:rFonts w:ascii="Arial" w:hAnsi="Arial" w:cs="Arial"/>
           <w:color w:val="000000"/>
         </w:rPr>
-        <w:br/>
-      </w:r>
+        <w:t>Transi-i-tion</w:t>
+      </w:r>
+      <w:proofErr w:type="spellEnd"/>
       <w:r>
         <w:rPr>
           <w:rFonts w:ascii="Arial" w:hAnsi="Arial" w:cs="Arial"/>
           <w:color w:val="000000"/>
         </w:rPr>
-        <w:lastRenderedPageBreak/>
-        <w:t>Transi-i-tion is where we make it happen</w:t>
+        <w:t xml:space="preserve"> is where we make it happen</w:t>
       </w:r>
       <w:r>
         <w:rPr>
@@ -1067,13 +1348,36 @@
           <w:color w:val="000000"/>
         </w:rPr>
         <w:br/>
-        <w:t>And how it starts</w:t>
-      </w:r>
+      </w:r>
+      <w:proofErr w:type="spellStart"/>
       <w:r>
         <w:rPr>
           <w:rFonts w:ascii="Arial" w:hAnsi="Arial" w:cs="Arial"/>
           <w:color w:val="000000"/>
         </w:rPr>
+        <w:t>Transi-i-tion</w:t>
+      </w:r>
+      <w:proofErr w:type="spellEnd"/>
+      <w:r>
+        <w:rPr>
+          <w:rFonts w:ascii="Arial" w:hAnsi="Arial" w:cs="Arial"/>
+          <w:color w:val="000000"/>
+        </w:rPr>
+        <w:t xml:space="preserve"> is where we make it happen</w:t>
+      </w:r>
+      <w:r>
+        <w:rPr>
+          <w:rFonts w:ascii="Arial" w:hAnsi="Arial" w:cs="Arial"/>
+          <w:color w:val="000000"/>
+        </w:rPr>
+        <w:br/>
+        <w:t>And how it starts</w:t>
+      </w:r>
+      <w:r>
+        <w:rPr>
+          <w:rFonts w:ascii="Arial" w:hAnsi="Arial" w:cs="Arial"/>
+          <w:color w:val="000000"/>
+        </w:rPr>
         <w:br/>
         <w:t>It's not an art</w:t>
       </w:r>
@@ -1107,7 +1411,23 @@
           <w:color w:val="000000"/>
         </w:rPr>
         <w:br/>
-        <w:t>To what you're gonna be</w:t>
+        <w:t xml:space="preserve">To what you're </w:t>
+      </w:r>
+      <w:proofErr w:type="spellStart"/>
+      <w:r>
+        <w:rPr>
+          <w:rFonts w:ascii="Arial" w:hAnsi="Arial" w:cs="Arial"/>
+          <w:color w:val="000000"/>
+        </w:rPr>
+        <w:t>gonna</w:t>
+      </w:r>
+      <w:proofErr w:type="spellEnd"/>
+      <w:r>
+        <w:rPr>
+          <w:rFonts w:ascii="Arial" w:hAnsi="Arial" w:cs="Arial"/>
+          <w:color w:val="000000"/>
+        </w:rPr>
+        <w:t xml:space="preserve"> be</w:t>
       </w:r>
     </w:p>
     <w:p>
@@ -1136,6 +1456,7 @@
           <w:rFonts w:ascii="Courier Std" w:hAnsi="Courier Std" w:cs="Times New Roman"/>
           <w:highlight w:val="yellow"/>
         </w:rPr>
+        <w:lastRenderedPageBreak/>
         <w:t>Heavy hooded thunderhead, blood-bruised like a desiccated peach.</w:t>
       </w:r>
     </w:p>
@@ -1261,11 +1582,19 @@
           <w:rFonts w:ascii="Courier Std" w:hAnsi="Courier Std"/>
         </w:rPr>
       </w:pPr>
-      <w:r>
-        <w:rPr>
-          <w:rFonts w:ascii="Courier Std" w:hAnsi="Courier Std"/>
-        </w:rPr>
-        <w:t xml:space="preserve">W.G.Sebald “Rings of Saturn”, </w:t>
+      <w:proofErr w:type="spellStart"/>
+      <w:r>
+        <w:rPr>
+          <w:rFonts w:ascii="Courier Std" w:hAnsi="Courier Std"/>
+        </w:rPr>
+        <w:t>W.G.Sebald</w:t>
+      </w:r>
+      <w:proofErr w:type="spellEnd"/>
+      <w:r>
+        <w:rPr>
+          <w:rFonts w:ascii="Courier Std" w:hAnsi="Courier Std"/>
+        </w:rPr>
+        <w:t xml:space="preserve"> “Rings of Saturn”, </w:t>
       </w:r>
       <w:r>
         <w:rPr>
@@ -1307,7 +1636,21 @@
         <w:rPr>
           <w:rFonts w:ascii="Courier Std" w:hAnsi="Courier Std"/>
         </w:rPr>
-        <w:t>, the darkest of chocolate sort of travelogues, but just starting out I didn’t know north from south. Was this more indeterminate authorship and pan-historical romp a la W. G. Sebald. Another mad, but true prism of the past and arc</w:t>
+        <w:t xml:space="preserve">, the darkest of chocolate sort of travelogues, but just starting out I didn’t know north from south. Was this more indeterminate authorship and pan-historical romp a la W. G. </w:t>
+      </w:r>
+      <w:proofErr w:type="spellStart"/>
+      <w:r>
+        <w:rPr>
+          <w:rFonts w:ascii="Courier Std" w:hAnsi="Courier Std"/>
+        </w:rPr>
+        <w:t>Sebald</w:t>
+      </w:r>
+      <w:proofErr w:type="spellEnd"/>
+      <w:r>
+        <w:rPr>
+          <w:rFonts w:ascii="Courier Std" w:hAnsi="Courier Std"/>
+        </w:rPr>
+        <w:t>. Another mad, but true prism of the past and arc</w:t>
       </w:r>
       <w:r>
         <w:rPr>
@@ -1389,39 +1732,61 @@
         <w:rPr>
           <w:rFonts w:ascii="Courier Std" w:hAnsi="Courier Std"/>
         </w:rPr>
-        <w:t xml:space="preserve">Reclaiming place of belonging—which is everywhere—deeper understanding and conviction of economic skills, realignment and calibration of economic skills, wherewithal, temperament, self-actualizing through tech and my acceptance of my writing and music and physical wellness as being integral components / practices that I must be commit to </w:t>
-      </w:r>
+        <w:t xml:space="preserve">Reclaiming place of belonging—which is everywhere—deeper understanding and conviction of economic skills, realignment and calibration of economic skills, wherewithal, temperament, self-actualizing through tech and my acceptance of my writing and music and physical wellness as being integral components / practices that I must be commit to incrementally cultivate over time. Taking this, my small plot, and making a life out of it. Making a life out of this small, simple plot.  </w:t>
+      </w:r>
+    </w:p>
+    <w:p>
+      <w:pPr>
+        <w:rPr>
+          <w:rFonts w:ascii="Courier Std" w:hAnsi="Courier Std"/>
+        </w:rPr>
+      </w:pPr>
+      <w:r>
+        <w:rPr>
+          <w:rFonts w:ascii="Courier Std" w:hAnsi="Courier Std"/>
+        </w:rPr>
+        <w:t xml:space="preserve">Order, focus, retrieval, articulation, judgement, consideration, a place to foster one’s values, and lick one’s wounds, stock up projects, make a mockery of art, writing, linguistics, programming, songwriting, thought collaging, personal letter writing, essays, discussions, efforts external to return to the mortal sphere, driving the heat and coal of inchoate thoughts and emotions can improve one’s gatekeeping and </w:t>
+      </w:r>
+      <w:proofErr w:type="spellStart"/>
+      <w:r>
+        <w:rPr>
+          <w:rFonts w:ascii="Courier Std" w:hAnsi="Courier Std"/>
+        </w:rPr>
+        <w:t>butlering</w:t>
+      </w:r>
+      <w:proofErr w:type="spellEnd"/>
+      <w:r>
+        <w:rPr>
+          <w:rFonts w:ascii="Courier Std" w:hAnsi="Courier Std"/>
+        </w:rPr>
+        <w:t xml:space="preserve"> and hosting all in turn.  Our way of being is far from earthy—technological, </w:t>
+      </w:r>
+      <w:proofErr w:type="spellStart"/>
+      <w:r>
+        <w:rPr>
+          <w:rFonts w:ascii="Courier Std" w:hAnsi="Courier Std"/>
+        </w:rPr>
+        <w:t>theorehtical</w:t>
+      </w:r>
+      <w:proofErr w:type="spellEnd"/>
+      <w:r>
+        <w:rPr>
+          <w:rFonts w:ascii="Courier Std" w:hAnsi="Courier Std"/>
+        </w:rPr>
+        <w:t>, relational, skills based, talent, concentration, focus, creativity, dedication, devotion.</w:t>
+      </w:r>
+    </w:p>
+    <w:p>
+      <w:pPr>
+        <w:rPr>
+          <w:rFonts w:ascii="Courier Std" w:hAnsi="Courier Std"/>
+        </w:rPr>
+      </w:pPr>
       <w:r>
         <w:rPr>
           <w:rFonts w:ascii="Courier Std" w:hAnsi="Courier Std"/>
         </w:rPr>
         <w:lastRenderedPageBreak/>
-        <w:t xml:space="preserve">incrementally cultivate over time. Taking this, my small plot, and making a life out of it. Making a life out of this small, simple plot.  </w:t>
-      </w:r>
-    </w:p>
-    <w:p>
-      <w:pPr>
-        <w:rPr>
-          <w:rFonts w:ascii="Courier Std" w:hAnsi="Courier Std"/>
-        </w:rPr>
-      </w:pPr>
-      <w:r>
-        <w:rPr>
-          <w:rFonts w:ascii="Courier Std" w:hAnsi="Courier Std"/>
-        </w:rPr>
-        <w:t>Order, focus, retrieval, articulation, judgement, consideration, a place to foster one’s values, and lick one’s wounds, stock up projects, make a mockery of art, writing, linguistics, programming, songwriting, thought collaging, personal letter writing, essays, discussions, efforts external to return to the mortal sphere, driving the heat and coal of inchoate thoughts and emotions can improve one’s gatekeeping and butlering and hosting all in turn.  Our way of being is far from earthy—technological, theorehtical, relational, skills based, talent, concentration, focus, creativity, dedication, devotion.</w:t>
-      </w:r>
-    </w:p>
-    <w:p>
-      <w:pPr>
-        <w:rPr>
-          <w:rFonts w:ascii="Courier Std" w:hAnsi="Courier Std"/>
-        </w:rPr>
-      </w:pPr>
-      <w:r>
-        <w:rPr>
-          <w:rFonts w:ascii="Courier Std" w:hAnsi="Courier Std"/>
-        </w:rPr>
         <w:t xml:space="preserve">Craft—understanding CRAFT </w:t>
       </w:r>
     </w:p>
@@ -1552,14 +1917,7 @@
           <w:rFonts w:ascii="Courier Std" w:hAnsi="Courier Std"/>
         </w:rPr>
         <w:tab/>
-        <w:t xml:space="preserve">I am not didactically seeking to explain the world to anybody, but I am attempting to engage with it. Engage the world in a friendly, twinkling eyed chat, opening up to it, relaxing, not seeking to transcend it, but to transcend the multiplicity in me which </w:t>
-      </w:r>
-      <w:r>
-        <w:rPr>
-          <w:rFonts w:ascii="Courier Std" w:hAnsi="Courier Std"/>
-        </w:rPr>
-        <w:lastRenderedPageBreak/>
-        <w:t>disconnects me form the essential integrity and simplicity of this existence—my elaborate literary and technological and linguistic luxury sales apparatuses have all apparently been in pursuit of this simplicity, carving out time and space to practice it.</w:t>
+        <w:t>I am not didactically seeking to explain the world to anybody, but I am attempting to engage with it. Engage the world in a friendly, twinkling eyed chat, opening up to it, relaxing, not seeking to transcend it, but to transcend the multiplicity in me which disconnects me form the essential integrity and simplicity of this existence—my elaborate literary and technological and linguistic luxury sales apparatuses have all apparently been in pursuit of this simplicity, carving out time and space to practice it.</w:t>
       </w:r>
     </w:p>
     <w:p>
@@ -1600,20 +1958,41 @@
         <w:rPr>
           <w:rFonts w:ascii="Courier Std" w:hAnsi="Courier Std"/>
         </w:rPr>
-        <w:t xml:space="preserve">Seeking to overcome, at last, my didactic foundmentalist, white nationalist upbringing.  </w:t>
-      </w:r>
-    </w:p>
-    <w:p>
-      <w:pPr>
-        <w:rPr>
-          <w:rFonts w:ascii="Courier Std" w:hAnsi="Courier Std"/>
-        </w:rPr>
-      </w:pPr>
-      <w:r>
-        <w:rPr>
-          <w:rFonts w:ascii="Courier Std" w:hAnsi="Courier Std"/>
-        </w:rPr>
-        <w:t>History has a way of rising up working these things out for us. Leaving us powerless to either avoid or ignore the resulting chasms left by the resulting fault lines. The chasm will never fully resolve, we shall spend our lives crossing them or gazing longingly across at the ones we have loved and perhaps still love, which is why we gaze, which is why we cross. The wound cannot be fully healed. The Titanic cannot be raised from the Atlantic.  The Grand Canyon cannot be filled.</w:t>
+        <w:t xml:space="preserve">Seeking to overcome, at last, my didactic </w:t>
+      </w:r>
+      <w:proofErr w:type="spellStart"/>
+      <w:r>
+        <w:rPr>
+          <w:rFonts w:ascii="Courier Std" w:hAnsi="Courier Std"/>
+        </w:rPr>
+        <w:t>foundmentalist</w:t>
+      </w:r>
+      <w:proofErr w:type="spellEnd"/>
+      <w:r>
+        <w:rPr>
+          <w:rFonts w:ascii="Courier Std" w:hAnsi="Courier Std"/>
+        </w:rPr>
+        <w:t xml:space="preserve">, white nationalist upbringing.  </w:t>
+      </w:r>
+    </w:p>
+    <w:p>
+      <w:pPr>
+        <w:rPr>
+          <w:rFonts w:ascii="Courier Std" w:hAnsi="Courier Std"/>
+        </w:rPr>
+      </w:pPr>
+      <w:r>
+        <w:rPr>
+          <w:rFonts w:ascii="Courier Std" w:hAnsi="Courier Std"/>
+        </w:rPr>
+        <w:t xml:space="preserve">History has a way of rising up working these things out for us. Leaving us powerless to either avoid or ignore the resulting chasms </w:t>
+      </w:r>
+      <w:r>
+        <w:rPr>
+          <w:rFonts w:ascii="Courier Std" w:hAnsi="Courier Std"/>
+        </w:rPr>
+        <w:lastRenderedPageBreak/>
+        <w:t>left by the resulting fault lines. The chasm will never fully resolve, we shall spend our lives crossing them or gazing longingly across at the ones we have loved and perhaps still love, which is why we gaze, which is why we cross. The wound cannot be fully healed. The Titanic cannot be raised from the Atlantic.  The Grand Canyon cannot be filled.</w:t>
       </w:r>
     </w:p>
     <w:p>
@@ -1639,7 +2018,21 @@
         <w:rPr>
           <w:rFonts w:ascii="Courier Std" w:hAnsi="Courier Std"/>
         </w:rPr>
-        <w:t xml:space="preserve"> and disgust and disappointment and disillusionment and disapproaval and embarrassment and lack of energy and discipline and joy and emotional reserve and resentment and bristling judgement and prickling sensitivity and soft bellied disappearance – you really expressed that better than I could have expressed that myself—I want then to be self-satisfied and happy and virtuous and at peace with other people’s spiritual and political convictions… and yet but still is the confederate flag really not a racist symbol? Why did you just say that there were a lot of good things about the south. Why did you just replace ou</w:t>
+        <w:t xml:space="preserve"> and disgust and disappointment and disillusionment and </w:t>
+      </w:r>
+      <w:proofErr w:type="spellStart"/>
+      <w:r>
+        <w:rPr>
+          <w:rFonts w:ascii="Courier Std" w:hAnsi="Courier Std"/>
+        </w:rPr>
+        <w:t>disapproaval</w:t>
+      </w:r>
+      <w:proofErr w:type="spellEnd"/>
+      <w:r>
+        <w:rPr>
+          <w:rFonts w:ascii="Courier Std" w:hAnsi="Courier Std"/>
+        </w:rPr>
+        <w:t xml:space="preserve"> and embarrassment and lack of energy and discipline and joy and emotional reserve and resentment and bristling judgement and prickling sensitivity and soft bellied disappearance – you really expressed that better than I could have expressed that myself—I want then to be self-satisfied and happy and virtuous and at peace with other people’s spiritual and political convictions… and yet but still is the confederate flag really not a racist symbol? Why did you just say that there were a lot of good things about the south. Why did you just replace ou</w:t>
       </w:r>
       <w:r>
         <w:rPr>
@@ -1841,7 +2234,14 @@
         <w:rPr>
           <w:rFonts w:ascii="Courier Std" w:hAnsi="Courier Std"/>
         </w:rPr>
-        <w:t xml:space="preserve"> very collective soul that can either embrace the light and the truth and goodness and radiate out that light and warmth to the whole world—or turn ack on our heels and descend once more into the darkness—the selfish, the indulgent and undisciplined, the hateful and freedom-murdering.  We stand together at a crossra</w:t>
+        <w:t xml:space="preserve"> very collective soul that can either embrace the light and the truth and goodness and radiate out that light and warmth to the whole world—or turn ack on our heels and descend once more into the darkness—the selfish, the indulgent and undisciplined, the hateful and freedom-murdering.  We stand together at a </w:t>
+      </w:r>
+      <w:proofErr w:type="spellStart"/>
+      <w:r>
+        <w:rPr>
+          <w:rFonts w:ascii="Courier Std" w:hAnsi="Courier Std"/>
+        </w:rPr>
+        <w:t>crossra</w:t>
       </w:r>
       <w:r>
         <w:rPr>
@@ -1853,14 +2253,91 @@
         <w:rPr>
           <w:rFonts w:ascii="Courier Std" w:hAnsi="Courier Std"/>
         </w:rPr>
-        <w:t xml:space="preserve">ds—we approach </w:t>
+        <w:t>ds</w:t>
+      </w:r>
+      <w:proofErr w:type="spellEnd"/>
+      <w:r>
+        <w:rPr>
+          <w:rFonts w:ascii="Courier Std" w:hAnsi="Courier Std"/>
+        </w:rPr>
+        <w:t xml:space="preserve">—we approach from the heavy mists along the North Superior shore—Viking Berserkers foaming in our whale-beds, hungry for the immediacy of death </w:t>
+      </w:r>
+      <w:proofErr w:type="spellStart"/>
+      <w:r>
+        <w:rPr>
+          <w:rFonts w:ascii="Courier Std" w:hAnsi="Courier Std"/>
+        </w:rPr>
+        <w:t>delaing</w:t>
+      </w:r>
+      <w:proofErr w:type="spellEnd"/>
+      <w:r>
+        <w:rPr>
+          <w:rFonts w:ascii="Courier Std" w:hAnsi="Courier Std"/>
+        </w:rPr>
+        <w:t xml:space="preserve"> and death dancing—sickness and infirmity- slow roaming assassins of a vengeful God.  Before our coiled forms, our taut rams gut, rent form the sinew, beat your stone bones to announce your stalwartness, echo the legendary savagery of our fathers, their hoary beards that once were mottled in the stains of our enemies squirting heart-spasms, the savage reverberations of age upon age of training, our strength shall outlive your strength, our conviction shall choke your conviction to the floor, the humming, dulling, dragging, the pumping of </w:t>
+      </w:r>
+      <w:proofErr w:type="spellStart"/>
+      <w:r>
+        <w:rPr>
+          <w:rFonts w:ascii="Courier Std" w:hAnsi="Courier Std"/>
+        </w:rPr>
+        <w:t>bloodpipes</w:t>
+      </w:r>
+      <w:proofErr w:type="spellEnd"/>
+      <w:r>
+        <w:rPr>
+          <w:rFonts w:ascii="Courier Std" w:hAnsi="Courier Std"/>
+        </w:rPr>
+        <w:t xml:space="preserve">, animal hearts in paroxysms, </w:t>
+      </w:r>
+      <w:proofErr w:type="spellStart"/>
+      <w:r>
+        <w:rPr>
+          <w:rFonts w:ascii="Courier Std" w:hAnsi="Courier Std"/>
+        </w:rPr>
+        <w:t>hungery</w:t>
+      </w:r>
+      <w:proofErr w:type="spellEnd"/>
+      <w:r>
+        <w:rPr>
+          <w:rFonts w:ascii="Courier Std" w:hAnsi="Courier Std"/>
+        </w:rPr>
+        <w:t xml:space="preserve"> for good, glad tidings, tell us what we long to here. Goosey, goosey gander, wither shall I wander, </w:t>
       </w:r>
       <w:r>
         <w:rPr>
           <w:rFonts w:ascii="Courier Std" w:hAnsi="Courier Std"/>
         </w:rPr>
         <w:lastRenderedPageBreak/>
-        <w:t xml:space="preserve">from the heavy mists along the North Superior shore—Viking Berserkers foaming in our whale-beds, hungry for the immediacy of death delaing and death dancing—sickness and infirmity- slow roaming assassins of a vengeful God.  Before our coiled forms, our taut rams gut, rent form the sinew, beat your stone bones to announce your stalwartness, echo the legendary savagery of our fathers, their hoary beards that once were mottled in the stains of our enemies squirting heart-spasms, the savage reverberations of age upon age of training, our strength shall outlive your strength, our conviction shall choke your conviction to the floor, the humming, dulling, dragging, the pumping of bloodpipes, animal hearts in paroxysms, hungery for good, glad tidings, tell us what we long to here. Goosey, goosey gander, wither shall I wander, upstairs and downstairs and in my lady’s chamber.  There I met an old man who wouldn’t say his prayers, so I took him by his left leg and three him down the stairs. Yes, yes, the soul affirming propaganda. We will make this country great again. It shall be great again. Just like the propaganda advertised, it’s a helluva time to be alive, it’s a helluva time to be alive. </w:t>
+        <w:t xml:space="preserve">upstairs and downstairs and in my lady’s chamber.  There I met an old man who wouldn’t say his prayers, so I took him by his left leg and three him down the stairs. Yes, yes, the soul affirming propaganda. We will make this country great again. It shall be great again. Just like the propaganda advertised, it’s a </w:t>
+      </w:r>
+      <w:proofErr w:type="spellStart"/>
+      <w:r>
+        <w:rPr>
+          <w:rFonts w:ascii="Courier Std" w:hAnsi="Courier Std"/>
+        </w:rPr>
+        <w:t>helluva</w:t>
+      </w:r>
+      <w:proofErr w:type="spellEnd"/>
+      <w:r>
+        <w:rPr>
+          <w:rFonts w:ascii="Courier Std" w:hAnsi="Courier Std"/>
+        </w:rPr>
+        <w:t xml:space="preserve"> time to be alive, it’s a </w:t>
+      </w:r>
+      <w:proofErr w:type="spellStart"/>
+      <w:r>
+        <w:rPr>
+          <w:rFonts w:ascii="Courier Std" w:hAnsi="Courier Std"/>
+        </w:rPr>
+        <w:t>helluva</w:t>
+      </w:r>
+      <w:proofErr w:type="spellEnd"/>
+      <w:r>
+        <w:rPr>
+          <w:rFonts w:ascii="Courier Std" w:hAnsi="Courier Std"/>
+        </w:rPr>
+        <w:t xml:space="preserve"> time to be alive. </w:t>
       </w:r>
     </w:p>
     <w:p>
@@ -1902,7 +2379,21 @@
           <w:rFonts w:ascii="Courier Std" w:hAnsi="Courier Std"/>
         </w:rPr>
         <w:tab/>
-        <w:t xml:space="preserve">Everything has felt ver compressed of late. Urgent. Necessary. Immediate.  </w:t>
+        <w:t xml:space="preserve">Everything has felt </w:t>
+      </w:r>
+      <w:proofErr w:type="spellStart"/>
+      <w:r>
+        <w:rPr>
+          <w:rFonts w:ascii="Courier Std" w:hAnsi="Courier Std"/>
+        </w:rPr>
+        <w:t>ver</w:t>
+      </w:r>
+      <w:proofErr w:type="spellEnd"/>
+      <w:r>
+        <w:rPr>
+          <w:rFonts w:ascii="Courier Std" w:hAnsi="Courier Std"/>
+        </w:rPr>
+        <w:t xml:space="preserve"> compressed of late. Urgent. Necessary. Immediate.  </w:t>
       </w:r>
     </w:p>
     <w:p>
@@ -2043,6 +2534,7 @@
           <w:lang w:eastAsia="ja-JP"/>
         </w:rPr>
       </w:pPr>
+      <w:proofErr w:type="spellStart"/>
       <w:r>
         <w:rPr>
           <w:rFonts w:ascii="Courier Std" w:eastAsia="Yu Mincho" w:hAnsi="Courier Std"/>
@@ -2050,9 +2542,9 @@
           <w:szCs w:val="24"/>
           <w:lang w:eastAsia="ja-JP"/>
         </w:rPr>
-        <w:lastRenderedPageBreak/>
-        <w:t xml:space="preserve">Its pretty funny. My friend now looks like a fat corporate guy whose fleshy smile belies some deeper level </w:t>
-      </w:r>
+        <w:t>Its</w:t>
+      </w:r>
+      <w:proofErr w:type="spellEnd"/>
       <w:r>
         <w:rPr>
           <w:rFonts w:ascii="Courier Std" w:eastAsia="Yu Mincho" w:hAnsi="Courier Std"/>
@@ -2060,7 +2552,7 @@
           <w:szCs w:val="24"/>
           <w:lang w:eastAsia="ja-JP"/>
         </w:rPr>
-        <w:t xml:space="preserve">of </w:t>
+        <w:t xml:space="preserve"> pretty funny. My friend now looks like a fat corporate guy whose fleshy smile belies some deeper level </w:t>
       </w:r>
       <w:r>
         <w:rPr>
@@ -2069,7 +2561,7 @@
           <w:szCs w:val="24"/>
           <w:lang w:eastAsia="ja-JP"/>
         </w:rPr>
-        <w:t>conflict and life dissatisfaction. The elite practitioners of his favorite sport ultra</w:t>
+        <w:t xml:space="preserve">of </w:t>
       </w:r>
       <w:r>
         <w:rPr>
@@ -2078,7 +2570,7 @@
           <w:szCs w:val="24"/>
           <w:lang w:eastAsia="ja-JP"/>
         </w:rPr>
-        <w:t>-</w:t>
+        <w:t>conflict and life dissatisfaction. The elite practitioners of his favorite sport ultra</w:t>
       </w:r>
       <w:r>
         <w:rPr>
@@ -2087,7 +2579,7 @@
           <w:szCs w:val="24"/>
           <w:lang w:eastAsia="ja-JP"/>
         </w:rPr>
-        <w:t>marathoning all look like concentration camp victims. He looks like he really could do with missing a who</w:t>
+        <w:t>-</w:t>
       </w:r>
       <w:r>
         <w:rPr>
@@ -2096,7 +2588,7 @@
           <w:szCs w:val="24"/>
           <w:lang w:eastAsia="ja-JP"/>
         </w:rPr>
-        <w:t>l</w:t>
+        <w:t>marathoning all look like concentration camp victims. He looks like he really could do with missing a who</w:t>
       </w:r>
       <w:r>
         <w:rPr>
@@ -2105,6 +2597,15 @@
           <w:szCs w:val="24"/>
           <w:lang w:eastAsia="ja-JP"/>
         </w:rPr>
+        <w:t>l</w:t>
+      </w:r>
+      <w:r>
+        <w:rPr>
+          <w:rFonts w:ascii="Courier Std" w:eastAsia="Yu Mincho" w:hAnsi="Courier Std"/>
+          <w:sz w:val="24"/>
+          <w:szCs w:val="24"/>
+          <w:lang w:eastAsia="ja-JP"/>
+        </w:rPr>
         <w:t xml:space="preserve">e sequence of meals. Esme tells him her European Joke. I am impressed with her delivery and remember back to my preschool/kindergarten days of regaling everyone with my God sends the flood joke.  </w:t>
       </w:r>
     </w:p>
@@ -2147,6 +2648,7 @@
         </w:rPr>
         <w:t>入口</w:t>
       </w:r>
+      <w:proofErr w:type="spellStart"/>
       <w:r>
         <w:rPr>
           <w:rFonts w:ascii="Courier Std" w:eastAsia="Yu Mincho" w:hAnsi="Courier Std"/>
@@ -2168,6 +2670,7 @@
         </w:rPr>
         <w:t>u</w:t>
       </w:r>
+      <w:proofErr w:type="spellEnd"/>
     </w:p>
     <w:p>
       <w:pPr>
@@ -2195,6 +2698,7 @@
         </w:rPr>
         <w:t>出口</w:t>
       </w:r>
+      <w:proofErr w:type="spellStart"/>
       <w:r>
         <w:rPr>
           <w:rFonts w:ascii="Courier Std" w:eastAsia="Yu Mincho" w:hAnsi="Courier Std"/>
@@ -2225,6 +2729,7 @@
         </w:rPr>
         <w:t>u</w:t>
       </w:r>
+      <w:proofErr w:type="spellEnd"/>
     </w:p>
     <w:p>
       <w:pPr>
@@ -2280,14 +2785,21 @@
           <w:rFonts w:ascii="Courier Std" w:hAnsi="Courier Std"/>
         </w:rPr>
         <w:tab/>
-        <w:t xml:space="preserve">I have found some modern efficiencies.  Typing and saving text to file.  Deconstructing the process of construction. Doing it all out of order. Or at least not worrying about order. Dating things for reference, but letting themes and topics and whatever else sneaks in to Shanghai my line of thought the construction of whatever is knitting itself together. Embracing my fragmentation. Leveraging my fragmentation. Finding abundance in expression and pressure release. Writing become about subtraction, editing, styling, settling, organizing, the more emotional stuff has been dashed out, discovered. The hard part is over. You got to that place where you were present enough to string a couple of sentences together. This is not something to take lightly or to underestimate. Because if you can find that state consistently and have in place a relatively inertialess editorial processing then you are suddenly transformed from being a frustrated, unproductive, sullen, down on himself writer into a </w:t>
-      </w:r>
-      <w:r>
-        <w:rPr>
-          <w:rFonts w:ascii="Courier Std" w:hAnsi="Courier Std"/>
-        </w:rPr>
-        <w:lastRenderedPageBreak/>
-        <w:t xml:space="preserve">productive, creating, creative, discipline, hopeful, ambitious, momentum building journeyman of words. </w:t>
+        <w:t xml:space="preserve">I have found some modern efficiencies.  Typing and saving text to file.  Deconstructing the process of construction. Doing it all out of order. Or at least not worrying about order. Dating things for reference, but letting themes and topics and whatever else sneaks in to Shanghai my line of thought the construction of whatever is knitting itself together. Embracing my fragmentation. Leveraging my fragmentation. Finding abundance in expression and pressure release. Writing become about subtraction, editing, styling, settling, organizing, the more emotional stuff has been dashed out, discovered. The hard part is over. You got to that place where you were present enough to string a couple of sentences together. This is not something to take lightly or to underestimate. Because if you can find that state consistently and have in place a relatively </w:t>
+      </w:r>
+      <w:proofErr w:type="spellStart"/>
+      <w:r>
+        <w:rPr>
+          <w:rFonts w:ascii="Courier Std" w:hAnsi="Courier Std"/>
+        </w:rPr>
+        <w:t>inertialess</w:t>
+      </w:r>
+      <w:proofErr w:type="spellEnd"/>
+      <w:r>
+        <w:rPr>
+          <w:rFonts w:ascii="Courier Std" w:hAnsi="Courier Std"/>
+        </w:rPr>
+        <w:t xml:space="preserve"> editorial processing then you are suddenly transformed from being a frustrated, unproductive, sullen, down on himself writer into a productive, creating, creative, discipline, hopeful, ambitious, momentum building journeyman of words. </w:t>
       </w:r>
     </w:p>
     <w:p>
@@ -2364,7 +2876,28 @@
         <w:rPr>
           <w:rFonts w:ascii="Courier Std" w:hAnsi="Courier Std"/>
         </w:rPr>
-        <w:t>, with his encouragement to pursue stories like an archeologist after an ancient civilization—Dig Lazarus! Dig!  Then Jerry Seinfeld arrives to tell me how much to write—consistently!! Seinfeldian Chain! Counting hours and number of Chinese characters in Bejing. Up on the 12</w:t>
+        <w:t xml:space="preserve">, with his encouragement to pursue stories like an archeologist after an ancient civilization—Dig Lazarus! Dig!  Then Jerry Seinfeld arrives to </w:t>
+      </w:r>
+      <w:r>
+        <w:rPr>
+          <w:rFonts w:ascii="Courier Std" w:hAnsi="Courier Std"/>
+        </w:rPr>
+        <w:lastRenderedPageBreak/>
+        <w:t xml:space="preserve">tell me how much to write—consistently!! Seinfeldian Chain! Counting hours and number of Chinese characters in </w:t>
+      </w:r>
+      <w:proofErr w:type="spellStart"/>
+      <w:r>
+        <w:rPr>
+          <w:rFonts w:ascii="Courier Std" w:hAnsi="Courier Std"/>
+        </w:rPr>
+        <w:t>Bejing</w:t>
+      </w:r>
+      <w:proofErr w:type="spellEnd"/>
+      <w:r>
+        <w:rPr>
+          <w:rFonts w:ascii="Courier Std" w:hAnsi="Courier Std"/>
+        </w:rPr>
+        <w:t>. Up on the 12</w:t>
       </w:r>
       <w:r>
         <w:rPr>
@@ -2428,7 +2961,21 @@
         <w:rPr>
           <w:rFonts w:ascii="Courier Std" w:hAnsi="Courier Std"/>
         </w:rPr>
-        <w:t xml:space="preserve">Again, again, why a letter.  Like an invitation for a vampire. Cross the threshold. Rationalize the process. The way. This my anti-tweet.  This my anti-tweet machine. My settling chamber anachronistic. The Anachronistic is fun and can be refreshing and kind of jarring and enlivening sometimes. Novel even.  Is this a capitulation? Some deranged, self-deceptive, pop-psychological slight of hand, a simpleton Seinfeldian Chain.  </w:t>
+        <w:t xml:space="preserve">Again, again, why a letter.  Like an invitation for a vampire. Cross the threshold. Rationalize the process. The way. This my anti-tweet.  This my anti-tweet machine. My settling chamber anachronistic. The Anachronistic is fun and can be refreshing and kind of jarring and enlivening sometimes. Novel even.  Is this a capitulation? Some deranged, self-deceptive, pop-psychological </w:t>
+      </w:r>
+      <w:proofErr w:type="spellStart"/>
+      <w:r>
+        <w:rPr>
+          <w:rFonts w:ascii="Courier Std" w:hAnsi="Courier Std"/>
+        </w:rPr>
+        <w:t>slight</w:t>
+      </w:r>
+      <w:proofErr w:type="spellEnd"/>
+      <w:r>
+        <w:rPr>
+          <w:rFonts w:ascii="Courier Std" w:hAnsi="Courier Std"/>
+        </w:rPr>
+        <w:t xml:space="preserve"> of hand, a simpleton Seinfeldian Chain.  </w:t>
       </w:r>
     </w:p>
     <w:p>
@@ -2451,17 +2998,7 @@
           <w:szCs w:val="21"/>
           <w:shd w:val="clear" w:color="auto" w:fill="FFFFFF"/>
         </w:rPr>
-        <w:t xml:space="preserve">He reeled into the house as the door yielded”.  Another </w:t>
-      </w:r>
-      <w:r>
-        <w:rPr>
-          <w:rFonts w:ascii="Courier Std" w:hAnsi="Courier Std"/>
-          <w:sz w:val="21"/>
-          <w:szCs w:val="21"/>
-          <w:shd w:val="clear" w:color="auto" w:fill="FFFFFF"/>
-        </w:rPr>
-        <w:lastRenderedPageBreak/>
-        <w:t xml:space="preserve">meaning of yield is to produce though. The health of a harvest. The size of a nuclear detonation. </w:t>
+        <w:t xml:space="preserve">He reeled into the house as the door yielded”.  Another meaning of yield is to produce though. The health of a harvest. The size of a nuclear detonation. </w:t>
       </w:r>
       <w:r>
         <w:rPr>
@@ -2514,6 +3051,7 @@
         <w:rPr>
           <w:rFonts w:ascii="Courier Std" w:hAnsi="Courier Std"/>
         </w:rPr>
+        <w:lastRenderedPageBreak/>
         <w:tab/>
         <w:t xml:space="preserve">Ultimately we are going for a magnanimous spirit here. Something full of life and life giving.  Nourishment.  Gilded with the good alchemy of revised writing. My compliments sent out and along a computer tracked gust of wind. The beauty and joy of flowers hand out to people whose day you’d like to make, and you make it. A message sent. A message received. A mood sustained or improved. A wherewithal passed on and on down the line of being. </w:t>
       </w:r>
@@ -2543,7 +3081,49 @@
           <w:rFonts w:ascii="Courier Std" w:hAnsi="Courier Std"/>
         </w:rPr>
         <w:tab/>
-        <w:t>Things may have been very different. Perhaps betsy and I wouldn’t have made it. She might have been less enthusiastic about a Tech husband at that time. When I first met her in college she was already VERY annoyed about having to have a university email account.  Perhaps I would have gotten a job in the Wicker Park area and began my Tech career right then and there.  There would have been no summers in Florida teaching reading enrichment courses, staying in Berlin those three months, just betsy and I alone without any of our network of friends, no more group hang, and without our families. We were a new family. With Peter. Living in a foreign city. Learning how to live with one another. That was our first apartment together and it was very lovely. High-ceilied and warmed. It felt like a Cabin.  After my time at Erik’s cabin, I was now just accepting out of hand that there were many good places to live and that I would find more and more of them as the years progressed.  Or Xi’an and the pigeons flying outside in patterns in the smog from our 7</w:t>
+        <w:t xml:space="preserve">Things may have been very different. Perhaps </w:t>
+      </w:r>
+      <w:proofErr w:type="spellStart"/>
+      <w:r>
+        <w:rPr>
+          <w:rFonts w:ascii="Courier Std" w:hAnsi="Courier Std"/>
+        </w:rPr>
+        <w:t>betsy</w:t>
+      </w:r>
+      <w:proofErr w:type="spellEnd"/>
+      <w:r>
+        <w:rPr>
+          <w:rFonts w:ascii="Courier Std" w:hAnsi="Courier Std"/>
+        </w:rPr>
+        <w:t xml:space="preserve"> and I wouldn’t have made it. She might have been less enthusiastic about a Tech husband at that time. When I first met her in college she was already VERY annoyed about having to have a university email account.  Perhaps I would have gotten a job in the Wicker Park area and began my Tech career right then and there.  There would have been no summers in Florida teaching reading enrichment courses, staying in Berlin those three months, just </w:t>
+      </w:r>
+      <w:proofErr w:type="spellStart"/>
+      <w:r>
+        <w:rPr>
+          <w:rFonts w:ascii="Courier Std" w:hAnsi="Courier Std"/>
+        </w:rPr>
+        <w:t>betsy</w:t>
+      </w:r>
+      <w:proofErr w:type="spellEnd"/>
+      <w:r>
+        <w:rPr>
+          <w:rFonts w:ascii="Courier Std" w:hAnsi="Courier Std"/>
+        </w:rPr>
+        <w:t xml:space="preserve"> and I alone without any of our network of friends, no more group hang, and without our families. We were a new family. With Peter. Living in a foreign city. Learning how to live with one another. That was our first apartment together and it was very lovely. High-</w:t>
+      </w:r>
+      <w:proofErr w:type="spellStart"/>
+      <w:r>
+        <w:rPr>
+          <w:rFonts w:ascii="Courier Std" w:hAnsi="Courier Std"/>
+        </w:rPr>
+        <w:t>ceilied</w:t>
+      </w:r>
+      <w:proofErr w:type="spellEnd"/>
+      <w:r>
+        <w:rPr>
+          <w:rFonts w:ascii="Courier Std" w:hAnsi="Courier Std"/>
+        </w:rPr>
+        <w:t xml:space="preserve"> and warmed. It felt like a Cabin.  After my time at Erik’s cabin, I was now just accepting out of hand that there were many good places to live and that I would find more and more of them as the years progressed.  Or Xi’an and the pigeons flying outside in patterns in the smog from our 7</w:t>
       </w:r>
       <w:r>
         <w:rPr>
@@ -2556,14 +3136,126 @@
         <w:rPr>
           <w:rFonts w:ascii="Courier Std" w:hAnsi="Courier Std"/>
         </w:rPr>
-        <w:t xml:space="preserve"> story kitchen. Where the cords behind the refrigerator were all chewed by rats or Xela and an earth quake in bed with the walls rippling in our second lodging after we tried to get away from the flies, or Grand Marais and our time among the Bulgarians and Canadians and Northwoods people, and all those now almost unimaginable unencumbered adventues and experiences in Hunan and Sichuan and Slovakia, Italy, Thailand, Inner Mongolia, the shifting sands, bouncing dance floor in Datong, dumplings by the kilo </w:t>
+        <w:t xml:space="preserve"> story kitchen. Where the cords behind the refrigerator were all chewed by rats or </w:t>
+      </w:r>
+      <w:proofErr w:type="spellStart"/>
+      <w:r>
+        <w:rPr>
+          <w:rFonts w:ascii="Courier Std" w:hAnsi="Courier Std"/>
+        </w:rPr>
+        <w:t>Xela</w:t>
+      </w:r>
+      <w:proofErr w:type="spellEnd"/>
+      <w:r>
+        <w:rPr>
+          <w:rFonts w:ascii="Courier Std" w:hAnsi="Courier Std"/>
+        </w:rPr>
+        <w:t xml:space="preserve"> and an earth quake in bed with the walls rippling in our second lodging after we tried to get away from the flies, or Grand Marais and our time among the Bulgarians and Canadians and Northwoods people, and all those now almost unimaginable unencumbered </w:t>
+      </w:r>
+      <w:proofErr w:type="spellStart"/>
+      <w:r>
+        <w:rPr>
+          <w:rFonts w:ascii="Courier Std" w:hAnsi="Courier Std"/>
+        </w:rPr>
+        <w:t>adventues</w:t>
+      </w:r>
+      <w:proofErr w:type="spellEnd"/>
+      <w:r>
+        <w:rPr>
+          <w:rFonts w:ascii="Courier Std" w:hAnsi="Courier Std"/>
+        </w:rPr>
+        <w:t xml:space="preserve"> and experiences in Hunan and Sichuan and Slovakia, Italy, Thailand, Inner Mongolia, the shifting sands, bouncing dance floor in Datong, dumplings by the kilo in a </w:t>
+      </w:r>
+      <w:proofErr w:type="spellStart"/>
+      <w:r>
+        <w:rPr>
+          <w:rFonts w:ascii="Courier Std" w:hAnsi="Courier Std"/>
+        </w:rPr>
+        <w:t>ston</w:t>
+      </w:r>
+      <w:proofErr w:type="spellEnd"/>
+      <w:r>
+        <w:rPr>
+          <w:rFonts w:ascii="Courier Std" w:hAnsi="Courier Std"/>
+        </w:rPr>
+        <w:t xml:space="preserve"> village three buses outside of Beijing, remnants of a cultural revolution era bandshell with a faded mural of Mao Ze Dong and a much older tower built from rocks by a man over many decades all by moonlight, and it stands in the town with the ancestral halls and the winding stone walled </w:t>
+      </w:r>
+      <w:proofErr w:type="spellStart"/>
+      <w:r>
+        <w:rPr>
+          <w:rFonts w:ascii="Courier Std" w:hAnsi="Courier Std"/>
+        </w:rPr>
+        <w:t>alleystreets</w:t>
+      </w:r>
+      <w:proofErr w:type="spellEnd"/>
+      <w:r>
+        <w:rPr>
+          <w:rFonts w:ascii="Courier Std" w:hAnsi="Courier Std"/>
+        </w:rPr>
+        <w:t xml:space="preserve"> that </w:t>
+      </w:r>
+      <w:proofErr w:type="spellStart"/>
+      <w:r>
+        <w:rPr>
+          <w:rFonts w:ascii="Courier Std" w:hAnsi="Courier Std"/>
+        </w:rPr>
+        <w:t>criss</w:t>
+      </w:r>
+      <w:proofErr w:type="spellEnd"/>
+      <w:r>
+        <w:rPr>
+          <w:rFonts w:ascii="Courier Std" w:hAnsi="Courier Std"/>
+        </w:rPr>
+        <w:t xml:space="preserve"> cross between the walled in courtyard dwellings of the villagers.  There is a funeral going on in the town and a woman </w:t>
+      </w:r>
+      <w:proofErr w:type="spellStart"/>
+      <w:r>
+        <w:rPr>
+          <w:rFonts w:ascii="Courier Std" w:hAnsi="Courier Std"/>
+        </w:rPr>
+        <w:t>accompanined</w:t>
+      </w:r>
+      <w:proofErr w:type="spellEnd"/>
+      <w:r>
+        <w:rPr>
+          <w:rFonts w:ascii="Courier Std" w:hAnsi="Courier Std"/>
+        </w:rPr>
+        <w:t xml:space="preserve"> by </w:t>
+      </w:r>
+      <w:proofErr w:type="spellStart"/>
+      <w:r>
+        <w:rPr>
+          <w:rFonts w:ascii="Courier Std" w:hAnsi="Courier Std"/>
+        </w:rPr>
+        <w:t>muscians</w:t>
+      </w:r>
+      <w:proofErr w:type="spellEnd"/>
+      <w:r>
+        <w:rPr>
+          <w:rFonts w:ascii="Courier Std" w:hAnsi="Courier Std"/>
+        </w:rPr>
+        <w:t xml:space="preserve"> shrilling belts out some </w:t>
+      </w:r>
+      <w:proofErr w:type="spellStart"/>
+      <w:r>
+        <w:rPr>
+          <w:rFonts w:ascii="Courier Std" w:hAnsi="Courier Std"/>
+        </w:rPr>
+        <w:t>dirgey</w:t>
+      </w:r>
+      <w:proofErr w:type="spellEnd"/>
+      <w:r>
+        <w:rPr>
+          <w:rFonts w:ascii="Courier Std" w:hAnsi="Courier Std"/>
+        </w:rPr>
+        <w:t xml:space="preserve"> subgenre of folk opera. The reverb from the small P.A. system and the narrow stone streets, amplify the surreal, dream-like quality of the singing. Goats feed on the roof of a building built into the hillside on the other side of the main village </w:t>
       </w:r>
       <w:r>
         <w:rPr>
           <w:rFonts w:ascii="Courier Std" w:hAnsi="Courier Std"/>
         </w:rPr>
         <w:lastRenderedPageBreak/>
-        <w:t xml:space="preserve">in a ston village three buses outside of Beijing, remnants of a cultural revolution era bandshell with a faded mural of Mao Ze Dong and a much older tower built from rocks by a man over many decades all by moonlight, and it stands in the town with the ancestral halls and the winding stone walled alleystreets that criss cross between the walled in courtyard dwellings of the villagers.  There is a funeral going on in the town and a woman accompanined by muscians shrilling belts out some dirgey subgenre of folk opera. The reverb from the small P.A. system and the narrow stone streets, amplify the surreal, dream-like quality of the singing. Goats feed on the roof of a building built into the hillside on the other side of the main village road that climbs up towards the parking lot near the Mao mural and the main road that we came in on packed into the Bread Bus beyond that.  </w:t>
+        <w:t xml:space="preserve">road that climbs up towards the parking lot near the Mao mural and the main road that we came in on packed into the Bread Bus beyond that.  </w:t>
       </w:r>
     </w:p>
     <w:p>
@@ -2577,7 +3269,63 @@
           <w:rFonts w:ascii="Courier Std" w:hAnsi="Courier Std"/>
         </w:rPr>
         <w:tab/>
-        <w:t>A man from the ticket window of the village takes us to a woman’s home and she rents us a room with a kang and a wonderful collage of Mao potraits and Cultural Revoltion era propaganda posters and kitsch. All the Mao portaits are strange and fantastic and feel like some sort of art installation, cultish, historic.  We pose in chairs like a pair of serious, chaste, dedicated newly wed party red cadets (party cadres).</w:t>
+        <w:t xml:space="preserve">A man from the ticket window of the village takes us to a woman’s home and she rents us a room with a kang and a wonderful collage of Mao </w:t>
+      </w:r>
+      <w:proofErr w:type="spellStart"/>
+      <w:r>
+        <w:rPr>
+          <w:rFonts w:ascii="Courier Std" w:hAnsi="Courier Std"/>
+        </w:rPr>
+        <w:t>potraits</w:t>
+      </w:r>
+      <w:proofErr w:type="spellEnd"/>
+      <w:r>
+        <w:rPr>
+          <w:rFonts w:ascii="Courier Std" w:hAnsi="Courier Std"/>
+        </w:rPr>
+        <w:t xml:space="preserve"> and Cultural </w:t>
+      </w:r>
+      <w:proofErr w:type="spellStart"/>
+      <w:r>
+        <w:rPr>
+          <w:rFonts w:ascii="Courier Std" w:hAnsi="Courier Std"/>
+        </w:rPr>
+        <w:t>Revoltion</w:t>
+      </w:r>
+      <w:proofErr w:type="spellEnd"/>
+      <w:r>
+        <w:rPr>
+          <w:rFonts w:ascii="Courier Std" w:hAnsi="Courier Std"/>
+        </w:rPr>
+        <w:t xml:space="preserve"> era propaganda posters and kitsch. All the Mao </w:t>
+      </w:r>
+      <w:proofErr w:type="spellStart"/>
+      <w:r>
+        <w:rPr>
+          <w:rFonts w:ascii="Courier Std" w:hAnsi="Courier Std"/>
+        </w:rPr>
+        <w:t>portaits</w:t>
+      </w:r>
+      <w:proofErr w:type="spellEnd"/>
+      <w:r>
+        <w:rPr>
+          <w:rFonts w:ascii="Courier Std" w:hAnsi="Courier Std"/>
+        </w:rPr>
+        <w:t xml:space="preserve"> are strange and fantastic and feel like some sort of art installation, cultish, historic.  We pose in chairs like a pair of serious, chaste, dedicated </w:t>
+      </w:r>
+      <w:proofErr w:type="spellStart"/>
+      <w:r>
+        <w:rPr>
+          <w:rFonts w:ascii="Courier Std" w:hAnsi="Courier Std"/>
+        </w:rPr>
+        <w:t>newly wed</w:t>
+      </w:r>
+      <w:proofErr w:type="spellEnd"/>
+      <w:r>
+        <w:rPr>
+          <w:rFonts w:ascii="Courier Std" w:hAnsi="Courier Std"/>
+        </w:rPr>
+        <w:t xml:space="preserve"> party red cadets (party cadres).</w:t>
       </w:r>
     </w:p>
     <w:p>
@@ -2619,14 +3367,21 @@
           <w:rFonts w:ascii="Courier Std" w:hAnsi="Courier Std"/>
         </w:rPr>
         <w:tab/>
-        <w:t xml:space="preserve">The beer washing done and the vinegar and spicy and salt snap of each choptick gripped, dipped, and gobbled up dumpling.  When we walk back down the sloping village road, back past the funeral singers, it is completely dark and we light cigarettes in the dark and walk on as two burning points as we descend slowly, stuffed and suddenly almost deliriously sleepy and relaxed.  I am painfully full, but also relaxed and light with the beer a and now nicotine drifting up into my head </w:t>
-      </w:r>
-      <w:r>
-        <w:rPr>
-          <w:rFonts w:ascii="Courier Std" w:hAnsi="Courier Std"/>
-        </w:rPr>
-        <w:lastRenderedPageBreak/>
-        <w:t>and my metabolism marshalling my long-travel day depleted reserve of strength to begin digesting the compacted mass of floor and cabbage and vinegar and chili oil and low abv. beer currently amassed in my innards.</w:t>
+        <w:t xml:space="preserve">The beer washing done and the vinegar and spicy and salt snap of each </w:t>
+      </w:r>
+      <w:proofErr w:type="spellStart"/>
+      <w:r>
+        <w:rPr>
+          <w:rFonts w:ascii="Courier Std" w:hAnsi="Courier Std"/>
+        </w:rPr>
+        <w:t>choptick</w:t>
+      </w:r>
+      <w:proofErr w:type="spellEnd"/>
+      <w:r>
+        <w:rPr>
+          <w:rFonts w:ascii="Courier Std" w:hAnsi="Courier Std"/>
+        </w:rPr>
+        <w:t xml:space="preserve"> gripped, dipped, and gobbled up dumpling.  When we walk back down the sloping village road, back past the funeral singers, it is completely dark and we light cigarettes in the dark and walk on as two burning points as we descend slowly, stuffed and suddenly almost deliriously sleepy and relaxed.  I am painfully full, but also relaxed and light with the beer a and now nicotine drifting up into my head and my metabolism marshalling my long-travel day depleted reserve of strength to begin digesting the compacted mass of floor and cabbage and vinegar and chili oil and low abv. beer currently amassed in my innards.</w:t>
       </w:r>
     </w:p>
     <w:p>
@@ -2653,8 +3408,23 @@
         <w:rPr>
           <w:rFonts w:ascii="Courier Std" w:hAnsi="Courier Std"/>
         </w:rPr>
+        <w:lastRenderedPageBreak/>
         <w:tab/>
-        <w:t>In the morning the old woman offers to make us breakfast and she maskes us each a delicious bowl of noodles in savory, fragrant broth. We eat the steaming soup in the courtyard with the sun on us, feeling warm and fresh in the late spring. Warm soup, especially in inadequately temperature controlled situations is truly a gift. I really came to appreciate savory soup breakfasts feel like many of the best meals I have every had were taken outside in cool weather, protected from the elements by nothing but a tarp, sitting on a low stool.  Maybe this just means I need to eat outside more!</w:t>
+        <w:t xml:space="preserve">In the morning the old woman offers to make us breakfast and she </w:t>
+      </w:r>
+      <w:proofErr w:type="spellStart"/>
+      <w:r>
+        <w:rPr>
+          <w:rFonts w:ascii="Courier Std" w:hAnsi="Courier Std"/>
+        </w:rPr>
+        <w:t>maskes</w:t>
+      </w:r>
+      <w:proofErr w:type="spellEnd"/>
+      <w:r>
+        <w:rPr>
+          <w:rFonts w:ascii="Courier Std" w:hAnsi="Courier Std"/>
+        </w:rPr>
+        <w:t xml:space="preserve"> us each a delicious bowl of noodles in savory, fragrant broth. We eat the steaming soup in the courtyard with the sun on us, feeling warm and fresh in the late spring. Warm soup, especially in inadequately temperature controlled situations is truly a gift. I really came to appreciate savory soup breakfasts feel like many of the best meals I have every had were taken outside in cool weather, protected from the elements by nothing but a tarp, sitting on a low stool.  Maybe this just means I need to eat outside more!</w:t>
       </w:r>
     </w:p>
     <w:p>
@@ -2696,7 +3466,21 @@
           <w:rFonts w:ascii="Courier Std" w:hAnsi="Courier Std"/>
         </w:rPr>
         <w:tab/>
-        <w:t xml:space="preserve">Did we occasionally have mildly traumatic gastrointestinal episodes as a result of these street food peregrinations— of course, but that too— my goodness, brought some new sensations— the sweats, retching, pushed out of the norm and into the delights and the unsavories of the previously unexplored, beyond your normal norm. Possibly gaining some insight and understanding into the artificialness and plasticity of your normal norm. The possibility of recalibration, adaptation, intentional and nourishing transformational and maintainable cultural creation.  </w:t>
+        <w:t xml:space="preserve">Did we occasionally have mildly traumatic gastrointestinal episodes as a result of these street food peregrinations— of course, but that too— my goodness, brought some new sensations— the sweats, retching, pushed out of the norm and into the delights and the </w:t>
+      </w:r>
+      <w:proofErr w:type="spellStart"/>
+      <w:r>
+        <w:rPr>
+          <w:rFonts w:ascii="Courier Std" w:hAnsi="Courier Std"/>
+        </w:rPr>
+        <w:t>unsavories</w:t>
+      </w:r>
+      <w:proofErr w:type="spellEnd"/>
+      <w:r>
+        <w:rPr>
+          <w:rFonts w:ascii="Courier Std" w:hAnsi="Courier Std"/>
+        </w:rPr>
+        <w:t xml:space="preserve"> of the previously unexplored, beyond your normal norm. Possibly gaining some insight and understanding into the artificialness and plasticity of your normal norm. The possibility of recalibration, adaptation, intentional and nourishing transformational and maintainable cultural creation.  </w:t>
       </w:r>
     </w:p>
     <w:p>
@@ -2724,7 +3508,21 @@
           <w:rFonts w:ascii="Courier Std" w:hAnsi="Courier Std"/>
         </w:rPr>
         <w:tab/>
-        <w:t xml:space="preserve">Being secure enough in your personality and habits and world view to have the wherewithal t be delighted by the delightful things beyond your normal norm.  </w:t>
+        <w:t xml:space="preserve">Being secure enough in your personality and habits and world view to have the wherewithal </w:t>
+      </w:r>
+      <w:proofErr w:type="spellStart"/>
+      <w:r>
+        <w:rPr>
+          <w:rFonts w:ascii="Courier Std" w:hAnsi="Courier Std"/>
+        </w:rPr>
+        <w:t>t</w:t>
+      </w:r>
+      <w:proofErr w:type="spellEnd"/>
+      <w:r>
+        <w:rPr>
+          <w:rFonts w:ascii="Courier Std" w:hAnsi="Courier Std"/>
+        </w:rPr>
+        <w:t xml:space="preserve"> be delighted by the delightful things beyond your normal norm.  </w:t>
       </w:r>
     </w:p>
     <w:p>
@@ -2738,40 +3536,48 @@
           <w:rFonts w:ascii="Courier Std" w:hAnsi="Courier Std"/>
         </w:rPr>
         <w:tab/>
-        <w:t xml:space="preserve">A lot of this capacity for delight comes from curiosity, contextualizing, understanding, empathy, recognizing the human and the humane or nature and the natural in the thing— and of course the </w:t>
-      </w:r>
+        <w:t xml:space="preserve">A lot of this capacity for delight comes from curiosity, contextualizing, understanding, empathy, recognizing the human and the humane or nature and the natural in the thing— and of course the senses— the senses will tell you much if you let them do their good work and have the mind to give them adequate attention. </w:t>
+      </w:r>
+    </w:p>
+    <w:p>
+      <w:pPr>
+        <w:rPr>
+          <w:rFonts w:ascii="Courier Std" w:hAnsi="Courier Std"/>
+        </w:rPr>
+      </w:pPr>
+      <w:r>
+        <w:rPr>
+          <w:rFonts w:ascii="Courier Std" w:hAnsi="Courier Std"/>
+        </w:rPr>
+        <w:tab/>
+        <w:t xml:space="preserve">And </w:t>
+      </w:r>
+      <w:proofErr w:type="spellStart"/>
+      <w:r>
+        <w:rPr>
+          <w:rFonts w:ascii="Courier Std" w:hAnsi="Courier Std"/>
+        </w:rPr>
+        <w:t>its</w:t>
+      </w:r>
+      <w:proofErr w:type="spellEnd"/>
+      <w:r>
+        <w:rPr>
+          <w:rFonts w:ascii="Courier Std" w:hAnsi="Courier Std"/>
+        </w:rPr>
+        <w:t xml:space="preserve"> not just about the work of the ego— the preference tester, the pleasure seeker, field consolidator, PR department (even if just to give lip-serving for what you interpret the world is expecting from you.) The world is expecting certain messages from you. What if you don’t have those messages or you have them, but don’t want to give them up, don’t want to be beholden to the conversation ascribed by the world. You want to avoid what the environment is attempting to subject you to. You want to avoid having your WORLD attacked.  </w:t>
+      </w:r>
+    </w:p>
+    <w:p>
+      <w:pPr>
+        <w:rPr>
+          <w:rFonts w:ascii="Courier Std" w:hAnsi="Courier Std"/>
+        </w:rPr>
+      </w:pPr>
       <w:r>
         <w:rPr>
           <w:rFonts w:ascii="Courier Std" w:hAnsi="Courier Std"/>
         </w:rPr>
         <w:lastRenderedPageBreak/>
-        <w:t xml:space="preserve">senses— the senses will tell you much if you let them do their good work and have the mind to give them adequate attention. </w:t>
-      </w:r>
-    </w:p>
-    <w:p>
-      <w:pPr>
-        <w:rPr>
-          <w:rFonts w:ascii="Courier Std" w:hAnsi="Courier Std"/>
-        </w:rPr>
-      </w:pPr>
-      <w:r>
-        <w:rPr>
-          <w:rFonts w:ascii="Courier Std" w:hAnsi="Courier Std"/>
-        </w:rPr>
-        <w:tab/>
-        <w:t xml:space="preserve">And its not just about the work of the ego— the preference tester, the pleasure seeker, field consolidator, PR department (even if just to give lip-serving for what you interpret the world is expecting from you.) The world is expecting certain messages from you. What if you don’t have those messages or you have them, but don’t want to give them up, don’t want to be beholden to the conversation ascribed by the world. You want to avoid what the environment is attempting to subject you to. You want to avoid having your WORLD attacked.  </w:t>
-      </w:r>
-    </w:p>
-    <w:p>
-      <w:pPr>
-        <w:rPr>
-          <w:rFonts w:ascii="Courier Std" w:hAnsi="Courier Std"/>
-        </w:rPr>
-      </w:pPr>
-      <w:r>
-        <w:rPr>
-          <w:rFonts w:ascii="Courier Std" w:hAnsi="Courier Std"/>
-        </w:rPr>
         <w:tab/>
         <w:t xml:space="preserve">Why are you attacking my world? </w:t>
       </w:r>
@@ -3007,7 +3813,6 @@
         <w:rPr>
           <w:rFonts w:ascii="Courier Std" w:hAnsi="Courier Std"/>
         </w:rPr>
-        <w:lastRenderedPageBreak/>
         <w:tab/>
         <w:t>a mirror by which to enter.</w:t>
       </w:r>
@@ -3246,7 +4051,21 @@
           <w:rFonts w:ascii="Courier Std" w:hAnsi="Courier Std"/>
         </w:rPr>
         <w:tab/>
-        <w:t xml:space="preserve">What is the problem here? There is a huge international conspiracy? Yes, its called our global political-economic system. You’d better hope there is some kind of plan/conspiracy…! </w:t>
+        <w:t xml:space="preserve">What is the problem here? There is a huge international conspiracy? Yes, </w:t>
+      </w:r>
+      <w:proofErr w:type="spellStart"/>
+      <w:r>
+        <w:rPr>
+          <w:rFonts w:ascii="Courier Std" w:hAnsi="Courier Std"/>
+        </w:rPr>
+        <w:t>its</w:t>
+      </w:r>
+      <w:proofErr w:type="spellEnd"/>
+      <w:r>
+        <w:rPr>
+          <w:rFonts w:ascii="Courier Std" w:hAnsi="Courier Std"/>
+        </w:rPr>
+        <w:t xml:space="preserve"> called our global political-economic system. You’d better hope there is some kind of plan/conspiracy…! </w:t>
       </w:r>
     </w:p>
     <w:p>
@@ -3260,7 +4079,21 @@
           <w:rFonts w:ascii="Courier Std" w:hAnsi="Courier Std"/>
         </w:rPr>
         <w:tab/>
-        <w:t xml:space="preserve">China has its Wigars, Tibet ,Taiwan, tenuous human rights, extreme pollution, environmental disasters… it is not fucking easy to achieve the quality of life we have achieved in the west. And we did it on the back of feudal peoples. </w:t>
+        <w:t xml:space="preserve">China has its </w:t>
+      </w:r>
+      <w:proofErr w:type="spellStart"/>
+      <w:r>
+        <w:rPr>
+          <w:rFonts w:ascii="Courier Std" w:hAnsi="Courier Std"/>
+        </w:rPr>
+        <w:t>Wigars</w:t>
+      </w:r>
+      <w:proofErr w:type="spellEnd"/>
+      <w:r>
+        <w:rPr>
+          <w:rFonts w:ascii="Courier Std" w:hAnsi="Courier Std"/>
+        </w:rPr>
+        <w:t xml:space="preserve">, Tibet ,Taiwan, tenuous human rights, extreme pollution, environmental disasters… it is not fucking easy to achieve the quality of life we have achieved in the west. And we did it on the back of feudal peoples. </w:t>
       </w:r>
     </w:p>
     <w:p>
@@ -3288,7 +4121,21 @@
           <w:rFonts w:ascii="Courier Std" w:hAnsi="Courier Std"/>
         </w:rPr>
         <w:tab/>
-        <w:t xml:space="preserve">It’s 11:15 a.m. The girls are out to Welles Park. Just put on a cd “Supper”. 2003 ain’t that long ago, no? </w:t>
+        <w:t xml:space="preserve">It’s 11:15 a.m. The girls are out to Welles Park. Just put on a cd “Supper”. 2003 </w:t>
+      </w:r>
+      <w:proofErr w:type="spellStart"/>
+      <w:r>
+        <w:rPr>
+          <w:rFonts w:ascii="Courier Std" w:hAnsi="Courier Std"/>
+        </w:rPr>
+        <w:t>ain’t</w:t>
+      </w:r>
+      <w:proofErr w:type="spellEnd"/>
+      <w:r>
+        <w:rPr>
+          <w:rFonts w:ascii="Courier Std" w:hAnsi="Courier Std"/>
+        </w:rPr>
+        <w:t xml:space="preserve"> that long ago, no? </w:t>
       </w:r>
     </w:p>
     <w:p>
@@ -3320,28 +4167,212 @@
           <w:i/>
           <w:iCs/>
         </w:rPr>
+        <w:t>Write it on a postcard. Dad they broke me. Dad they broke me.</w:t>
+      </w:r>
+    </w:p>
+    <w:p>
+      <w:pPr>
+        <w:rPr>
+          <w:rFonts w:ascii="Courier Std" w:hAnsi="Courier Std"/>
+        </w:rPr>
+      </w:pPr>
+      <w:r>
+        <w:rPr>
+          <w:rFonts w:ascii="Courier Std" w:hAnsi="Courier Std"/>
+        </w:rPr>
+        <w:tab/>
+      </w:r>
+      <w:proofErr w:type="spellStart"/>
+      <w:r>
+        <w:rPr>
+          <w:rFonts w:ascii="Courier Std" w:hAnsi="Courier Std"/>
+        </w:rPr>
+        <w:t>Jordana</w:t>
+      </w:r>
+      <w:proofErr w:type="spellEnd"/>
+      <w:r>
+        <w:rPr>
+          <w:rFonts w:ascii="Courier Std" w:hAnsi="Courier Std"/>
+        </w:rPr>
+        <w:t xml:space="preserve"> Push me away… it is easily several years since you made the recommendation. I have this floating accruing list of references and bookmarks. </w:t>
+      </w:r>
+      <w:proofErr w:type="spellStart"/>
+      <w:r>
+        <w:rPr>
+          <w:rFonts w:ascii="Courier Std" w:hAnsi="Courier Std"/>
+        </w:rPr>
+        <w:t>Its</w:t>
+      </w:r>
+      <w:proofErr w:type="spellEnd"/>
+      <w:r>
+        <w:rPr>
+          <w:rFonts w:ascii="Courier Std" w:hAnsi="Courier Std"/>
+        </w:rPr>
+        <w:t xml:space="preserve"> all part of my digital dislocation. What they hell are all these bookmarks. Information junk drawer. My useful box. Wine corks, tongue </w:t>
+      </w:r>
+      <w:proofErr w:type="spellStart"/>
+      <w:r>
+        <w:rPr>
+          <w:rFonts w:ascii="Courier Std" w:hAnsi="Courier Std"/>
+        </w:rPr>
+        <w:t>depressor,silver</w:t>
+      </w:r>
+      <w:proofErr w:type="spellEnd"/>
+      <w:r>
+        <w:rPr>
+          <w:rFonts w:ascii="Courier Std" w:hAnsi="Courier Std"/>
+        </w:rPr>
+        <w:t xml:space="preserve"> thread, channel stems, scrapes of fabric with Matryoshka dolls, black back ground, pleasant solid colors shading the peasant </w:t>
+      </w:r>
+      <w:proofErr w:type="spellStart"/>
+      <w:r>
+        <w:rPr>
+          <w:rFonts w:ascii="Courier Std" w:hAnsi="Courier Std"/>
+        </w:rPr>
+        <w:t>gard</w:t>
+      </w:r>
+      <w:proofErr w:type="spellEnd"/>
+      <w:r>
+        <w:rPr>
+          <w:rFonts w:ascii="Courier Std" w:hAnsi="Courier Std"/>
+        </w:rPr>
+        <w:t xml:space="preserve"> of the various nesting dolls, </w:t>
+      </w:r>
+      <w:proofErr w:type="spellStart"/>
+      <w:r>
+        <w:rPr>
+          <w:rFonts w:ascii="Courier Std" w:hAnsi="Courier Std"/>
+        </w:rPr>
+        <w:t>googily</w:t>
+      </w:r>
+      <w:proofErr w:type="spellEnd"/>
+      <w:r>
+        <w:rPr>
+          <w:rFonts w:ascii="Courier Std" w:hAnsi="Courier Std"/>
+        </w:rPr>
+        <w:t xml:space="preserve"> eyes,  sequence, scraps of construction paper, paper straps, cardboard tubes, fuzzy bobbles, buttons, a single jingle bell, various stickers, a seashell, </w:t>
+      </w:r>
+      <w:proofErr w:type="spellStart"/>
+      <w:r>
+        <w:rPr>
+          <w:rFonts w:ascii="Courier Std" w:hAnsi="Courier Std"/>
+        </w:rPr>
+        <w:t>suduko</w:t>
+      </w:r>
+      <w:proofErr w:type="spellEnd"/>
+      <w:r>
+        <w:rPr>
+          <w:rFonts w:ascii="Courier Std" w:hAnsi="Courier Std"/>
+        </w:rPr>
+        <w:t xml:space="preserve"> puzzles at various stages of completion, </w:t>
+      </w:r>
+    </w:p>
+    <w:p>
+      <w:pPr>
+        <w:rPr>
+          <w:rFonts w:ascii="Courier Std" w:hAnsi="Courier Std"/>
+        </w:rPr>
+      </w:pPr>
+    </w:p>
+    <w:p>
+      <w:pPr>
+        <w:contextualSpacing/>
+        <w:rPr>
+          <w:rFonts w:ascii="Courier Std" w:hAnsi="Courier Std" w:cs="Times New Roman"/>
+        </w:rPr>
+      </w:pPr>
+      <w:r>
+        <w:rPr>
+          <w:rFonts w:ascii="Courier Std" w:hAnsi="Courier Std" w:cs="Times New Roman"/>
+          <w:highlight w:val="yellow"/>
+        </w:rPr>
         <w:lastRenderedPageBreak/>
-        <w:t>Write it on a postcard. Dad they broke me. Dad they broke me.</w:t>
-      </w:r>
-    </w:p>
-    <w:p>
-      <w:pPr>
-        <w:rPr>
-          <w:rFonts w:ascii="Courier Std" w:hAnsi="Courier Std"/>
-        </w:rPr>
-      </w:pPr>
-      <w:r>
-        <w:rPr>
-          <w:rFonts w:ascii="Courier Std" w:hAnsi="Courier Std"/>
-        </w:rPr>
-        <w:tab/>
-        <w:t xml:space="preserve">Jordana Push me away… it is easily several years since you made the recommendation. I have this floating accruing list of references and bookmarks. Its all part of my digital dislocation. What they hell are all these bookmarks. Information junk drawer. My useful box. Wine corks, tongue depressor,silver thread, channel stems, scrapes of fabric with Matryoshka dolls, black back ground, pleasant solid colors shading the peasant gard of the various nesting dolls, googily eyes,  sequence, scraps of construction paper, paper straps, cardboard tubes, fuzzy bobbles, buttons, a single jingle bell, various stickers, a seashell, suduko puzzles at various stages of completion, </w:t>
-      </w:r>
-    </w:p>
-    <w:p>
-      <w:pPr>
-        <w:rPr>
-          <w:rFonts w:ascii="Courier Std" w:hAnsi="Courier Std"/>
+        <w:t>Went to Remember the Alamo on 3/15/2019 to see Nancy perform before Sky and Nancy got divorced.</w:t>
+      </w:r>
+      <w:r>
+        <w:rPr>
+          <w:rFonts w:ascii="Courier Std" w:hAnsi="Courier Std" w:cs="Times New Roman"/>
+        </w:rPr>
+        <w:t xml:space="preserve"> </w:t>
+      </w:r>
+    </w:p>
+    <w:p>
+      <w:pPr>
+        <w:contextualSpacing/>
+        <w:rPr>
+          <w:rFonts w:ascii="Courier Std" w:hAnsi="Courier Std" w:cs="Times New Roman"/>
+        </w:rPr>
+      </w:pPr>
+    </w:p>
+    <w:p>
+      <w:pPr>
+        <w:contextualSpacing/>
+        <w:rPr>
+          <w:rFonts w:ascii="Courier Std" w:hAnsi="Courier Std" w:cs="Times New Roman"/>
+        </w:rPr>
+      </w:pPr>
+      <w:r>
+        <w:rPr>
+          <w:rFonts w:ascii="Courier Std" w:hAnsi="Courier Std" w:cs="Times New Roman"/>
+        </w:rPr>
+        <w:t>6/1/2021</w:t>
+      </w:r>
+    </w:p>
+    <w:p>
+      <w:pPr>
+        <w:contextualSpacing/>
+        <w:rPr>
+          <w:rFonts w:ascii="Courier Std" w:hAnsi="Courier Std" w:cs="Times New Roman"/>
+        </w:rPr>
+      </w:pPr>
+    </w:p>
+    <w:p>
+      <w:pPr>
+        <w:contextualSpacing/>
+        <w:rPr>
+          <w:rFonts w:ascii="Courier Std" w:hAnsi="Courier Std" w:cs="Times New Roman"/>
+        </w:rPr>
+      </w:pPr>
+      <w:r>
+        <w:rPr>
+          <w:rFonts w:ascii="Courier Std" w:hAnsi="Courier Std" w:cs="Times New Roman"/>
+        </w:rPr>
+        <w:t xml:space="preserve">Scattered stage craft -- the silhouettes pulling guns on each other. The music and the lights. Projected text. A writer in his </w:t>
+      </w:r>
+      <w:proofErr w:type="spellStart"/>
+      <w:r>
+        <w:rPr>
+          <w:rFonts w:ascii="Courier Std" w:hAnsi="Courier Std" w:cs="Times New Roman"/>
+        </w:rPr>
+        <w:t>tighty</w:t>
+      </w:r>
+      <w:proofErr w:type="spellEnd"/>
+      <w:r>
+        <w:rPr>
+          <w:rFonts w:ascii="Courier Std" w:hAnsi="Courier Std" w:cs="Times New Roman"/>
+        </w:rPr>
+        <w:t xml:space="preserve"> </w:t>
+      </w:r>
+      <w:proofErr w:type="spellStart"/>
+      <w:r>
+        <w:rPr>
+          <w:rFonts w:ascii="Courier Std" w:hAnsi="Courier Std" w:cs="Times New Roman"/>
+        </w:rPr>
+        <w:t>whities</w:t>
+      </w:r>
+      <w:proofErr w:type="spellEnd"/>
+      <w:r>
+        <w:rPr>
+          <w:rFonts w:ascii="Courier Std" w:hAnsi="Courier Std" w:cs="Times New Roman"/>
+        </w:rPr>
+        <w:t xml:space="preserve">. Chaos and beer. Beery projects of our half-lived lives. </w:t>
+      </w:r>
+    </w:p>
+    <w:p>
+      <w:pPr>
+        <w:contextualSpacing/>
+        <w:rPr>
+          <w:rFonts w:ascii="Courier Std" w:hAnsi="Courier Std" w:cs="Times New Roman"/>
         </w:rPr>
       </w:pPr>
     </w:p>
@@ -3357,15 +4388,8 @@
       <w:r>
         <w:rPr>
           <w:rFonts w:ascii="Courier Std" w:hAnsi="Courier Std" w:cs="Times New Roman"/>
-          <w:highlight w:val="yellow"/>
-        </w:rPr>
-        <w:t>Went to Remember the Alamo on 3/15/2019 to see Nancy perform before Sky and Nancy got divorced.</w:t>
-      </w:r>
-      <w:r>
-        <w:rPr>
-          <w:rFonts w:ascii="Courier Std" w:hAnsi="Courier Std" w:cs="Times New Roman"/>
-        </w:rPr>
-        <w:t xml:space="preserve">  </w:t>
+        </w:rPr>
+        <w:t xml:space="preserve"> </w:t>
       </w:r>
       <w:r>
         <w:rPr>
@@ -3469,13 +4493,23 @@
         </w:rPr>
         <w:t xml:space="preserve">.  </w:t>
       </w:r>
+      <w:proofErr w:type="spellStart"/>
       <w:r>
         <w:rPr>
           <w:rFonts w:ascii="Courier Std" w:hAnsi="Courier Std"/>
           <w:sz w:val="24"/>
           <w:szCs w:val="24"/>
         </w:rPr>
-        <w:t>Jin Yong</w:t>
+        <w:t>Jin</w:t>
+      </w:r>
+      <w:proofErr w:type="spellEnd"/>
+      <w:r>
+        <w:rPr>
+          <w:rFonts w:ascii="Courier Std" w:hAnsi="Courier Std"/>
+          <w:sz w:val="24"/>
+          <w:szCs w:val="24"/>
+        </w:rPr>
+        <w:t xml:space="preserve"> Yong</w:t>
       </w:r>
       <w:r>
         <w:rPr>
@@ -3527,16 +4561,70 @@
           <w:szCs w:val="24"/>
         </w:rPr>
         <w:tab/>
-        <w:t xml:space="preserve">The ant hills in Guatemala at the ancient Mayan site of Tikal. The great Zigaurenat towards rising out of the jungle The monkeys congrated in the impossibly high canopy of jungle trees and the wild jungle birds with their digitized bizarre sequences of sudden and prolonged exhultations. And then the ants and their mounds which you could stir up with a stick to reveal hundreds of eggs sacks like little beads of rice and then the aunts would swarm out, straight up your stick and on to you if you didn’t drop it in time and they’d immediately collect all of the sacks </w:t>
-      </w:r>
+        <w:t xml:space="preserve">The ant hills in Guatemala at the ancient Mayan site of Tikal. The great </w:t>
+      </w:r>
+      <w:proofErr w:type="spellStart"/>
       <w:r>
         <w:rPr>
           <w:rFonts w:ascii="Courier Std" w:hAnsi="Courier Std"/>
           <w:sz w:val="24"/>
           <w:szCs w:val="24"/>
         </w:rPr>
+        <w:t>Zigaurenat</w:t>
+      </w:r>
+      <w:proofErr w:type="spellEnd"/>
+      <w:r>
+        <w:rPr>
+          <w:rFonts w:ascii="Courier Std" w:hAnsi="Courier Std"/>
+          <w:sz w:val="24"/>
+          <w:szCs w:val="24"/>
+        </w:rPr>
+        <w:t xml:space="preserve"> towards rising out of the jungle The monkeys </w:t>
+      </w:r>
+      <w:proofErr w:type="spellStart"/>
+      <w:r>
+        <w:rPr>
+          <w:rFonts w:ascii="Courier Std" w:hAnsi="Courier Std"/>
+          <w:sz w:val="24"/>
+          <w:szCs w:val="24"/>
+        </w:rPr>
+        <w:t>congrated</w:t>
+      </w:r>
+      <w:proofErr w:type="spellEnd"/>
+      <w:r>
+        <w:rPr>
+          <w:rFonts w:ascii="Courier Std" w:hAnsi="Courier Std"/>
+          <w:sz w:val="24"/>
+          <w:szCs w:val="24"/>
+        </w:rPr>
+        <w:t xml:space="preserve"> in the impossibly high canopy of jungle trees and the wild jungle birds with their digitized bizarre sequences of sudden and prolonged </w:t>
+      </w:r>
+      <w:proofErr w:type="spellStart"/>
+      <w:r>
+        <w:rPr>
+          <w:rFonts w:ascii="Courier Std" w:hAnsi="Courier Std"/>
+          <w:sz w:val="24"/>
+          <w:szCs w:val="24"/>
+        </w:rPr>
+        <w:t>exhultations</w:t>
+      </w:r>
+      <w:proofErr w:type="spellEnd"/>
+      <w:r>
+        <w:rPr>
+          <w:rFonts w:ascii="Courier Std" w:hAnsi="Courier Std"/>
+          <w:sz w:val="24"/>
+          <w:szCs w:val="24"/>
+        </w:rPr>
+        <w:t xml:space="preserve">. And then the ants and their mounds which you could stir up with a stick to reveal hundreds of eggs sacks like little beads of rice and then the aunts would swarm out, straight up your stick and on to you if you didn’t drop it in time and they’d immediately collect all of the sacks and pull them back down below the surface of the soil. The speed with which they accomplished this communal rescue was incredible. The colony was serious about its survival. Aggressively serious. I suppose most creatures don’t appreciate having a stick just slipping in to stir the shit up about one’s situation. Especially if it puts at risk all those things you have been working on and </w:t>
+      </w:r>
+      <w:r>
+        <w:rPr>
+          <w:rFonts w:ascii="Courier Std" w:hAnsi="Courier Std"/>
+          <w:sz w:val="24"/>
+          <w:szCs w:val="24"/>
+        </w:rPr>
         <w:lastRenderedPageBreak/>
-        <w:t xml:space="preserve">and pull them back down below the surface of the soil. The speed with which they accomplished this communal rescue was incredible. The colony was serious about its survival. Aggressively serious. I suppose most creatures don’t appreciate having a stick just slipping in to stir the shit up about one’s situation. Especially if it puts at risk all those things you have been working on and storing for the future.  All those things that you had set your value in. Stored you treasure up in are suddenly worthless. The value of the your days and the works of your hands has been undercut, eroded, emptied out, bled white. I am sorry, but everything you’d held most dear is not of absolutely no value at all.  </w:t>
+        <w:t xml:space="preserve">storing for the future.  All those things that you had set your value in. Stored you treasure up in are suddenly worthless. The value of the your days and the works of your hands has been undercut, eroded, emptied out, bled white. I am sorry, but everything you’d held most dear is not of absolutely no value at all.  </w:t>
       </w:r>
     </w:p>
     <w:p>
@@ -3585,7 +4673,21 @@
         <w:rPr>
           <w:rFonts w:ascii="Courier Std" w:hAnsi="Courier Std"/>
         </w:rPr>
-        <w:t>Stephen Malkimus, Dave Berman—</w:t>
+        <w:t xml:space="preserve">Stephen </w:t>
+      </w:r>
+      <w:proofErr w:type="spellStart"/>
+      <w:r>
+        <w:rPr>
+          <w:rFonts w:ascii="Courier Std" w:hAnsi="Courier Std"/>
+        </w:rPr>
+        <w:t>Malkimus</w:t>
+      </w:r>
+      <w:proofErr w:type="spellEnd"/>
+      <w:r>
+        <w:rPr>
+          <w:rFonts w:ascii="Courier Std" w:hAnsi="Courier Std"/>
+        </w:rPr>
+        <w:t>, Dave Berman—</w:t>
       </w:r>
     </w:p>
     <w:p>
@@ -3611,7 +4713,46 @@
         <w:rPr>
           <w:rFonts w:ascii="Courier Std" w:hAnsi="Courier Std"/>
         </w:rPr>
-        <w:t>Casket sequence, ecstatic stretching, designed a basic searchable index of strings while taking a shower to cover up the week smell on me before my wife wakes up. So eager to sneak a few more naked stretches in before I throw some clothes on and get writing and coding that I hook the candle on the back of my American Standard with my Tom Ford designer glasses, bowling the candle over and spilling and splattering its resovoir of hot wax all over the walls and the floor before cascading to the floor and shattering on the bathroom tile floor.</w:t>
+        <w:t xml:space="preserve">Seeking out some casual, detached, stumbled upon profundity. The pun you didn’t even know you were making that unlocks eternity for someone. </w:t>
+      </w:r>
+    </w:p>
+    <w:p>
+      <w:pPr>
+        <w:rPr>
+          <w:rFonts w:ascii="Courier Std" w:hAnsi="Courier Std"/>
+        </w:rPr>
+      </w:pPr>
+      <w:r>
+        <w:rPr>
+          <w:rFonts w:ascii="Courier Std" w:hAnsi="Courier Std"/>
+        </w:rPr>
+        <w:t>Casket sequence, ecstatic stretching, designed a basic searchable index of strings while taking a shower to cover up the wee</w:t>
+      </w:r>
+      <w:r>
+        <w:rPr>
+          <w:rFonts w:ascii="Courier Std" w:hAnsi="Courier Std"/>
+        </w:rPr>
+        <w:t>d</w:t>
+      </w:r>
+      <w:r>
+        <w:rPr>
+          <w:rFonts w:ascii="Courier Std" w:hAnsi="Courier Std"/>
+        </w:rPr>
+        <w:t xml:space="preserve"> smell on me before my wife wakes up. So eager to sneak a few more naked stretches in before I throw some clothes on and get writing and coding that I hook the candle on the back of my American Standard with my Tom Ford designer glasses, bowling the candle over and spilling and splattering its </w:t>
+      </w:r>
+      <w:proofErr w:type="spellStart"/>
+      <w:r>
+        <w:rPr>
+          <w:rFonts w:ascii="Courier Std" w:hAnsi="Courier Std"/>
+        </w:rPr>
+        <w:t>resovoir</w:t>
+      </w:r>
+      <w:proofErr w:type="spellEnd"/>
+      <w:r>
+        <w:rPr>
+          <w:rFonts w:ascii="Courier Std" w:hAnsi="Courier Std"/>
+        </w:rPr>
+        <w:t xml:space="preserve"> of hot wax all over the walls and the floor before cascading to the floor and shattering on the bathroom tile floor.</w:t>
       </w:r>
       <w:r>
         <w:rPr>
@@ -3652,7 +4793,21 @@
           <w:rFonts w:ascii="Courier Std" w:hAnsi="Courier Std"/>
         </w:rPr>
         <w:tab/>
-        <w:t>China: rats, pollution dust, pigeons, cigarettes, very cheap and passable beer, very awful and cheap red wine, Cinnamon Girl, alone with the rats with Owen away, Chinese and Chess and Chinese Chess, Bathhouse, Soccer injury- messed up knee, hobbled hippie through Yunnan, returned later with Alex and betsy, after the basketball adventure and before hiking the tiger leaping gorge.</w:t>
+        <w:t xml:space="preserve">China: rats, pollution dust, pigeons, cigarettes, very cheap and passable beer, very awful and cheap red wine, Cinnamon Girl, alone with the rats with Owen away, Chinese and Chess and Chinese Chess, Bathhouse, Soccer injury- messed up knee, hobbled hippie through Yunnan, returned later with Alex and </w:t>
+      </w:r>
+      <w:proofErr w:type="spellStart"/>
+      <w:r>
+        <w:rPr>
+          <w:rFonts w:ascii="Courier Std" w:hAnsi="Courier Std"/>
+        </w:rPr>
+        <w:t>betsy</w:t>
+      </w:r>
+      <w:proofErr w:type="spellEnd"/>
+      <w:r>
+        <w:rPr>
+          <w:rFonts w:ascii="Courier Std" w:hAnsi="Courier Std"/>
+        </w:rPr>
+        <w:t>, after the basketball adventure and before hiking the tiger leaping gorge.</w:t>
       </w:r>
     </w:p>
     <w:p>
@@ -3690,6 +4845,7 @@
         <w:rPr>
           <w:rFonts w:ascii="Courier Std" w:hAnsi="Courier Std"/>
         </w:rPr>
+        <w:lastRenderedPageBreak/>
         <w:t xml:space="preserve">Images: location, time, trip point </w:t>
       </w:r>
     </w:p>
@@ -3762,7 +4918,35 @@
         <w:rPr>
           <w:rFonts w:ascii="Courier Std" w:hAnsi="Courier Std"/>
         </w:rPr>
-        <w:t>Traveling to Pingyao and Inner Mongolia and northern Shaanxi(Yulin, Yanan- dry river, very dry, cave dwellers. Carvings. Barren, expressive land.)</w:t>
+        <w:t>Traveling to Pingyao and Inner Mongolia and northern Shaanxi(</w:t>
+      </w:r>
+      <w:proofErr w:type="spellStart"/>
+      <w:r>
+        <w:rPr>
+          <w:rFonts w:ascii="Courier Std" w:hAnsi="Courier Std"/>
+        </w:rPr>
+        <w:t>Yulin</w:t>
+      </w:r>
+      <w:proofErr w:type="spellEnd"/>
+      <w:r>
+        <w:rPr>
+          <w:rFonts w:ascii="Courier Std" w:hAnsi="Courier Std"/>
+        </w:rPr>
+        <w:t xml:space="preserve">, </w:t>
+      </w:r>
+      <w:proofErr w:type="spellStart"/>
+      <w:r>
+        <w:rPr>
+          <w:rFonts w:ascii="Courier Std" w:hAnsi="Courier Std"/>
+        </w:rPr>
+        <w:t>Yanan</w:t>
+      </w:r>
+      <w:proofErr w:type="spellEnd"/>
+      <w:r>
+        <w:rPr>
+          <w:rFonts w:ascii="Courier Std" w:hAnsi="Courier Std"/>
+        </w:rPr>
+        <w:t>- dry river, very dry, cave dwellers. Carvings. Barren, expressive land.)</w:t>
       </w:r>
     </w:p>
     <w:p>
@@ -3780,7 +4964,35 @@
         <w:rPr>
           <w:rFonts w:ascii="Courier Std" w:hAnsi="Courier Std"/>
         </w:rPr>
-        <w:t>Chengdu with betsy by train (hardseat there? Sleeper back? Indian food then getting on the train and feeling much more prepared, much more appointed than on the way out. )</w:t>
+        <w:t xml:space="preserve">Chengdu with </w:t>
+      </w:r>
+      <w:proofErr w:type="spellStart"/>
+      <w:r>
+        <w:rPr>
+          <w:rFonts w:ascii="Courier Std" w:hAnsi="Courier Std"/>
+        </w:rPr>
+        <w:t>betsy</w:t>
+      </w:r>
+      <w:proofErr w:type="spellEnd"/>
+      <w:r>
+        <w:rPr>
+          <w:rFonts w:ascii="Courier Std" w:hAnsi="Courier Std"/>
+        </w:rPr>
+        <w:t xml:space="preserve"> by train (</w:t>
+      </w:r>
+      <w:proofErr w:type="spellStart"/>
+      <w:r>
+        <w:rPr>
+          <w:rFonts w:ascii="Courier Std" w:hAnsi="Courier Std"/>
+        </w:rPr>
+        <w:t>hardseat</w:t>
+      </w:r>
+      <w:proofErr w:type="spellEnd"/>
+      <w:r>
+        <w:rPr>
+          <w:rFonts w:ascii="Courier Std" w:hAnsi="Courier Std"/>
+        </w:rPr>
+        <w:t xml:space="preserve"> there? Sleeper back? Indian food then getting on the train and feeling much more prepared, much more appointed than on the way out. )</w:t>
       </w:r>
     </w:p>
     <w:p>
@@ -3798,7 +5010,21 @@
         <w:rPr>
           <w:rFonts w:ascii="Courier Std" w:hAnsi="Courier Std"/>
         </w:rPr>
-        <w:t xml:space="preserve">Henan with Sean and Todd and Owen and betsy </w:t>
+        <w:t xml:space="preserve">Henan with Sean and Todd and Owen and </w:t>
+      </w:r>
+      <w:proofErr w:type="spellStart"/>
+      <w:r>
+        <w:rPr>
+          <w:rFonts w:ascii="Courier Std" w:hAnsi="Courier Std"/>
+        </w:rPr>
+        <w:t>betsy</w:t>
+      </w:r>
+      <w:proofErr w:type="spellEnd"/>
+      <w:r>
+        <w:rPr>
+          <w:rFonts w:ascii="Courier Std" w:hAnsi="Courier Std"/>
+        </w:rPr>
+        <w:t xml:space="preserve"> </w:t>
       </w:r>
     </w:p>
     <w:p>
@@ -4031,38 +5257,60 @@
           <w:rFonts w:ascii="Courier Std" w:hAnsi="Courier Std"/>
         </w:rPr>
       </w:pPr>
-      <w:r>
-        <w:rPr>
-          <w:rFonts w:ascii="Courier Std" w:hAnsi="Courier Std"/>
-        </w:rPr>
-        <w:t>Happanstance. Intuitive development; article about experiential self-exploratory career types.</w:t>
-      </w:r>
-    </w:p>
-    <w:p>
-      <w:pPr>
-        <w:rPr>
-          <w:rFonts w:ascii="Courier Std" w:hAnsi="Courier Std"/>
-        </w:rPr>
-      </w:pPr>
-    </w:p>
-    <w:p>
-      <w:pPr>
-        <w:rPr>
-          <w:rFonts w:ascii="Courier Std" w:hAnsi="Courier Std"/>
-        </w:rPr>
-      </w:pPr>
-    </w:p>
-    <w:p>
-      <w:pPr>
-        <w:rPr>
-          <w:rFonts w:ascii="Courier Std" w:hAnsi="Courier Std"/>
-        </w:rPr>
-      </w:pPr>
-      <w:r>
-        <w:rPr>
-          <w:rFonts w:ascii="Courier Std" w:hAnsi="Courier Std"/>
-        </w:rPr>
-        <w:t xml:space="preserve">Activity focusing and tracking app. My outlook had used outlook in the past and then outlook crashed on my computer and it had too many contingencies and features. All I wanted was a place where I could keep my address and phone numbers updated and track who I connected with and when. It help ground the my kind scattered mind and ground my weary middle-aged, life is passing me by, fluttering by like calendar pages in the wind, a freight train headed straight for the Rockies and I ain’t even got a ticket to stamp or anything.  </w:t>
+      <w:proofErr w:type="spellStart"/>
+      <w:r>
+        <w:rPr>
+          <w:rFonts w:ascii="Courier Std" w:hAnsi="Courier Std"/>
+        </w:rPr>
+        <w:t>Happanstance</w:t>
+      </w:r>
+      <w:proofErr w:type="spellEnd"/>
+      <w:r>
+        <w:rPr>
+          <w:rFonts w:ascii="Courier Std" w:hAnsi="Courier Std"/>
+        </w:rPr>
+        <w:t>. Intuitive development; article about experiential self-exploratory career types.</w:t>
+      </w:r>
+    </w:p>
+    <w:p>
+      <w:pPr>
+        <w:rPr>
+          <w:rFonts w:ascii="Courier Std" w:hAnsi="Courier Std"/>
+        </w:rPr>
+      </w:pPr>
+    </w:p>
+    <w:p>
+      <w:pPr>
+        <w:rPr>
+          <w:rFonts w:ascii="Courier Std" w:hAnsi="Courier Std"/>
+        </w:rPr>
+      </w:pPr>
+    </w:p>
+    <w:p>
+      <w:pPr>
+        <w:rPr>
+          <w:rFonts w:ascii="Courier Std" w:hAnsi="Courier Std"/>
+        </w:rPr>
+      </w:pPr>
+      <w:r>
+        <w:rPr>
+          <w:rFonts w:ascii="Courier Std" w:hAnsi="Courier Std"/>
+        </w:rPr>
+        <w:t xml:space="preserve">Activity focusing and tracking app. My outlook had used outlook in the past and then outlook crashed on my computer and it had too many contingencies and features. All I wanted was a place where I could keep my address and phone numbers updated and track who I connected with and when. It help ground the my kind scattered mind and ground my weary middle-aged, life is passing me by, fluttering by like calendar pages in the wind, a freight train headed straight for the Rockies and I </w:t>
+      </w:r>
+      <w:proofErr w:type="spellStart"/>
+      <w:r>
+        <w:rPr>
+          <w:rFonts w:ascii="Courier Std" w:hAnsi="Courier Std"/>
+        </w:rPr>
+        <w:t>ain’t</w:t>
+      </w:r>
+      <w:proofErr w:type="spellEnd"/>
+      <w:r>
+        <w:rPr>
+          <w:rFonts w:ascii="Courier Std" w:hAnsi="Courier Std"/>
+        </w:rPr>
+        <w:t xml:space="preserve"> even got a ticket to stamp or anything.  </w:t>
       </w:r>
     </w:p>
     <w:p>
@@ -4083,8 +5331,28 @@
         <w:rPr>
           <w:rFonts w:ascii="Courier Std" w:hAnsi="Courier Std" w:cs="Times New Roman"/>
         </w:rPr>
+        <w:t xml:space="preserve">And Pete and Ellie at the bowling alley.  And Pete who had been so against the war is suddenly okay with “these little wars.”  And we are off to China and our friend collection is collapsing.  We know each </w:t>
+      </w:r>
+      <w:r>
+        <w:rPr>
+          <w:rFonts w:ascii="Courier Std" w:hAnsi="Courier Std" w:cs="Times New Roman"/>
+        </w:rPr>
         <w:lastRenderedPageBreak/>
-        <w:t xml:space="preserve">And Pete and Ellie at the bowling alley.  And Pete who had been so against the war is suddenly okay with “these little wars.”  And we are off to China and our friend collection is collapsing.  We know each other.  Lets have some beers.  Let’s roll some balls.  All of that shit has been burned to the ground.  </w:t>
+        <w:t xml:space="preserve">other.  </w:t>
+      </w:r>
+      <w:proofErr w:type="spellStart"/>
+      <w:r>
+        <w:rPr>
+          <w:rFonts w:ascii="Courier Std" w:hAnsi="Courier Std" w:cs="Times New Roman"/>
+        </w:rPr>
+        <w:t>Lets</w:t>
+      </w:r>
+      <w:proofErr w:type="spellEnd"/>
+      <w:r>
+        <w:rPr>
+          <w:rFonts w:ascii="Courier Std" w:hAnsi="Courier Std" w:cs="Times New Roman"/>
+        </w:rPr>
+        <w:t xml:space="preserve"> have some beers.  Let’s roll some balls.  All of that shit has been burned to the ground.  </w:t>
       </w:r>
     </w:p>
     <w:p>
@@ -4117,7 +5385,49 @@
         <w:rPr>
           <w:rFonts w:ascii="Courier Std" w:hAnsi="Courier Std"/>
         </w:rPr>
-        <w:t>And the cold. And waiting for buses and waiting for trains. And wandering. Walking. Under the highway. My pants ripped. A big huge rip in my pants.  Feeling self-conscious at the birthday party. Feeling self-conscious and increasing drunk and stone at the guys basketball game hang, and then walking home with my pants increasingly shredded along damen and under the underpasse with the Rod Blagoivich big plaster decal thing, and being done with my program and having no idea at all what I was up to or where I was going or what sort of work I wanted to do. I suppose this is the curse of a write. Or the curse of even having the writerly ambition. Unless you are gifted with a really clear vision of what you want to write, which is perhaps an added requirement to write. Not just have the impulse to write, but also have the vision of what you want to write and some level of understanding of what you are writing. For example I am currently working on a project in which I am laying out and developing my base as a write. Developing a process which is now entering its 9</w:t>
+        <w:t xml:space="preserve">And the cold. And waiting for buses and waiting for trains. And wandering. Walking. Under the highway. My pants ripped. A big huge rip in my pants.  Feeling self-conscious at the birthday party. Feeling self-conscious and increasing drunk and stone at the guys basketball game hang, and then walking home with my pants increasingly shredded along </w:t>
+      </w:r>
+      <w:proofErr w:type="spellStart"/>
+      <w:r>
+        <w:rPr>
+          <w:rFonts w:ascii="Courier Std" w:hAnsi="Courier Std"/>
+        </w:rPr>
+        <w:t>damen</w:t>
+      </w:r>
+      <w:proofErr w:type="spellEnd"/>
+      <w:r>
+        <w:rPr>
+          <w:rFonts w:ascii="Courier Std" w:hAnsi="Courier Std"/>
+        </w:rPr>
+        <w:t xml:space="preserve"> and under the </w:t>
+      </w:r>
+      <w:proofErr w:type="spellStart"/>
+      <w:r>
+        <w:rPr>
+          <w:rFonts w:ascii="Courier Std" w:hAnsi="Courier Std"/>
+        </w:rPr>
+        <w:t>underpasse</w:t>
+      </w:r>
+      <w:proofErr w:type="spellEnd"/>
+      <w:r>
+        <w:rPr>
+          <w:rFonts w:ascii="Courier Std" w:hAnsi="Courier Std"/>
+        </w:rPr>
+        <w:t xml:space="preserve"> with the Rod </w:t>
+      </w:r>
+      <w:proofErr w:type="spellStart"/>
+      <w:r>
+        <w:rPr>
+          <w:rFonts w:ascii="Courier Std" w:hAnsi="Courier Std"/>
+        </w:rPr>
+        <w:t>Blagoivich</w:t>
+      </w:r>
+      <w:proofErr w:type="spellEnd"/>
+      <w:r>
+        <w:rPr>
+          <w:rFonts w:ascii="Courier Std" w:hAnsi="Courier Std"/>
+        </w:rPr>
+        <w:t xml:space="preserve"> big plaster decal thing, and being done with my program and having no idea at all what I was up to or where I was going or what sort of work I wanted to do. I suppose this is the curse of a write. Or the curse of even having the writerly ambition. Unless you are gifted with a really clear vision of what you want to write, which is perhaps an added requirement to write. Not just have the impulse to write, but also have the vision of what you want to write and some level of understanding of what you are writing. For example I am currently working on a project in which I am laying out and developing my base as a write. Developing a process which is now entering its 9</w:t>
       </w:r>
       <w:r>
         <w:rPr>
@@ -4144,7 +5454,35 @@
           <w:rFonts w:ascii="Courier Std" w:hAnsi="Courier Std"/>
         </w:rPr>
         <w:tab/>
-        <w:t xml:space="preserve">At present the process feels a little out of control. I am about 1200 pages behind in my write hand portion of the process and an infinite number of pages behind in old digital journals that I have ambitions to mine over time. There is a tone of work to do. And a lot of it is boiling things donw and a lot of it is ranting things out. I want this process to be collage like. Having collected my material over time, in stray moments of attention or inspiration, engagement or distraction.  </w:t>
+        <w:t xml:space="preserve">At present the process feels a little out of control. I am about 1200 pages behind in my </w:t>
+      </w:r>
+      <w:proofErr w:type="spellStart"/>
+      <w:r>
+        <w:rPr>
+          <w:rFonts w:ascii="Courier Std" w:hAnsi="Courier Std"/>
+        </w:rPr>
+        <w:t>write</w:t>
+      </w:r>
+      <w:proofErr w:type="spellEnd"/>
+      <w:r>
+        <w:rPr>
+          <w:rFonts w:ascii="Courier Std" w:hAnsi="Courier Std"/>
+        </w:rPr>
+        <w:t xml:space="preserve"> hand portion of the process and an infinite number of pages behind in old digital journals that I have ambitions to mine over time. There is a tone of work to do. And a lot of it is boiling things </w:t>
+      </w:r>
+      <w:proofErr w:type="spellStart"/>
+      <w:r>
+        <w:rPr>
+          <w:rFonts w:ascii="Courier Std" w:hAnsi="Courier Std"/>
+        </w:rPr>
+        <w:t>donw</w:t>
+      </w:r>
+      <w:proofErr w:type="spellEnd"/>
+      <w:r>
+        <w:rPr>
+          <w:rFonts w:ascii="Courier Std" w:hAnsi="Courier Std"/>
+        </w:rPr>
+        <w:t xml:space="preserve"> and a lot of it is ranting things out. I want this process to be collage like. Having collected my material over time, in stray moments of attention or inspiration, engagement or distraction.  </w:t>
       </w:r>
     </w:p>
     <w:p>
@@ -4158,14 +5496,7 @@
           <w:rFonts w:ascii="Courier Std" w:hAnsi="Courier Std"/>
         </w:rPr>
         <w:tab/>
-        <w:t xml:space="preserve">Thanking all the people who have at one time or another been a literary pillar, a sounding block, a presence and collection of </w:t>
-      </w:r>
-      <w:r>
-        <w:rPr>
-          <w:rFonts w:ascii="Courier Std" w:hAnsi="Courier Std"/>
-        </w:rPr>
-        <w:lastRenderedPageBreak/>
-        <w:t xml:space="preserve">interests and talents and good humor and shared symbols and memories that my own life takes shape against.  </w:t>
+        <w:t xml:space="preserve">Thanking all the people who have at one time or another been a literary pillar, a sounding block, a presence and collection of interests and talents and good humor and shared symbols and memories that my own life takes shape against.  </w:t>
       </w:r>
     </w:p>
     <w:p>
@@ -4192,8 +5523,23 @@
         <w:rPr>
           <w:rFonts w:ascii="Courier Std" w:hAnsi="Courier Std"/>
         </w:rPr>
+        <w:lastRenderedPageBreak/>
         <w:tab/>
-        <w:t xml:space="preserve">There is this lingering fear now that I have gotten somewhere with coding. Why am I still writing? I don’t have a coding job yet. Just give the writing a rest for a little bit. Get a salary. Some benefits. Start accruing some goddman vacation. But instead you are taking an unplanned three day binge down the rabbit hole of your journals from 15 years ago to strip mine pathos and poem lines your probably just edit away as you pan the material out of the river over time. </w:t>
+        <w:t xml:space="preserve">There is this lingering fear now that I have gotten somewhere with coding. Why am I still writing? I don’t have a coding job yet. Just give the writing a rest for a little bit. Get a salary. Some benefits. Start accruing some </w:t>
+      </w:r>
+      <w:proofErr w:type="spellStart"/>
+      <w:r>
+        <w:rPr>
+          <w:rFonts w:ascii="Courier Std" w:hAnsi="Courier Std"/>
+        </w:rPr>
+        <w:t>goddman</w:t>
+      </w:r>
+      <w:proofErr w:type="spellEnd"/>
+      <w:r>
+        <w:rPr>
+          <w:rFonts w:ascii="Courier Std" w:hAnsi="Courier Std"/>
+        </w:rPr>
+        <w:t xml:space="preserve"> vacation. But instead you are taking an unplanned three day binge down the rabbit hole of your journals from 15 years ago to strip mine pathos and poem lines your probably just edit away as you pan the material out of the river over time. </w:t>
       </w:r>
     </w:p>
     <w:p>
@@ -4226,7 +5572,21 @@
         <w:rPr>
           <w:rFonts w:ascii="Courier Std" w:hAnsi="Courier Std"/>
         </w:rPr>
-        <w:t xml:space="preserve">Florida. Seeing Jurassic Park in the theater that too loud and too cold, and then fist fighting with my brother at the water park where our parents had trustingly dropped us off, he is egging me on and turning everything into some sort of embittered competition, he punishes me for his insecurity. I can’t stand his sneariness and am bewildered that he can be such an asshole even when we are supposed to be having such a fun time at a waterpark in Florida. Hans buys a multipack of </w:t>
+        <w:t xml:space="preserve">Florida. Seeing Jurassic Park in the theater that too loud and too cold, and then fist fighting with my brother at the water park where our parents had trustingly dropped us off, he is egging me on and turning everything into some sort of embittered competition, he punishes me for his insecurity. I can’t stand his </w:t>
+      </w:r>
+      <w:proofErr w:type="spellStart"/>
+      <w:r>
+        <w:rPr>
+          <w:rFonts w:ascii="Courier Std" w:hAnsi="Courier Std"/>
+        </w:rPr>
+        <w:t>sneariness</w:t>
+      </w:r>
+      <w:proofErr w:type="spellEnd"/>
+      <w:r>
+        <w:rPr>
+          <w:rFonts w:ascii="Courier Std" w:hAnsi="Courier Std"/>
+        </w:rPr>
+        <w:t xml:space="preserve"> and am bewildered that he can be such an asshole even when we are supposed to be having such a fun time at a waterpark in Florida. Hans buys a multipack of </w:t>
       </w:r>
       <w:r>
         <w:rPr>
@@ -4287,7 +5647,63 @@
         <w:rPr>
           <w:rFonts w:ascii="Courier Std" w:hAnsi="Courier Std"/>
         </w:rPr>
-        <w:t xml:space="preserve">Snow White its gonna be all right, its gonna be all right.  </w:t>
+        <w:t xml:space="preserve">Snow White </w:t>
+      </w:r>
+      <w:proofErr w:type="spellStart"/>
+      <w:r>
+        <w:rPr>
+          <w:rFonts w:ascii="Courier Std" w:hAnsi="Courier Std"/>
+        </w:rPr>
+        <w:t>its</w:t>
+      </w:r>
+      <w:proofErr w:type="spellEnd"/>
+      <w:r>
+        <w:rPr>
+          <w:rFonts w:ascii="Courier Std" w:hAnsi="Courier Std"/>
+        </w:rPr>
+        <w:t xml:space="preserve"> </w:t>
+      </w:r>
+      <w:proofErr w:type="spellStart"/>
+      <w:r>
+        <w:rPr>
+          <w:rFonts w:ascii="Courier Std" w:hAnsi="Courier Std"/>
+        </w:rPr>
+        <w:t>gonna</w:t>
+      </w:r>
+      <w:proofErr w:type="spellEnd"/>
+      <w:r>
+        <w:rPr>
+          <w:rFonts w:ascii="Courier Std" w:hAnsi="Courier Std"/>
+        </w:rPr>
+        <w:t xml:space="preserve"> be all right, </w:t>
+      </w:r>
+      <w:proofErr w:type="spellStart"/>
+      <w:r>
+        <w:rPr>
+          <w:rFonts w:ascii="Courier Std" w:hAnsi="Courier Std"/>
+        </w:rPr>
+        <w:t>its</w:t>
+      </w:r>
+      <w:proofErr w:type="spellEnd"/>
+      <w:r>
+        <w:rPr>
+          <w:rFonts w:ascii="Courier Std" w:hAnsi="Courier Std"/>
+        </w:rPr>
+        <w:t xml:space="preserve"> </w:t>
+      </w:r>
+      <w:proofErr w:type="spellStart"/>
+      <w:r>
+        <w:rPr>
+          <w:rFonts w:ascii="Courier Std" w:hAnsi="Courier Std"/>
+        </w:rPr>
+        <w:t>gonna</w:t>
+      </w:r>
+      <w:proofErr w:type="spellEnd"/>
+      <w:r>
+        <w:rPr>
+          <w:rFonts w:ascii="Courier Std" w:hAnsi="Courier Std"/>
+        </w:rPr>
+        <w:t xml:space="preserve"> be all right.  </w:t>
       </w:r>
     </w:p>
     <w:p>
@@ -4346,7 +5762,6 @@
         <w:rPr>
           <w:rFonts w:ascii="Courier Std" w:hAnsi="Courier Std"/>
         </w:rPr>
-        <w:lastRenderedPageBreak/>
         <w:t>05/25/2021</w:t>
       </w:r>
     </w:p>
@@ -4393,7 +5808,35 @@
         <w:rPr>
           <w:rFonts w:ascii="Courier Std" w:hAnsi="Courier Std"/>
         </w:rPr>
-        <w:t xml:space="preserve">Later in the day my mother sends betsy and I an image of a curry she made from garden vegetables. The text exchange is full of caveats and unnecessarily overexplained motivations.  She assures us that the vegetable picture is not an ego thing, she just wants to share the image with us because it made her think of us and that she loves us and thinks fondly of us when they are living their life. After 42 years of this emotional delintion I feel exhausted.  I feel distant. Why does even a picture of cooked vegetables turn into this emotional turmoil and over explanation.  </w:t>
+        <w:t xml:space="preserve">Later in the day my mother sends </w:t>
+      </w:r>
+      <w:proofErr w:type="spellStart"/>
+      <w:r>
+        <w:rPr>
+          <w:rFonts w:ascii="Courier Std" w:hAnsi="Courier Std"/>
+        </w:rPr>
+        <w:t>betsy</w:t>
+      </w:r>
+      <w:proofErr w:type="spellEnd"/>
+      <w:r>
+        <w:rPr>
+          <w:rFonts w:ascii="Courier Std" w:hAnsi="Courier Std"/>
+        </w:rPr>
+        <w:t xml:space="preserve"> and I an image of a curry she made from garden vegetables. The text exchange is full of caveats and unnecessarily overexplained motivations.  She assures us that the vegetable picture is not an ego thing, she just wants to share the image with us because it made her think of us and that she loves us and thinks fondly of us when they are living their life. After 42 years of this emotional </w:t>
+      </w:r>
+      <w:proofErr w:type="spellStart"/>
+      <w:r>
+        <w:rPr>
+          <w:rFonts w:ascii="Courier Std" w:hAnsi="Courier Std"/>
+        </w:rPr>
+        <w:t>delintion</w:t>
+      </w:r>
+      <w:proofErr w:type="spellEnd"/>
+      <w:r>
+        <w:rPr>
+          <w:rFonts w:ascii="Courier Std" w:hAnsi="Courier Std"/>
+        </w:rPr>
+        <w:t xml:space="preserve"> I feel exhausted.  I feel distant. Why does even a picture of cooked vegetables turn into this emotional turmoil and over explanation.  </w:t>
       </w:r>
     </w:p>
     <w:p>
@@ -4421,7 +5864,35 @@
           <w:rFonts w:ascii="Courier Std" w:hAnsi="Courier Std"/>
         </w:rPr>
         <w:tab/>
-        <w:t xml:space="preserve">I call her back and both try to explain to her that all the meta intentional explanation about the photo is not necessary. We like to see her images and are well acquainted with the custom of texting an image to another person. I am sending you a dick pick. It is not an ego thing though. It is really just that I want to fuck and wanted to give you some insight into the member that I am proposing to do it with.  And then I shift to “The Holy Spirit is there to lead by invitation--- just so you know (kissy face emoji)”… I think it is the ‘just so you know’ that made me feel so bad. Obviously, I know. Also, obviously I have not been to Chuch in 24 years. Also, obviously the fact that I am not a Catholic or an Ultra Right Wing Republican I have some challenges getting into the flow of my family culture. I try to break this down for her. How both her approach and her continued implication that the underlying problem in my life is not the fact that I am 42 years old and working my ass off to jump industries while attempting to keep domestic peach with a 2 year old, a 6 year old and a 40 year old wife who has recently fallen into either a massively depression or has embarked a bit early on her journey into menopause.  </w:t>
+        <w:t xml:space="preserve">I call her back and both try to explain to her that all the meta intentional explanation about the photo is not necessary. We like to see her images and are well acquainted with the custom of texting an image to another person. I am sending you a dick pick. It is not an ego thing though. It is really just that I want to fuck and wanted to give you some insight into the member that I am proposing to do it with.  And then I shift to “The Holy Spirit is there to lead by invitation--- just so you know (kissy face emoji)”… I think it is the ‘just so you know’ that made me feel so bad. Obviously, I know. Also, obviously I have not been to </w:t>
+      </w:r>
+      <w:proofErr w:type="spellStart"/>
+      <w:r>
+        <w:rPr>
+          <w:rFonts w:ascii="Courier Std" w:hAnsi="Courier Std"/>
+        </w:rPr>
+        <w:t>Chuch</w:t>
+      </w:r>
+      <w:proofErr w:type="spellEnd"/>
+      <w:r>
+        <w:rPr>
+          <w:rFonts w:ascii="Courier Std" w:hAnsi="Courier Std"/>
+        </w:rPr>
+        <w:t xml:space="preserve"> in 24 years. Also, obviously the fact that I am not a Catholic or an </w:t>
+      </w:r>
+      <w:proofErr w:type="spellStart"/>
+      <w:r>
+        <w:rPr>
+          <w:rFonts w:ascii="Courier Std" w:hAnsi="Courier Std"/>
+        </w:rPr>
+        <w:t>Ultra Right</w:t>
+      </w:r>
+      <w:proofErr w:type="spellEnd"/>
+      <w:r>
+        <w:rPr>
+          <w:rFonts w:ascii="Courier Std" w:hAnsi="Courier Std"/>
+        </w:rPr>
+        <w:t xml:space="preserve"> Wing Republican I have some challenges getting into the flow of my family culture. I try to break this down for her. How both her approach and her continued implication that the underlying problem in my life is not the fact that I am 42 years old and working my ass off to jump industries while attempting to keep domestic peach with a 2 year old, a 6 year old and a 40 year old wife who has recently fallen into either a massively depression or has embarked a bit early on her journey into menopause.  </w:t>
       </w:r>
     </w:p>
     <w:p>
@@ -4435,55 +5906,91 @@
           <w:rFonts w:ascii="Courier Std" w:hAnsi="Courier Std"/>
         </w:rPr>
         <w:tab/>
-        <w:t xml:space="preserve">I would also like to add that her call to the holy spirit is specifically a Catholic one. When I attempt to discuss this with her when I call her she is of course defensive and while she concedes that </w:t>
-      </w:r>
+        <w:t xml:space="preserve">I would also like to add that her call to the holy spirit is specifically a Catholic one. When I attempt to discuss this with her when I call her she is of course defensive and while she concedes that she did have the thought that I wouldn’t like or I would be offended by it or take issue with it </w:t>
+      </w:r>
+      <w:proofErr w:type="spellStart"/>
+      <w:r>
+        <w:rPr>
+          <w:rFonts w:ascii="Courier Std" w:hAnsi="Courier Std"/>
+        </w:rPr>
+        <w:t>our</w:t>
+      </w:r>
+      <w:proofErr w:type="spellEnd"/>
+      <w:r>
+        <w:rPr>
+          <w:rFonts w:ascii="Courier Std" w:hAnsi="Courier Std"/>
+        </w:rPr>
+        <w:t xml:space="preserve"> of arrogance. My mother over the years has kept up a consistent drum beat of messaging that my lack of Catholic faith stems from above all else my own personal arrogance.  </w:t>
+      </w:r>
+    </w:p>
+    <w:p>
+      <w:pPr>
+        <w:rPr>
+          <w:rFonts w:ascii="Courier Std" w:hAnsi="Courier Std" w:cs="Times New Roman"/>
+        </w:rPr>
+      </w:pPr>
       <w:r>
         <w:rPr>
           <w:rFonts w:ascii="Courier Std" w:hAnsi="Courier Std"/>
         </w:rPr>
         <w:lastRenderedPageBreak/>
-        <w:t xml:space="preserve">she did have the thought that I wouldn’t like or I would be offended by it or take issue with it our of arrogance. My mother over the years has kept up a consistent drum beat of messaging that my lack of Catholic faith stems from above all else my own personal arrogance.  </w:t>
-      </w:r>
-    </w:p>
-    <w:p>
-      <w:pPr>
+        <w:tab/>
+        <w:t xml:space="preserve">As I struggle though the days here trying to marshal enough emotional wherewithal to push through the incredibly soul shredding inertia of meeting the girls needs and meeting </w:t>
+      </w:r>
+      <w:proofErr w:type="spellStart"/>
+      <w:r>
+        <w:rPr>
+          <w:rFonts w:ascii="Courier Std" w:hAnsi="Courier Std"/>
+        </w:rPr>
+        <w:t>betsy’s</w:t>
+      </w:r>
+      <w:proofErr w:type="spellEnd"/>
+      <w:r>
+        <w:rPr>
+          <w:rFonts w:ascii="Courier Std" w:hAnsi="Courier Std"/>
+        </w:rPr>
+        <w:t xml:space="preserve"> needs just to get to that right silence of concentration, learning, composition. </w:t>
+      </w:r>
+      <w:r>
         <w:rPr>
           <w:rFonts w:ascii="Courier Std" w:hAnsi="Courier Std" w:cs="Times New Roman"/>
         </w:rPr>
+        <w:t xml:space="preserve">Being resilient and nurturing as we suck the very last ounce of life out of her. We all quite regret this last part of the arrangement, though we three cannot seem to help ourselves.  We are sucking her blood. </w:t>
+      </w:r>
+    </w:p>
+    <w:p>
+      <w:pPr>
+        <w:rPr>
+          <w:rFonts w:ascii="Courier Std" w:hAnsi="Courier Std"/>
+        </w:rPr>
+      </w:pPr>
+    </w:p>
+    <w:p>
+      <w:pPr>
+        <w:rPr>
+          <w:rFonts w:ascii="Courier Std" w:hAnsi="Courier Std"/>
+        </w:rPr>
       </w:pPr>
       <w:r>
         <w:rPr>
           <w:rFonts w:ascii="Courier Std" w:hAnsi="Courier Std"/>
         </w:rPr>
         <w:tab/>
-        <w:t xml:space="preserve">As I struggle though the days here trying to marshal enough emotional wherewithal to push through the incredibly soul shredding inertia of meeting the girls needs and meeting betsy’s needs just to get to that right silence of concentration, learning, composition. </w:t>
-      </w:r>
-      <w:r>
-        <w:rPr>
-          <w:rFonts w:ascii="Courier Std" w:hAnsi="Courier Std" w:cs="Times New Roman"/>
-        </w:rPr>
-        <w:t xml:space="preserve">Being resilient and nurturing as we suck the very last ounce of life out of her. We all quite regret this last part of the arrangement, though we three cannot seem to help ourselves.  We are sucking her blood. </w:t>
-      </w:r>
-    </w:p>
-    <w:p>
-      <w:pPr>
-        <w:rPr>
-          <w:rFonts w:ascii="Courier Std" w:hAnsi="Courier Std"/>
-        </w:rPr>
-      </w:pPr>
-    </w:p>
-    <w:p>
-      <w:pPr>
-        <w:rPr>
-          <w:rFonts w:ascii="Courier Std" w:hAnsi="Courier Std"/>
-        </w:rPr>
-      </w:pPr>
-      <w:r>
-        <w:rPr>
-          <w:rFonts w:ascii="Courier Std" w:hAnsi="Courier Std"/>
-        </w:rPr>
-        <w:tab/>
-        <w:t xml:space="preserve">That state has the succor. The state is where I have laid my miles of track this year. That state has brought me to my absolute best place with writing and coding.  On top of this I lost 30 lbs. this year by changing my diet and replacing running as my go-to physical-mental ballast with an eclectic Yoga practice. I am back to my high school proportions.  My body fat is way done. My arms feel strong. I have found success working out the inevitable pain that the subtly cruel office contortions cultivate in my upper back and shoulders and neck. Maryjajuana has been a huge guide in my eclectic Yoga practice. Certainly has been a conduit for reaching some deeper states of physicality, mentality, spirituality(?). Getting lost in stretching session, calmly following the subtle body. Searching our pain, strain, tension whether from overuse or disuse of whatever.  </w:t>
+        <w:t xml:space="preserve">That state has the succor. The state is where I have laid my miles of track this year. That state has brought me to my absolute best place with writing and coding.  On top of this I lost 30 lbs. this year by changing my diet and replacing running as my go-to physical-mental ballast with an eclectic Yoga practice. I am back to my high school proportions.  My body fat is way done. My arms feel strong. I have found success working out the inevitable pain that the subtly cruel office contortions cultivate in my upper back and shoulders and neck. </w:t>
+      </w:r>
+      <w:proofErr w:type="spellStart"/>
+      <w:r>
+        <w:rPr>
+          <w:rFonts w:ascii="Courier Std" w:hAnsi="Courier Std"/>
+        </w:rPr>
+        <w:t>Maryjajuana</w:t>
+      </w:r>
+      <w:proofErr w:type="spellEnd"/>
+      <w:r>
+        <w:rPr>
+          <w:rFonts w:ascii="Courier Std" w:hAnsi="Courier Std"/>
+        </w:rPr>
+        <w:t xml:space="preserve"> has been a huge guide in my eclectic Yoga practice. Certainly has been a conduit for reaching some deeper states of physicality, mentality, spirituality(?). Getting lost in stretching session, calmly following the subtle body. Searching our pain, strain, tension whether from overuse or disuse of whatever.  </w:t>
       </w:r>
     </w:p>
     <w:p>
@@ -4550,14 +6057,84 @@
           <w:rFonts w:ascii="Courier Std" w:hAnsi="Courier Std"/>
         </w:rPr>
         <w:tab/>
-        <w:t xml:space="preserve">The idea of the guys getting together and doing stuff and talking and being in cointact really did warm my heart. And I could tell that more than anything this is what he really was into. The connect, the project, the productive brainstorming sessions. Thinking and working in a way that he enjoyed with people that he enjoyed working with with a mission or a project that was mutually meaningful to all involved. That is powerful shit… unless you are not really involved, don’t plan on being involve outside of showing up fashionably late and leaving early to the show which may or may not happen in three years when I </w:t>
+        <w:t xml:space="preserve">The idea of the guys getting together and doing stuff and talking and being in </w:t>
+      </w:r>
+      <w:proofErr w:type="spellStart"/>
+      <w:r>
+        <w:rPr>
+          <w:rFonts w:ascii="Courier Std" w:hAnsi="Courier Std"/>
+        </w:rPr>
+        <w:t>cointact</w:t>
+      </w:r>
+      <w:proofErr w:type="spellEnd"/>
+      <w:r>
+        <w:rPr>
+          <w:rFonts w:ascii="Courier Std" w:hAnsi="Courier Std"/>
+        </w:rPr>
+        <w:t xml:space="preserve"> really did warm my heart. And I could tell that more than anything this is what he really was into. The connect, the project, the productive brainstorming sessions. Thinking and working in a way that he enjoyed with people that he enjoyed working with </w:t>
+      </w:r>
+      <w:proofErr w:type="spellStart"/>
+      <w:r>
+        <w:rPr>
+          <w:rFonts w:ascii="Courier Std" w:hAnsi="Courier Std"/>
+        </w:rPr>
+        <w:t>with</w:t>
+      </w:r>
+      <w:proofErr w:type="spellEnd"/>
+      <w:r>
+        <w:rPr>
+          <w:rFonts w:ascii="Courier Std" w:hAnsi="Courier Std"/>
+        </w:rPr>
+        <w:t xml:space="preserve"> a mission or a project that was mutually meaningful to all involved. That is powerful shit… unless you are not really involved, don’t plan on being involve outside of showing up fashionably late and leaving early to the show which may or may not happen in three years when I may or may not </w:t>
+      </w:r>
+      <w:proofErr w:type="spellStart"/>
+      <w:r>
+        <w:rPr>
+          <w:rFonts w:ascii="Courier Std" w:hAnsi="Courier Std"/>
+        </w:rPr>
+        <w:t>eve</w:t>
+      </w:r>
+      <w:proofErr w:type="spellEnd"/>
+      <w:r>
+        <w:rPr>
+          <w:rFonts w:ascii="Courier Std" w:hAnsi="Courier Std"/>
+        </w:rPr>
+        <w:t xml:space="preserve"> be living in Chicago, because I have been out of work for a year and have been going through a process, not unproductive, in which a lot of my past self has been stripped away, cleaned from the bone, or is in a fast moving process heading in that direction. The blast-fire </w:t>
+      </w:r>
+      <w:proofErr w:type="spellStart"/>
+      <w:r>
+        <w:rPr>
+          <w:rFonts w:ascii="Courier Std" w:hAnsi="Courier Std"/>
+        </w:rPr>
+        <w:t>kerosence</w:t>
+      </w:r>
+      <w:proofErr w:type="spellEnd"/>
+      <w:r>
+        <w:rPr>
+          <w:rFonts w:ascii="Courier Std" w:hAnsi="Courier Std"/>
+        </w:rPr>
+        <w:t xml:space="preserve"> whine of 2020, </w:t>
+      </w:r>
+      <w:proofErr w:type="spellStart"/>
+      <w:r>
+        <w:rPr>
+          <w:rFonts w:ascii="Courier Std" w:hAnsi="Courier Std"/>
+        </w:rPr>
+        <w:t>Daugher</w:t>
+      </w:r>
+      <w:proofErr w:type="spellEnd"/>
+      <w:r>
+        <w:rPr>
+          <w:rFonts w:ascii="Courier Std" w:hAnsi="Courier Std"/>
+        </w:rPr>
+        <w:t xml:space="preserve"> daddy Kobe </w:t>
       </w:r>
       <w:r>
         <w:rPr>
           <w:rFonts w:ascii="Courier Std" w:hAnsi="Courier Std"/>
         </w:rPr>
         <w:lastRenderedPageBreak/>
-        <w:t>may or may not eve be living in Chicago, because I have been out of work for a year and have been going through a process, not unproductive, in which a lot of my past self has been stripped away, cleaned from the bone, or is in a fast moving process heading in that direction. The blast-fire kerosence whine of 2020, Daugher daddy Kobe dead in LA. My oldest niece is named Gianna. She lost her hearing as a baby possibly as a reaction to the MMR vaccine. Her poor hearing has always made he very attentive to people’s faces, their expressions, reading their lips. She’s Papa’s favorite and is easy to have around and sweet and reminds everybody of her mother sweet Beth who was quiet and easy to have around as a kid. And who now as an adult has 6 children and would have 8 if not for have lost a set of twins very late in her pregnancy ten years ago. A few years back she had a bad kidney removed and really probably shouldn’t be getting pregnant anymore. But she did this year and had her 8</w:t>
+        <w:t>dead in LA. My oldest niece is named Gianna. She lost her hearing as a baby possibly as a reaction to the MMR vaccine. Her poor hearing has always made he very attentive to people’s faces, their expressions, reading their lips. She’s Papa’s favorite and is easy to have around and sweet and reminds everybody of her mother sweet Beth who was quiet and easy to have around as a kid. And who now as an adult has 6 children and would have 8 if not for have lost a set of twins very late in her pregnancy ten years ago. A few years back she had a bad kidney removed and really probably shouldn’t be getting pregnant anymore. But she did this year and had her 8</w:t>
       </w:r>
       <w:r>
         <w:rPr>
@@ -4615,7 +6192,21 @@
         <w:rPr>
           <w:rFonts w:ascii="Courier Std" w:hAnsi="Courier Std"/>
         </w:rPr>
-        <w:t>I wrote a Ruby program to generate all of the possibilies that Sweet Beth and Adam will potentially scramble them into as they shout up and down the stairs of thei</w:t>
+        <w:t xml:space="preserve">I wrote a Ruby program to generate all of the </w:t>
+      </w:r>
+      <w:proofErr w:type="spellStart"/>
+      <w:r>
+        <w:rPr>
+          <w:rFonts w:ascii="Courier Std" w:hAnsi="Courier Std"/>
+        </w:rPr>
+        <w:t>possibilies</w:t>
+      </w:r>
+      <w:proofErr w:type="spellEnd"/>
+      <w:r>
+        <w:rPr>
+          <w:rFonts w:ascii="Courier Std" w:hAnsi="Courier Std"/>
+        </w:rPr>
+        <w:t xml:space="preserve"> that Sweet Beth and Adam will potentially scramble them into as they shout up and down the stairs of thei</w:t>
       </w:r>
       <w:r>
         <w:rPr>
@@ -4642,6 +6233,7 @@
           <w:rFonts w:ascii="Courier Std" w:hAnsi="Courier Std"/>
         </w:rPr>
       </w:pPr>
+      <w:proofErr w:type="spellStart"/>
       <w:r>
         <w:rPr>
           <w:rFonts w:ascii="Courier Std" w:hAnsi="Courier Std"/>
@@ -4651,11 +6243,19 @@
         </w:rPr>
         <w:t>Genmaline</w:t>
       </w:r>
-      <w:r>
-        <w:rPr>
-          <w:rFonts w:ascii="Courier Std" w:hAnsi="Courier Std"/>
-        </w:rPr>
-        <w:t>, Emil</w:t>
+      <w:proofErr w:type="spellEnd"/>
+      <w:r>
+        <w:rPr>
+          <w:rFonts w:ascii="Courier Std" w:hAnsi="Courier Std"/>
+        </w:rPr>
+        <w:t xml:space="preserve">, </w:t>
+      </w:r>
+      <w:proofErr w:type="spellStart"/>
+      <w:r>
+        <w:rPr>
+          <w:rFonts w:ascii="Courier Std" w:hAnsi="Courier Std"/>
+        </w:rPr>
+        <w:t>Emil</w:t>
       </w:r>
       <w:r>
         <w:rPr>
@@ -4667,7 +6267,35 @@
         <w:rPr>
           <w:rFonts w:ascii="Courier Std" w:hAnsi="Courier Std"/>
         </w:rPr>
-        <w:t>ne, Emilaide, Madel</w:t>
+        <w:t>ne</w:t>
+      </w:r>
+      <w:proofErr w:type="spellEnd"/>
+      <w:r>
+        <w:rPr>
+          <w:rFonts w:ascii="Courier Std" w:hAnsi="Courier Std"/>
+        </w:rPr>
+        <w:t xml:space="preserve">, </w:t>
+      </w:r>
+      <w:proofErr w:type="spellStart"/>
+      <w:r>
+        <w:rPr>
+          <w:rFonts w:ascii="Courier Std" w:hAnsi="Courier Std"/>
+        </w:rPr>
+        <w:t>Emilaide</w:t>
+      </w:r>
+      <w:proofErr w:type="spellEnd"/>
+      <w:r>
+        <w:rPr>
+          <w:rFonts w:ascii="Courier Std" w:hAnsi="Courier Std"/>
+        </w:rPr>
+        <w:t xml:space="preserve">, </w:t>
+      </w:r>
+      <w:proofErr w:type="spellStart"/>
+      <w:r>
+        <w:rPr>
+          <w:rFonts w:ascii="Courier Std" w:hAnsi="Courier Std"/>
+        </w:rPr>
+        <w:t>Madel</w:t>
       </w:r>
       <w:r>
         <w:rPr>
@@ -4679,8 +6307,30 @@
         <w:rPr>
           <w:rFonts w:ascii="Courier Std" w:hAnsi="Courier Std"/>
         </w:rPr>
-        <w:t xml:space="preserve">ne, Emanna, </w:t>
-      </w:r>
+        <w:t>ne</w:t>
+      </w:r>
+      <w:proofErr w:type="spellEnd"/>
+      <w:r>
+        <w:rPr>
+          <w:rFonts w:ascii="Courier Std" w:hAnsi="Courier Std"/>
+        </w:rPr>
+        <w:t xml:space="preserve">, </w:t>
+      </w:r>
+      <w:proofErr w:type="spellStart"/>
+      <w:r>
+        <w:rPr>
+          <w:rFonts w:ascii="Courier Std" w:hAnsi="Courier Std"/>
+        </w:rPr>
+        <w:t>Emanna</w:t>
+      </w:r>
+      <w:proofErr w:type="spellEnd"/>
+      <w:r>
+        <w:rPr>
+          <w:rFonts w:ascii="Courier Std" w:hAnsi="Courier Std"/>
+        </w:rPr>
+        <w:t xml:space="preserve">, </w:t>
+      </w:r>
+      <w:proofErr w:type="spellStart"/>
       <w:r>
         <w:rPr>
           <w:rFonts w:ascii="Courier Std" w:hAnsi="Courier Std"/>
@@ -4690,11 +6340,19 @@
         </w:rPr>
         <w:t>Madmavieve</w:t>
       </w:r>
-      <w:r>
-        <w:rPr>
-          <w:rFonts w:ascii="Courier Std" w:hAnsi="Courier Std"/>
-        </w:rPr>
-        <w:t>, Maril</w:t>
+      <w:proofErr w:type="spellEnd"/>
+      <w:r>
+        <w:rPr>
+          <w:rFonts w:ascii="Courier Std" w:hAnsi="Courier Std"/>
+        </w:rPr>
+        <w:t xml:space="preserve">, </w:t>
+      </w:r>
+      <w:proofErr w:type="spellStart"/>
+      <w:r>
+        <w:rPr>
+          <w:rFonts w:ascii="Courier Std" w:hAnsi="Courier Std"/>
+        </w:rPr>
+        <w:t>Maril</w:t>
       </w:r>
       <w:r>
         <w:rPr>
@@ -4706,7 +6364,133 @@
         <w:rPr>
           <w:rFonts w:ascii="Courier Std" w:hAnsi="Courier Std"/>
         </w:rPr>
-        <w:t>ne, Emmael, Adanline, Giiline, Genina, Maranline, Marmael, Madanel, Emanel, Giel</w:t>
+        <w:t>ne</w:t>
+      </w:r>
+      <w:proofErr w:type="spellEnd"/>
+      <w:r>
+        <w:rPr>
+          <w:rFonts w:ascii="Courier Std" w:hAnsi="Courier Std"/>
+        </w:rPr>
+        <w:t xml:space="preserve">, </w:t>
+      </w:r>
+      <w:proofErr w:type="spellStart"/>
+      <w:r>
+        <w:rPr>
+          <w:rFonts w:ascii="Courier Std" w:hAnsi="Courier Std"/>
+        </w:rPr>
+        <w:t>Emmael</w:t>
+      </w:r>
+      <w:proofErr w:type="spellEnd"/>
+      <w:r>
+        <w:rPr>
+          <w:rFonts w:ascii="Courier Std" w:hAnsi="Courier Std"/>
+        </w:rPr>
+        <w:t xml:space="preserve">, </w:t>
+      </w:r>
+      <w:proofErr w:type="spellStart"/>
+      <w:r>
+        <w:rPr>
+          <w:rFonts w:ascii="Courier Std" w:hAnsi="Courier Std"/>
+        </w:rPr>
+        <w:t>Adanline</w:t>
+      </w:r>
+      <w:proofErr w:type="spellEnd"/>
+      <w:r>
+        <w:rPr>
+          <w:rFonts w:ascii="Courier Std" w:hAnsi="Courier Std"/>
+        </w:rPr>
+        <w:t xml:space="preserve">, </w:t>
+      </w:r>
+      <w:proofErr w:type="spellStart"/>
+      <w:r>
+        <w:rPr>
+          <w:rFonts w:ascii="Courier Std" w:hAnsi="Courier Std"/>
+        </w:rPr>
+        <w:t>Giiline</w:t>
+      </w:r>
+      <w:proofErr w:type="spellEnd"/>
+      <w:r>
+        <w:rPr>
+          <w:rFonts w:ascii="Courier Std" w:hAnsi="Courier Std"/>
+        </w:rPr>
+        <w:t xml:space="preserve">, </w:t>
+      </w:r>
+      <w:proofErr w:type="spellStart"/>
+      <w:r>
+        <w:rPr>
+          <w:rFonts w:ascii="Courier Std" w:hAnsi="Courier Std"/>
+        </w:rPr>
+        <w:t>Genina</w:t>
+      </w:r>
+      <w:proofErr w:type="spellEnd"/>
+      <w:r>
+        <w:rPr>
+          <w:rFonts w:ascii="Courier Std" w:hAnsi="Courier Std"/>
+        </w:rPr>
+        <w:t xml:space="preserve">, </w:t>
+      </w:r>
+      <w:proofErr w:type="spellStart"/>
+      <w:r>
+        <w:rPr>
+          <w:rFonts w:ascii="Courier Std" w:hAnsi="Courier Std"/>
+        </w:rPr>
+        <w:t>Maranline</w:t>
+      </w:r>
+      <w:proofErr w:type="spellEnd"/>
+      <w:r>
+        <w:rPr>
+          <w:rFonts w:ascii="Courier Std" w:hAnsi="Courier Std"/>
+        </w:rPr>
+        <w:t xml:space="preserve">, </w:t>
+      </w:r>
+      <w:proofErr w:type="spellStart"/>
+      <w:r>
+        <w:rPr>
+          <w:rFonts w:ascii="Courier Std" w:hAnsi="Courier Std"/>
+        </w:rPr>
+        <w:t>Marmael</w:t>
+      </w:r>
+      <w:proofErr w:type="spellEnd"/>
+      <w:r>
+        <w:rPr>
+          <w:rFonts w:ascii="Courier Std" w:hAnsi="Courier Std"/>
+        </w:rPr>
+        <w:t xml:space="preserve">, </w:t>
+      </w:r>
+      <w:proofErr w:type="spellStart"/>
+      <w:r>
+        <w:rPr>
+          <w:rFonts w:ascii="Courier Std" w:hAnsi="Courier Std"/>
+        </w:rPr>
+        <w:t>Madanel</w:t>
+      </w:r>
+      <w:proofErr w:type="spellEnd"/>
+      <w:r>
+        <w:rPr>
+          <w:rFonts w:ascii="Courier Std" w:hAnsi="Courier Std"/>
+        </w:rPr>
+        <w:t xml:space="preserve">, </w:t>
+      </w:r>
+      <w:proofErr w:type="spellStart"/>
+      <w:r>
+        <w:rPr>
+          <w:rFonts w:ascii="Courier Std" w:hAnsi="Courier Std"/>
+        </w:rPr>
+        <w:t>Emanel</w:t>
+      </w:r>
+      <w:proofErr w:type="spellEnd"/>
+      <w:r>
+        <w:rPr>
+          <w:rFonts w:ascii="Courier Std" w:hAnsi="Courier Std"/>
+        </w:rPr>
+        <w:t xml:space="preserve">, </w:t>
+      </w:r>
+      <w:proofErr w:type="spellStart"/>
+      <w:r>
+        <w:rPr>
+          <w:rFonts w:ascii="Courier Std" w:hAnsi="Courier Std"/>
+        </w:rPr>
+        <w:t>Giel</w:t>
       </w:r>
       <w:r>
         <w:rPr>
@@ -4718,7 +6502,133 @@
         <w:rPr>
           <w:rFonts w:ascii="Courier Std" w:hAnsi="Courier Std"/>
         </w:rPr>
-        <w:t>ne, Marena, Gianlaide, Admaline, Genanna, Marevieve, Admavieve, Gianel, Geniel, Emanl</w:t>
+        <w:t>ne</w:t>
+      </w:r>
+      <w:proofErr w:type="spellEnd"/>
+      <w:r>
+        <w:rPr>
+          <w:rFonts w:ascii="Courier Std" w:hAnsi="Courier Std"/>
+        </w:rPr>
+        <w:t xml:space="preserve">, </w:t>
+      </w:r>
+      <w:proofErr w:type="spellStart"/>
+      <w:r>
+        <w:rPr>
+          <w:rFonts w:ascii="Courier Std" w:hAnsi="Courier Std"/>
+        </w:rPr>
+        <w:t>Marena</w:t>
+      </w:r>
+      <w:proofErr w:type="spellEnd"/>
+      <w:r>
+        <w:rPr>
+          <w:rFonts w:ascii="Courier Std" w:hAnsi="Courier Std"/>
+        </w:rPr>
+        <w:t xml:space="preserve">, </w:t>
+      </w:r>
+      <w:proofErr w:type="spellStart"/>
+      <w:r>
+        <w:rPr>
+          <w:rFonts w:ascii="Courier Std" w:hAnsi="Courier Std"/>
+        </w:rPr>
+        <w:t>Gianlaide</w:t>
+      </w:r>
+      <w:proofErr w:type="spellEnd"/>
+      <w:r>
+        <w:rPr>
+          <w:rFonts w:ascii="Courier Std" w:hAnsi="Courier Std"/>
+        </w:rPr>
+        <w:t xml:space="preserve">, </w:t>
+      </w:r>
+      <w:proofErr w:type="spellStart"/>
+      <w:r>
+        <w:rPr>
+          <w:rFonts w:ascii="Courier Std" w:hAnsi="Courier Std"/>
+        </w:rPr>
+        <w:t>Admaline</w:t>
+      </w:r>
+      <w:proofErr w:type="spellEnd"/>
+      <w:r>
+        <w:rPr>
+          <w:rFonts w:ascii="Courier Std" w:hAnsi="Courier Std"/>
+        </w:rPr>
+        <w:t xml:space="preserve">, </w:t>
+      </w:r>
+      <w:proofErr w:type="spellStart"/>
+      <w:r>
+        <w:rPr>
+          <w:rFonts w:ascii="Courier Std" w:hAnsi="Courier Std"/>
+        </w:rPr>
+        <w:t>Genanna</w:t>
+      </w:r>
+      <w:proofErr w:type="spellEnd"/>
+      <w:r>
+        <w:rPr>
+          <w:rFonts w:ascii="Courier Std" w:hAnsi="Courier Std"/>
+        </w:rPr>
+        <w:t xml:space="preserve">, </w:t>
+      </w:r>
+      <w:proofErr w:type="spellStart"/>
+      <w:r>
+        <w:rPr>
+          <w:rFonts w:ascii="Courier Std" w:hAnsi="Courier Std"/>
+        </w:rPr>
+        <w:t>Marevieve</w:t>
+      </w:r>
+      <w:proofErr w:type="spellEnd"/>
+      <w:r>
+        <w:rPr>
+          <w:rFonts w:ascii="Courier Std" w:hAnsi="Courier Std"/>
+        </w:rPr>
+        <w:t xml:space="preserve">, </w:t>
+      </w:r>
+      <w:proofErr w:type="spellStart"/>
+      <w:r>
+        <w:rPr>
+          <w:rFonts w:ascii="Courier Std" w:hAnsi="Courier Std"/>
+        </w:rPr>
+        <w:t>Admavieve</w:t>
+      </w:r>
+      <w:proofErr w:type="spellEnd"/>
+      <w:r>
+        <w:rPr>
+          <w:rFonts w:ascii="Courier Std" w:hAnsi="Courier Std"/>
+        </w:rPr>
+        <w:t xml:space="preserve">, </w:t>
+      </w:r>
+      <w:proofErr w:type="spellStart"/>
+      <w:r>
+        <w:rPr>
+          <w:rFonts w:ascii="Courier Std" w:hAnsi="Courier Std"/>
+        </w:rPr>
+        <w:t>Gianel</w:t>
+      </w:r>
+      <w:proofErr w:type="spellEnd"/>
+      <w:r>
+        <w:rPr>
+          <w:rFonts w:ascii="Courier Std" w:hAnsi="Courier Std"/>
+        </w:rPr>
+        <w:t xml:space="preserve">, </w:t>
+      </w:r>
+      <w:proofErr w:type="spellStart"/>
+      <w:r>
+        <w:rPr>
+          <w:rFonts w:ascii="Courier Std" w:hAnsi="Courier Std"/>
+        </w:rPr>
+        <w:t>Geniel</w:t>
+      </w:r>
+      <w:proofErr w:type="spellEnd"/>
+      <w:r>
+        <w:rPr>
+          <w:rFonts w:ascii="Courier Std" w:hAnsi="Courier Std"/>
+        </w:rPr>
+        <w:t xml:space="preserve">, </w:t>
+      </w:r>
+      <w:proofErr w:type="spellStart"/>
+      <w:r>
+        <w:rPr>
+          <w:rFonts w:ascii="Courier Std" w:hAnsi="Courier Std"/>
+        </w:rPr>
+        <w:t>Emanl</w:t>
       </w:r>
       <w:r>
         <w:rPr>
@@ -4730,7 +6640,259 @@
         <w:rPr>
           <w:rFonts w:ascii="Courier Std" w:hAnsi="Courier Std"/>
         </w:rPr>
-        <w:t>ne, Geniline, Emeline, Emiline, Mareel, Gianvieve, Madena, Genilaide, Genanel, Madiel, Giilaide, Admalaide, Adiline, Genanline, Giiel, Madmael, Gimalaide, Emivieve, Adilaide, Admal</w:t>
+        <w:t>ne</w:t>
+      </w:r>
+      <w:proofErr w:type="spellEnd"/>
+      <w:r>
+        <w:rPr>
+          <w:rFonts w:ascii="Courier Std" w:hAnsi="Courier Std"/>
+        </w:rPr>
+        <w:t xml:space="preserve">, </w:t>
+      </w:r>
+      <w:proofErr w:type="spellStart"/>
+      <w:r>
+        <w:rPr>
+          <w:rFonts w:ascii="Courier Std" w:hAnsi="Courier Std"/>
+        </w:rPr>
+        <w:t>Geniline</w:t>
+      </w:r>
+      <w:proofErr w:type="spellEnd"/>
+      <w:r>
+        <w:rPr>
+          <w:rFonts w:ascii="Courier Std" w:hAnsi="Courier Std"/>
+        </w:rPr>
+        <w:t xml:space="preserve">, Emeline, </w:t>
+      </w:r>
+      <w:proofErr w:type="spellStart"/>
+      <w:r>
+        <w:rPr>
+          <w:rFonts w:ascii="Courier Std" w:hAnsi="Courier Std"/>
+        </w:rPr>
+        <w:t>Emiline</w:t>
+      </w:r>
+      <w:proofErr w:type="spellEnd"/>
+      <w:r>
+        <w:rPr>
+          <w:rFonts w:ascii="Courier Std" w:hAnsi="Courier Std"/>
+        </w:rPr>
+        <w:t xml:space="preserve">, </w:t>
+      </w:r>
+      <w:proofErr w:type="spellStart"/>
+      <w:r>
+        <w:rPr>
+          <w:rFonts w:ascii="Courier Std" w:hAnsi="Courier Std"/>
+        </w:rPr>
+        <w:t>Mareel</w:t>
+      </w:r>
+      <w:proofErr w:type="spellEnd"/>
+      <w:r>
+        <w:rPr>
+          <w:rFonts w:ascii="Courier Std" w:hAnsi="Courier Std"/>
+        </w:rPr>
+        <w:t xml:space="preserve">, </w:t>
+      </w:r>
+      <w:proofErr w:type="spellStart"/>
+      <w:r>
+        <w:rPr>
+          <w:rFonts w:ascii="Courier Std" w:hAnsi="Courier Std"/>
+        </w:rPr>
+        <w:t>Gianvieve</w:t>
+      </w:r>
+      <w:proofErr w:type="spellEnd"/>
+      <w:r>
+        <w:rPr>
+          <w:rFonts w:ascii="Courier Std" w:hAnsi="Courier Std"/>
+        </w:rPr>
+        <w:t xml:space="preserve">, </w:t>
+      </w:r>
+      <w:proofErr w:type="spellStart"/>
+      <w:r>
+        <w:rPr>
+          <w:rFonts w:ascii="Courier Std" w:hAnsi="Courier Std"/>
+        </w:rPr>
+        <w:t>Madena</w:t>
+      </w:r>
+      <w:proofErr w:type="spellEnd"/>
+      <w:r>
+        <w:rPr>
+          <w:rFonts w:ascii="Courier Std" w:hAnsi="Courier Std"/>
+        </w:rPr>
+        <w:t xml:space="preserve">, </w:t>
+      </w:r>
+      <w:proofErr w:type="spellStart"/>
+      <w:r>
+        <w:rPr>
+          <w:rFonts w:ascii="Courier Std" w:hAnsi="Courier Std"/>
+        </w:rPr>
+        <w:t>Genilaide</w:t>
+      </w:r>
+      <w:proofErr w:type="spellEnd"/>
+      <w:r>
+        <w:rPr>
+          <w:rFonts w:ascii="Courier Std" w:hAnsi="Courier Std"/>
+        </w:rPr>
+        <w:t xml:space="preserve">, </w:t>
+      </w:r>
+      <w:proofErr w:type="spellStart"/>
+      <w:r>
+        <w:rPr>
+          <w:rFonts w:ascii="Courier Std" w:hAnsi="Courier Std"/>
+        </w:rPr>
+        <w:t>Genanel</w:t>
+      </w:r>
+      <w:proofErr w:type="spellEnd"/>
+      <w:r>
+        <w:rPr>
+          <w:rFonts w:ascii="Courier Std" w:hAnsi="Courier Std"/>
+        </w:rPr>
+        <w:t xml:space="preserve">, </w:t>
+      </w:r>
+      <w:proofErr w:type="spellStart"/>
+      <w:r>
+        <w:rPr>
+          <w:rFonts w:ascii="Courier Std" w:hAnsi="Courier Std"/>
+        </w:rPr>
+        <w:t>Madiel</w:t>
+      </w:r>
+      <w:proofErr w:type="spellEnd"/>
+      <w:r>
+        <w:rPr>
+          <w:rFonts w:ascii="Courier Std" w:hAnsi="Courier Std"/>
+        </w:rPr>
+        <w:t xml:space="preserve">, </w:t>
+      </w:r>
+      <w:proofErr w:type="spellStart"/>
+      <w:r>
+        <w:rPr>
+          <w:rFonts w:ascii="Courier Std" w:hAnsi="Courier Std"/>
+        </w:rPr>
+        <w:t>Giilaide</w:t>
+      </w:r>
+      <w:proofErr w:type="spellEnd"/>
+      <w:r>
+        <w:rPr>
+          <w:rFonts w:ascii="Courier Std" w:hAnsi="Courier Std"/>
+        </w:rPr>
+        <w:t xml:space="preserve">, </w:t>
+      </w:r>
+      <w:proofErr w:type="spellStart"/>
+      <w:r>
+        <w:rPr>
+          <w:rFonts w:ascii="Courier Std" w:hAnsi="Courier Std"/>
+        </w:rPr>
+        <w:t>Admalaide</w:t>
+      </w:r>
+      <w:proofErr w:type="spellEnd"/>
+      <w:r>
+        <w:rPr>
+          <w:rFonts w:ascii="Courier Std" w:hAnsi="Courier Std"/>
+        </w:rPr>
+        <w:t xml:space="preserve">, </w:t>
+      </w:r>
+      <w:proofErr w:type="spellStart"/>
+      <w:r>
+        <w:rPr>
+          <w:rFonts w:ascii="Courier Std" w:hAnsi="Courier Std"/>
+        </w:rPr>
+        <w:t>Adiline</w:t>
+      </w:r>
+      <w:proofErr w:type="spellEnd"/>
+      <w:r>
+        <w:rPr>
+          <w:rFonts w:ascii="Courier Std" w:hAnsi="Courier Std"/>
+        </w:rPr>
+        <w:t xml:space="preserve">, </w:t>
+      </w:r>
+      <w:proofErr w:type="spellStart"/>
+      <w:r>
+        <w:rPr>
+          <w:rFonts w:ascii="Courier Std" w:hAnsi="Courier Std"/>
+        </w:rPr>
+        <w:t>Genanline</w:t>
+      </w:r>
+      <w:proofErr w:type="spellEnd"/>
+      <w:r>
+        <w:rPr>
+          <w:rFonts w:ascii="Courier Std" w:hAnsi="Courier Std"/>
+        </w:rPr>
+        <w:t xml:space="preserve">, </w:t>
+      </w:r>
+      <w:proofErr w:type="spellStart"/>
+      <w:r>
+        <w:rPr>
+          <w:rFonts w:ascii="Courier Std" w:hAnsi="Courier Std"/>
+        </w:rPr>
+        <w:t>Giiel</w:t>
+      </w:r>
+      <w:proofErr w:type="spellEnd"/>
+      <w:r>
+        <w:rPr>
+          <w:rFonts w:ascii="Courier Std" w:hAnsi="Courier Std"/>
+        </w:rPr>
+        <w:t xml:space="preserve">, </w:t>
+      </w:r>
+      <w:proofErr w:type="spellStart"/>
+      <w:r>
+        <w:rPr>
+          <w:rFonts w:ascii="Courier Std" w:hAnsi="Courier Std"/>
+        </w:rPr>
+        <w:t>Madmael</w:t>
+      </w:r>
+      <w:proofErr w:type="spellEnd"/>
+      <w:r>
+        <w:rPr>
+          <w:rFonts w:ascii="Courier Std" w:hAnsi="Courier Std"/>
+        </w:rPr>
+        <w:t xml:space="preserve">, </w:t>
+      </w:r>
+      <w:proofErr w:type="spellStart"/>
+      <w:r>
+        <w:rPr>
+          <w:rFonts w:ascii="Courier Std" w:hAnsi="Courier Std"/>
+        </w:rPr>
+        <w:t>Gimalaide</w:t>
+      </w:r>
+      <w:proofErr w:type="spellEnd"/>
+      <w:r>
+        <w:rPr>
+          <w:rFonts w:ascii="Courier Std" w:hAnsi="Courier Std"/>
+        </w:rPr>
+        <w:t xml:space="preserve">, </w:t>
+      </w:r>
+      <w:proofErr w:type="spellStart"/>
+      <w:r>
+        <w:rPr>
+          <w:rFonts w:ascii="Courier Std" w:hAnsi="Courier Std"/>
+        </w:rPr>
+        <w:t>Emivieve</w:t>
+      </w:r>
+      <w:proofErr w:type="spellEnd"/>
+      <w:r>
+        <w:rPr>
+          <w:rFonts w:ascii="Courier Std" w:hAnsi="Courier Std"/>
+        </w:rPr>
+        <w:t xml:space="preserve">, </w:t>
+      </w:r>
+      <w:proofErr w:type="spellStart"/>
+      <w:r>
+        <w:rPr>
+          <w:rFonts w:ascii="Courier Std" w:hAnsi="Courier Std"/>
+        </w:rPr>
+        <w:t>Adilaide</w:t>
+      </w:r>
+      <w:proofErr w:type="spellEnd"/>
+      <w:r>
+        <w:rPr>
+          <w:rFonts w:ascii="Courier Std" w:hAnsi="Courier Std"/>
+        </w:rPr>
+        <w:t xml:space="preserve">, </w:t>
+      </w:r>
+      <w:proofErr w:type="spellStart"/>
+      <w:r>
+        <w:rPr>
+          <w:rFonts w:ascii="Courier Std" w:hAnsi="Courier Std"/>
+        </w:rPr>
+        <w:t>Admal</w:t>
       </w:r>
       <w:r>
         <w:rPr>
@@ -4742,7 +6904,175 @@
         <w:rPr>
           <w:rFonts w:ascii="Courier Std" w:hAnsi="Courier Std"/>
         </w:rPr>
-        <w:t>ne, Marmana, Madanlaide, Gieline, Genanlaide, Maranlaide, Adevieve, Madeline, Gievieve, Adena, Madina, Madmalaide, Genmael, Madanl</w:t>
+        <w:t>ne</w:t>
+      </w:r>
+      <w:proofErr w:type="spellEnd"/>
+      <w:r>
+        <w:rPr>
+          <w:rFonts w:ascii="Courier Std" w:hAnsi="Courier Std"/>
+        </w:rPr>
+        <w:t xml:space="preserve">, </w:t>
+      </w:r>
+      <w:proofErr w:type="spellStart"/>
+      <w:r>
+        <w:rPr>
+          <w:rFonts w:ascii="Courier Std" w:hAnsi="Courier Std"/>
+        </w:rPr>
+        <w:t>Marmana</w:t>
+      </w:r>
+      <w:proofErr w:type="spellEnd"/>
+      <w:r>
+        <w:rPr>
+          <w:rFonts w:ascii="Courier Std" w:hAnsi="Courier Std"/>
+        </w:rPr>
+        <w:t xml:space="preserve">, </w:t>
+      </w:r>
+      <w:proofErr w:type="spellStart"/>
+      <w:r>
+        <w:rPr>
+          <w:rFonts w:ascii="Courier Std" w:hAnsi="Courier Std"/>
+        </w:rPr>
+        <w:t>Madanlaide</w:t>
+      </w:r>
+      <w:proofErr w:type="spellEnd"/>
+      <w:r>
+        <w:rPr>
+          <w:rFonts w:ascii="Courier Std" w:hAnsi="Courier Std"/>
+        </w:rPr>
+        <w:t xml:space="preserve">, </w:t>
+      </w:r>
+      <w:proofErr w:type="spellStart"/>
+      <w:r>
+        <w:rPr>
+          <w:rFonts w:ascii="Courier Std" w:hAnsi="Courier Std"/>
+        </w:rPr>
+        <w:t>Gieline</w:t>
+      </w:r>
+      <w:proofErr w:type="spellEnd"/>
+      <w:r>
+        <w:rPr>
+          <w:rFonts w:ascii="Courier Std" w:hAnsi="Courier Std"/>
+        </w:rPr>
+        <w:t xml:space="preserve">, </w:t>
+      </w:r>
+      <w:proofErr w:type="spellStart"/>
+      <w:r>
+        <w:rPr>
+          <w:rFonts w:ascii="Courier Std" w:hAnsi="Courier Std"/>
+        </w:rPr>
+        <w:t>Genanlaide</w:t>
+      </w:r>
+      <w:proofErr w:type="spellEnd"/>
+      <w:r>
+        <w:rPr>
+          <w:rFonts w:ascii="Courier Std" w:hAnsi="Courier Std"/>
+        </w:rPr>
+        <w:t xml:space="preserve">, </w:t>
+      </w:r>
+      <w:proofErr w:type="spellStart"/>
+      <w:r>
+        <w:rPr>
+          <w:rFonts w:ascii="Courier Std" w:hAnsi="Courier Std"/>
+        </w:rPr>
+        <w:t>Maranlaide</w:t>
+      </w:r>
+      <w:proofErr w:type="spellEnd"/>
+      <w:r>
+        <w:rPr>
+          <w:rFonts w:ascii="Courier Std" w:hAnsi="Courier Std"/>
+        </w:rPr>
+        <w:t xml:space="preserve">, </w:t>
+      </w:r>
+      <w:proofErr w:type="spellStart"/>
+      <w:r>
+        <w:rPr>
+          <w:rFonts w:ascii="Courier Std" w:hAnsi="Courier Std"/>
+        </w:rPr>
+        <w:t>Adevieve</w:t>
+      </w:r>
+      <w:proofErr w:type="spellEnd"/>
+      <w:r>
+        <w:rPr>
+          <w:rFonts w:ascii="Courier Std" w:hAnsi="Courier Std"/>
+        </w:rPr>
+        <w:t xml:space="preserve">, Madeline, </w:t>
+      </w:r>
+      <w:proofErr w:type="spellStart"/>
+      <w:r>
+        <w:rPr>
+          <w:rFonts w:ascii="Courier Std" w:hAnsi="Courier Std"/>
+        </w:rPr>
+        <w:t>Gievieve</w:t>
+      </w:r>
+      <w:proofErr w:type="spellEnd"/>
+      <w:r>
+        <w:rPr>
+          <w:rFonts w:ascii="Courier Std" w:hAnsi="Courier Std"/>
+        </w:rPr>
+        <w:t xml:space="preserve">, </w:t>
+      </w:r>
+      <w:proofErr w:type="spellStart"/>
+      <w:r>
+        <w:rPr>
+          <w:rFonts w:ascii="Courier Std" w:hAnsi="Courier Std"/>
+        </w:rPr>
+        <w:t>Adena</w:t>
+      </w:r>
+      <w:proofErr w:type="spellEnd"/>
+      <w:r>
+        <w:rPr>
+          <w:rFonts w:ascii="Courier Std" w:hAnsi="Courier Std"/>
+        </w:rPr>
+        <w:t xml:space="preserve">, </w:t>
+      </w:r>
+      <w:proofErr w:type="spellStart"/>
+      <w:r>
+        <w:rPr>
+          <w:rFonts w:ascii="Courier Std" w:hAnsi="Courier Std"/>
+        </w:rPr>
+        <w:t>Madina</w:t>
+      </w:r>
+      <w:proofErr w:type="spellEnd"/>
+      <w:r>
+        <w:rPr>
+          <w:rFonts w:ascii="Courier Std" w:hAnsi="Courier Std"/>
+        </w:rPr>
+        <w:t xml:space="preserve">, </w:t>
+      </w:r>
+      <w:proofErr w:type="spellStart"/>
+      <w:r>
+        <w:rPr>
+          <w:rFonts w:ascii="Courier Std" w:hAnsi="Courier Std"/>
+        </w:rPr>
+        <w:t>Madmalaide</w:t>
+      </w:r>
+      <w:proofErr w:type="spellEnd"/>
+      <w:r>
+        <w:rPr>
+          <w:rFonts w:ascii="Courier Std" w:hAnsi="Courier Std"/>
+        </w:rPr>
+        <w:t xml:space="preserve">, </w:t>
+      </w:r>
+      <w:proofErr w:type="spellStart"/>
+      <w:r>
+        <w:rPr>
+          <w:rFonts w:ascii="Courier Std" w:hAnsi="Courier Std"/>
+        </w:rPr>
+        <w:t>Genmael</w:t>
+      </w:r>
+      <w:proofErr w:type="spellEnd"/>
+      <w:r>
+        <w:rPr>
+          <w:rFonts w:ascii="Courier Std" w:hAnsi="Courier Std"/>
+        </w:rPr>
+        <w:t xml:space="preserve">, </w:t>
+      </w:r>
+      <w:proofErr w:type="spellStart"/>
+      <w:r>
+        <w:rPr>
+          <w:rFonts w:ascii="Courier Std" w:hAnsi="Courier Std"/>
+        </w:rPr>
+        <w:t>Madanl</w:t>
       </w:r>
       <w:r>
         <w:rPr>
@@ -4754,7 +7084,77 @@
         <w:rPr>
           <w:rFonts w:ascii="Courier Std" w:hAnsi="Courier Std"/>
         </w:rPr>
-        <w:t>ne, Madivieve, Madanline, Madilaide, Emeel, Marel</w:t>
+        <w:t>ne</w:t>
+      </w:r>
+      <w:proofErr w:type="spellEnd"/>
+      <w:r>
+        <w:rPr>
+          <w:rFonts w:ascii="Courier Std" w:hAnsi="Courier Std"/>
+        </w:rPr>
+        <w:t xml:space="preserve">, </w:t>
+      </w:r>
+      <w:proofErr w:type="spellStart"/>
+      <w:r>
+        <w:rPr>
+          <w:rFonts w:ascii="Courier Std" w:hAnsi="Courier Std"/>
+        </w:rPr>
+        <w:t>Madivieve</w:t>
+      </w:r>
+      <w:proofErr w:type="spellEnd"/>
+      <w:r>
+        <w:rPr>
+          <w:rFonts w:ascii="Courier Std" w:hAnsi="Courier Std"/>
+        </w:rPr>
+        <w:t xml:space="preserve">, </w:t>
+      </w:r>
+      <w:proofErr w:type="spellStart"/>
+      <w:r>
+        <w:rPr>
+          <w:rFonts w:ascii="Courier Std" w:hAnsi="Courier Std"/>
+        </w:rPr>
+        <w:t>Madanline</w:t>
+      </w:r>
+      <w:proofErr w:type="spellEnd"/>
+      <w:r>
+        <w:rPr>
+          <w:rFonts w:ascii="Courier Std" w:hAnsi="Courier Std"/>
+        </w:rPr>
+        <w:t xml:space="preserve">, </w:t>
+      </w:r>
+      <w:proofErr w:type="spellStart"/>
+      <w:r>
+        <w:rPr>
+          <w:rFonts w:ascii="Courier Std" w:hAnsi="Courier Std"/>
+        </w:rPr>
+        <w:t>Madilaide</w:t>
+      </w:r>
+      <w:proofErr w:type="spellEnd"/>
+      <w:r>
+        <w:rPr>
+          <w:rFonts w:ascii="Courier Std" w:hAnsi="Courier Std"/>
+        </w:rPr>
+        <w:t xml:space="preserve">, </w:t>
+      </w:r>
+      <w:proofErr w:type="spellStart"/>
+      <w:r>
+        <w:rPr>
+          <w:rFonts w:ascii="Courier Std" w:hAnsi="Courier Std"/>
+        </w:rPr>
+        <w:t>Emeel</w:t>
+      </w:r>
+      <w:proofErr w:type="spellEnd"/>
+      <w:r>
+        <w:rPr>
+          <w:rFonts w:ascii="Courier Std" w:hAnsi="Courier Std"/>
+        </w:rPr>
+        <w:t xml:space="preserve">, </w:t>
+      </w:r>
+      <w:proofErr w:type="spellStart"/>
+      <w:r>
+        <w:rPr>
+          <w:rFonts w:ascii="Courier Std" w:hAnsi="Courier Std"/>
+        </w:rPr>
+        <w:t>Marel</w:t>
       </w:r>
       <w:r>
         <w:rPr>
@@ -4766,7 +7166,63 @@
         <w:rPr>
           <w:rFonts w:ascii="Courier Std" w:hAnsi="Courier Std"/>
         </w:rPr>
-        <w:t>ne, Emmalaide, Emanvieve, Genelaide, Maranl</w:t>
+        <w:t>ne</w:t>
+      </w:r>
+      <w:proofErr w:type="spellEnd"/>
+      <w:r>
+        <w:rPr>
+          <w:rFonts w:ascii="Courier Std" w:hAnsi="Courier Std"/>
+        </w:rPr>
+        <w:t xml:space="preserve">, </w:t>
+      </w:r>
+      <w:proofErr w:type="spellStart"/>
+      <w:r>
+        <w:rPr>
+          <w:rFonts w:ascii="Courier Std" w:hAnsi="Courier Std"/>
+        </w:rPr>
+        <w:t>Emmalaide</w:t>
+      </w:r>
+      <w:proofErr w:type="spellEnd"/>
+      <w:r>
+        <w:rPr>
+          <w:rFonts w:ascii="Courier Std" w:hAnsi="Courier Std"/>
+        </w:rPr>
+        <w:t xml:space="preserve">, </w:t>
+      </w:r>
+      <w:proofErr w:type="spellStart"/>
+      <w:r>
+        <w:rPr>
+          <w:rFonts w:ascii="Courier Std" w:hAnsi="Courier Std"/>
+        </w:rPr>
+        <w:t>Emanvieve</w:t>
+      </w:r>
+      <w:proofErr w:type="spellEnd"/>
+      <w:r>
+        <w:rPr>
+          <w:rFonts w:ascii="Courier Std" w:hAnsi="Courier Std"/>
+        </w:rPr>
+        <w:t xml:space="preserve">, </w:t>
+      </w:r>
+      <w:proofErr w:type="spellStart"/>
+      <w:r>
+        <w:rPr>
+          <w:rFonts w:ascii="Courier Std" w:hAnsi="Courier Std"/>
+        </w:rPr>
+        <w:t>Genelaide</w:t>
+      </w:r>
+      <w:proofErr w:type="spellEnd"/>
+      <w:r>
+        <w:rPr>
+          <w:rFonts w:ascii="Courier Std" w:hAnsi="Courier Std"/>
+        </w:rPr>
+        <w:t xml:space="preserve">, </w:t>
+      </w:r>
+      <w:proofErr w:type="spellStart"/>
+      <w:r>
+        <w:rPr>
+          <w:rFonts w:ascii="Courier Std" w:hAnsi="Courier Std"/>
+        </w:rPr>
+        <w:t>Maranl</w:t>
       </w:r>
       <w:r>
         <w:rPr>
@@ -4778,8 +7234,30 @@
         <w:rPr>
           <w:rFonts w:ascii="Courier Std" w:hAnsi="Courier Std"/>
         </w:rPr>
-        <w:t xml:space="preserve">ne, Gielaide, </w:t>
-      </w:r>
+        <w:t>ne</w:t>
+      </w:r>
+      <w:proofErr w:type="spellEnd"/>
+      <w:r>
+        <w:rPr>
+          <w:rFonts w:ascii="Courier Std" w:hAnsi="Courier Std"/>
+        </w:rPr>
+        <w:t xml:space="preserve">, </w:t>
+      </w:r>
+      <w:proofErr w:type="spellStart"/>
+      <w:r>
+        <w:rPr>
+          <w:rFonts w:ascii="Courier Std" w:hAnsi="Courier Std"/>
+        </w:rPr>
+        <w:t>Gielaide</w:t>
+      </w:r>
+      <w:proofErr w:type="spellEnd"/>
+      <w:r>
+        <w:rPr>
+          <w:rFonts w:ascii="Courier Std" w:hAnsi="Courier Std"/>
+        </w:rPr>
+        <w:t xml:space="preserve">, </w:t>
+      </w:r>
+      <w:proofErr w:type="spellStart"/>
       <w:r>
         <w:rPr>
           <w:rFonts w:ascii="Courier Std" w:hAnsi="Courier Std"/>
@@ -4789,11 +7267,117 @@
         </w:rPr>
         <w:t>Madelaide</w:t>
       </w:r>
-      <w:r>
-        <w:rPr>
-          <w:rFonts w:ascii="Courier Std" w:hAnsi="Courier Std"/>
-        </w:rPr>
-        <w:t>, Admana, Geneel, Madeel, Emmavieve, Marmalaide, Maranvieve, Emanlaide, Emel</w:t>
+      <w:proofErr w:type="spellEnd"/>
+      <w:r>
+        <w:rPr>
+          <w:rFonts w:ascii="Courier Std" w:hAnsi="Courier Std"/>
+        </w:rPr>
+        <w:t xml:space="preserve">, </w:t>
+      </w:r>
+      <w:proofErr w:type="spellStart"/>
+      <w:r>
+        <w:rPr>
+          <w:rFonts w:ascii="Courier Std" w:hAnsi="Courier Std"/>
+        </w:rPr>
+        <w:t>Admana</w:t>
+      </w:r>
+      <w:proofErr w:type="spellEnd"/>
+      <w:r>
+        <w:rPr>
+          <w:rFonts w:ascii="Courier Std" w:hAnsi="Courier Std"/>
+        </w:rPr>
+        <w:t xml:space="preserve">, </w:t>
+      </w:r>
+      <w:proofErr w:type="spellStart"/>
+      <w:r>
+        <w:rPr>
+          <w:rFonts w:ascii="Courier Std" w:hAnsi="Courier Std"/>
+        </w:rPr>
+        <w:t>Geneel</w:t>
+      </w:r>
+      <w:proofErr w:type="spellEnd"/>
+      <w:r>
+        <w:rPr>
+          <w:rFonts w:ascii="Courier Std" w:hAnsi="Courier Std"/>
+        </w:rPr>
+        <w:t xml:space="preserve">, </w:t>
+      </w:r>
+      <w:proofErr w:type="spellStart"/>
+      <w:r>
+        <w:rPr>
+          <w:rFonts w:ascii="Courier Std" w:hAnsi="Courier Std"/>
+        </w:rPr>
+        <w:t>Madeel</w:t>
+      </w:r>
+      <w:proofErr w:type="spellEnd"/>
+      <w:r>
+        <w:rPr>
+          <w:rFonts w:ascii="Courier Std" w:hAnsi="Courier Std"/>
+        </w:rPr>
+        <w:t xml:space="preserve">, </w:t>
+      </w:r>
+      <w:proofErr w:type="spellStart"/>
+      <w:r>
+        <w:rPr>
+          <w:rFonts w:ascii="Courier Std" w:hAnsi="Courier Std"/>
+        </w:rPr>
+        <w:t>Emmavieve</w:t>
+      </w:r>
+      <w:proofErr w:type="spellEnd"/>
+      <w:r>
+        <w:rPr>
+          <w:rFonts w:ascii="Courier Std" w:hAnsi="Courier Std"/>
+        </w:rPr>
+        <w:t xml:space="preserve">, </w:t>
+      </w:r>
+      <w:proofErr w:type="spellStart"/>
+      <w:r>
+        <w:rPr>
+          <w:rFonts w:ascii="Courier Std" w:hAnsi="Courier Std"/>
+        </w:rPr>
+        <w:t>Marmalaide</w:t>
+      </w:r>
+      <w:proofErr w:type="spellEnd"/>
+      <w:r>
+        <w:rPr>
+          <w:rFonts w:ascii="Courier Std" w:hAnsi="Courier Std"/>
+        </w:rPr>
+        <w:t xml:space="preserve">, </w:t>
+      </w:r>
+      <w:proofErr w:type="spellStart"/>
+      <w:r>
+        <w:rPr>
+          <w:rFonts w:ascii="Courier Std" w:hAnsi="Courier Std"/>
+        </w:rPr>
+        <w:t>Maranvieve</w:t>
+      </w:r>
+      <w:proofErr w:type="spellEnd"/>
+      <w:r>
+        <w:rPr>
+          <w:rFonts w:ascii="Courier Std" w:hAnsi="Courier Std"/>
+        </w:rPr>
+        <w:t xml:space="preserve">, </w:t>
+      </w:r>
+      <w:proofErr w:type="spellStart"/>
+      <w:r>
+        <w:rPr>
+          <w:rFonts w:ascii="Courier Std" w:hAnsi="Courier Std"/>
+        </w:rPr>
+        <w:t>Emanlaide</w:t>
+      </w:r>
+      <w:proofErr w:type="spellEnd"/>
+      <w:r>
+        <w:rPr>
+          <w:rFonts w:ascii="Courier Std" w:hAnsi="Courier Std"/>
+        </w:rPr>
+        <w:t xml:space="preserve">, </w:t>
+      </w:r>
+      <w:proofErr w:type="spellStart"/>
+      <w:r>
+        <w:rPr>
+          <w:rFonts w:ascii="Courier Std" w:hAnsi="Courier Std"/>
+        </w:rPr>
+        <w:t>Emel</w:t>
       </w:r>
       <w:r>
         <w:rPr>
@@ -4805,7 +7389,77 @@
         <w:rPr>
           <w:rFonts w:ascii="Courier Std" w:hAnsi="Courier Std"/>
         </w:rPr>
-        <w:t>ne, Madanvieve, Maranel, Madmaline, Emanline, Marmal</w:t>
+        <w:t>ne</w:t>
+      </w:r>
+      <w:proofErr w:type="spellEnd"/>
+      <w:r>
+        <w:rPr>
+          <w:rFonts w:ascii="Courier Std" w:hAnsi="Courier Std"/>
+        </w:rPr>
+        <w:t xml:space="preserve">, </w:t>
+      </w:r>
+      <w:proofErr w:type="spellStart"/>
+      <w:r>
+        <w:rPr>
+          <w:rFonts w:ascii="Courier Std" w:hAnsi="Courier Std"/>
+        </w:rPr>
+        <w:t>Madanvieve</w:t>
+      </w:r>
+      <w:proofErr w:type="spellEnd"/>
+      <w:r>
+        <w:rPr>
+          <w:rFonts w:ascii="Courier Std" w:hAnsi="Courier Std"/>
+        </w:rPr>
+        <w:t xml:space="preserve">, </w:t>
+      </w:r>
+      <w:proofErr w:type="spellStart"/>
+      <w:r>
+        <w:rPr>
+          <w:rFonts w:ascii="Courier Std" w:hAnsi="Courier Std"/>
+        </w:rPr>
+        <w:t>Maranel</w:t>
+      </w:r>
+      <w:proofErr w:type="spellEnd"/>
+      <w:r>
+        <w:rPr>
+          <w:rFonts w:ascii="Courier Std" w:hAnsi="Courier Std"/>
+        </w:rPr>
+        <w:t xml:space="preserve">, </w:t>
+      </w:r>
+      <w:proofErr w:type="spellStart"/>
+      <w:r>
+        <w:rPr>
+          <w:rFonts w:ascii="Courier Std" w:hAnsi="Courier Std"/>
+        </w:rPr>
+        <w:t>Madmaline</w:t>
+      </w:r>
+      <w:proofErr w:type="spellEnd"/>
+      <w:r>
+        <w:rPr>
+          <w:rFonts w:ascii="Courier Std" w:hAnsi="Courier Std"/>
+        </w:rPr>
+        <w:t xml:space="preserve">, </w:t>
+      </w:r>
+      <w:proofErr w:type="spellStart"/>
+      <w:r>
+        <w:rPr>
+          <w:rFonts w:ascii="Courier Std" w:hAnsi="Courier Std"/>
+        </w:rPr>
+        <w:t>Emanline</w:t>
+      </w:r>
+      <w:proofErr w:type="spellEnd"/>
+      <w:r>
+        <w:rPr>
+          <w:rFonts w:ascii="Courier Std" w:hAnsi="Courier Std"/>
+        </w:rPr>
+        <w:t xml:space="preserve">, </w:t>
+      </w:r>
+      <w:proofErr w:type="spellStart"/>
+      <w:r>
+        <w:rPr>
+          <w:rFonts w:ascii="Courier Std" w:hAnsi="Courier Std"/>
+        </w:rPr>
+        <w:t>Marmal</w:t>
       </w:r>
       <w:r>
         <w:rPr>
@@ -4817,7 +7471,35 @@
         <w:rPr>
           <w:rFonts w:ascii="Courier Std" w:hAnsi="Courier Std"/>
         </w:rPr>
-        <w:t>ne, Adiel, Marina, Gianl</w:t>
+        <w:t>ne</w:t>
+      </w:r>
+      <w:proofErr w:type="spellEnd"/>
+      <w:r>
+        <w:rPr>
+          <w:rFonts w:ascii="Courier Std" w:hAnsi="Courier Std"/>
+        </w:rPr>
+        <w:t xml:space="preserve">, </w:t>
+      </w:r>
+      <w:proofErr w:type="spellStart"/>
+      <w:r>
+        <w:rPr>
+          <w:rFonts w:ascii="Courier Std" w:hAnsi="Courier Std"/>
+        </w:rPr>
+        <w:t>Adiel</w:t>
+      </w:r>
+      <w:proofErr w:type="spellEnd"/>
+      <w:r>
+        <w:rPr>
+          <w:rFonts w:ascii="Courier Std" w:hAnsi="Courier Std"/>
+        </w:rPr>
+        <w:t xml:space="preserve">, Marina, </w:t>
+      </w:r>
+      <w:proofErr w:type="spellStart"/>
+      <w:r>
+        <w:rPr>
+          <w:rFonts w:ascii="Courier Std" w:hAnsi="Courier Std"/>
+        </w:rPr>
+        <w:t>Gianl</w:t>
       </w:r>
       <w:r>
         <w:rPr>
@@ -4829,7 +7511,21 @@
         <w:rPr>
           <w:rFonts w:ascii="Courier Std" w:hAnsi="Courier Std"/>
         </w:rPr>
-        <w:t>ne, Genil</w:t>
+        <w:t>ne</w:t>
+      </w:r>
+      <w:proofErr w:type="spellEnd"/>
+      <w:r>
+        <w:rPr>
+          <w:rFonts w:ascii="Courier Std" w:hAnsi="Courier Std"/>
+        </w:rPr>
+        <w:t xml:space="preserve">, </w:t>
+      </w:r>
+      <w:proofErr w:type="spellStart"/>
+      <w:r>
+        <w:rPr>
+          <w:rFonts w:ascii="Courier Std" w:hAnsi="Courier Std"/>
+        </w:rPr>
+        <w:t>Genil</w:t>
       </w:r>
       <w:r>
         <w:rPr>
@@ -4841,7 +7537,77 @@
         <w:rPr>
           <w:rFonts w:ascii="Courier Std" w:hAnsi="Courier Std"/>
         </w:rPr>
-        <w:t>ne, Adivieve, Marmavieve, Giena, Marmaline, Genel</w:t>
+        <w:t>ne</w:t>
+      </w:r>
+      <w:proofErr w:type="spellEnd"/>
+      <w:r>
+        <w:rPr>
+          <w:rFonts w:ascii="Courier Std" w:hAnsi="Courier Std"/>
+        </w:rPr>
+        <w:t xml:space="preserve">, </w:t>
+      </w:r>
+      <w:proofErr w:type="spellStart"/>
+      <w:r>
+        <w:rPr>
+          <w:rFonts w:ascii="Courier Std" w:hAnsi="Courier Std"/>
+        </w:rPr>
+        <w:t>Adivieve</w:t>
+      </w:r>
+      <w:proofErr w:type="spellEnd"/>
+      <w:r>
+        <w:rPr>
+          <w:rFonts w:ascii="Courier Std" w:hAnsi="Courier Std"/>
+        </w:rPr>
+        <w:t xml:space="preserve">, </w:t>
+      </w:r>
+      <w:proofErr w:type="spellStart"/>
+      <w:r>
+        <w:rPr>
+          <w:rFonts w:ascii="Courier Std" w:hAnsi="Courier Std"/>
+        </w:rPr>
+        <w:t>Marmavieve</w:t>
+      </w:r>
+      <w:proofErr w:type="spellEnd"/>
+      <w:r>
+        <w:rPr>
+          <w:rFonts w:ascii="Courier Std" w:hAnsi="Courier Std"/>
+        </w:rPr>
+        <w:t xml:space="preserve">, </w:t>
+      </w:r>
+      <w:proofErr w:type="spellStart"/>
+      <w:r>
+        <w:rPr>
+          <w:rFonts w:ascii="Courier Std" w:hAnsi="Courier Std"/>
+        </w:rPr>
+        <w:t>Giena</w:t>
+      </w:r>
+      <w:proofErr w:type="spellEnd"/>
+      <w:r>
+        <w:rPr>
+          <w:rFonts w:ascii="Courier Std" w:hAnsi="Courier Std"/>
+        </w:rPr>
+        <w:t xml:space="preserve">, </w:t>
+      </w:r>
+      <w:proofErr w:type="spellStart"/>
+      <w:r>
+        <w:rPr>
+          <w:rFonts w:ascii="Courier Std" w:hAnsi="Courier Std"/>
+        </w:rPr>
+        <w:t>Marmaline</w:t>
+      </w:r>
+      <w:proofErr w:type="spellEnd"/>
+      <w:r>
+        <w:rPr>
+          <w:rFonts w:ascii="Courier Std" w:hAnsi="Courier Std"/>
+        </w:rPr>
+        <w:t xml:space="preserve">, </w:t>
+      </w:r>
+      <w:proofErr w:type="spellStart"/>
+      <w:r>
+        <w:rPr>
+          <w:rFonts w:ascii="Courier Std" w:hAnsi="Courier Std"/>
+        </w:rPr>
+        <w:t>Genel</w:t>
       </w:r>
       <w:r>
         <w:rPr>
@@ -4853,7 +7619,35 @@
         <w:rPr>
           <w:rFonts w:ascii="Courier Std" w:hAnsi="Courier Std"/>
         </w:rPr>
-        <w:t>ne, Madmana, Adel</w:t>
+        <w:t>ne</w:t>
+      </w:r>
+      <w:proofErr w:type="spellEnd"/>
+      <w:r>
+        <w:rPr>
+          <w:rFonts w:ascii="Courier Std" w:hAnsi="Courier Std"/>
+        </w:rPr>
+        <w:t xml:space="preserve">, </w:t>
+      </w:r>
+      <w:proofErr w:type="spellStart"/>
+      <w:r>
+        <w:rPr>
+          <w:rFonts w:ascii="Courier Std" w:hAnsi="Courier Std"/>
+        </w:rPr>
+        <w:t>Madmana</w:t>
+      </w:r>
+      <w:proofErr w:type="spellEnd"/>
+      <w:r>
+        <w:rPr>
+          <w:rFonts w:ascii="Courier Std" w:hAnsi="Courier Std"/>
+        </w:rPr>
+        <w:t xml:space="preserve">, </w:t>
+      </w:r>
+      <w:proofErr w:type="spellStart"/>
+      <w:r>
+        <w:rPr>
+          <w:rFonts w:ascii="Courier Std" w:hAnsi="Courier Std"/>
+        </w:rPr>
+        <w:t>Adel</w:t>
       </w:r>
       <w:r>
         <w:rPr>
@@ -4865,7 +7659,77 @@
         <w:rPr>
           <w:rFonts w:ascii="Courier Std" w:hAnsi="Courier Std"/>
         </w:rPr>
-        <w:t>ne, Adanna, Emevieve, Gimana, Maranna, Genanl</w:t>
+        <w:t>ne</w:t>
+      </w:r>
+      <w:proofErr w:type="spellEnd"/>
+      <w:r>
+        <w:rPr>
+          <w:rFonts w:ascii="Courier Std" w:hAnsi="Courier Std"/>
+        </w:rPr>
+        <w:t xml:space="preserve">, </w:t>
+      </w:r>
+      <w:proofErr w:type="spellStart"/>
+      <w:r>
+        <w:rPr>
+          <w:rFonts w:ascii="Courier Std" w:hAnsi="Courier Std"/>
+        </w:rPr>
+        <w:t>Adanna</w:t>
+      </w:r>
+      <w:proofErr w:type="spellEnd"/>
+      <w:r>
+        <w:rPr>
+          <w:rFonts w:ascii="Courier Std" w:hAnsi="Courier Std"/>
+        </w:rPr>
+        <w:t xml:space="preserve">, </w:t>
+      </w:r>
+      <w:proofErr w:type="spellStart"/>
+      <w:r>
+        <w:rPr>
+          <w:rFonts w:ascii="Courier Std" w:hAnsi="Courier Std"/>
+        </w:rPr>
+        <w:t>Emevieve</w:t>
+      </w:r>
+      <w:proofErr w:type="spellEnd"/>
+      <w:r>
+        <w:rPr>
+          <w:rFonts w:ascii="Courier Std" w:hAnsi="Courier Std"/>
+        </w:rPr>
+        <w:t xml:space="preserve">, </w:t>
+      </w:r>
+      <w:proofErr w:type="spellStart"/>
+      <w:r>
+        <w:rPr>
+          <w:rFonts w:ascii="Courier Std" w:hAnsi="Courier Std"/>
+        </w:rPr>
+        <w:t>Gimana</w:t>
+      </w:r>
+      <w:proofErr w:type="spellEnd"/>
+      <w:r>
+        <w:rPr>
+          <w:rFonts w:ascii="Courier Std" w:hAnsi="Courier Std"/>
+        </w:rPr>
+        <w:t xml:space="preserve">, </w:t>
+      </w:r>
+      <w:proofErr w:type="spellStart"/>
+      <w:r>
+        <w:rPr>
+          <w:rFonts w:ascii="Courier Std" w:hAnsi="Courier Std"/>
+        </w:rPr>
+        <w:t>Maranna</w:t>
+      </w:r>
+      <w:proofErr w:type="spellEnd"/>
+      <w:r>
+        <w:rPr>
+          <w:rFonts w:ascii="Courier Std" w:hAnsi="Courier Std"/>
+        </w:rPr>
+        <w:t xml:space="preserve">, </w:t>
+      </w:r>
+      <w:proofErr w:type="spellStart"/>
+      <w:r>
+        <w:rPr>
+          <w:rFonts w:ascii="Courier Std" w:hAnsi="Courier Std"/>
+        </w:rPr>
+        <w:t>Genanl</w:t>
       </w:r>
       <w:r>
         <w:rPr>
@@ -4877,7 +7741,77 @@
         <w:rPr>
           <w:rFonts w:ascii="Courier Std" w:hAnsi="Courier Std"/>
         </w:rPr>
-        <w:t>ne, Adanvieve, Adeel, Gimael, Emmana, Adanel, Genmal</w:t>
+        <w:t>ne</w:t>
+      </w:r>
+      <w:proofErr w:type="spellEnd"/>
+      <w:r>
+        <w:rPr>
+          <w:rFonts w:ascii="Courier Std" w:hAnsi="Courier Std"/>
+        </w:rPr>
+        <w:t xml:space="preserve">, </w:t>
+      </w:r>
+      <w:proofErr w:type="spellStart"/>
+      <w:r>
+        <w:rPr>
+          <w:rFonts w:ascii="Courier Std" w:hAnsi="Courier Std"/>
+        </w:rPr>
+        <w:t>Adanvieve</w:t>
+      </w:r>
+      <w:proofErr w:type="spellEnd"/>
+      <w:r>
+        <w:rPr>
+          <w:rFonts w:ascii="Courier Std" w:hAnsi="Courier Std"/>
+        </w:rPr>
+        <w:t xml:space="preserve">, Adeel, </w:t>
+      </w:r>
+      <w:proofErr w:type="spellStart"/>
+      <w:r>
+        <w:rPr>
+          <w:rFonts w:ascii="Courier Std" w:hAnsi="Courier Std"/>
+        </w:rPr>
+        <w:t>Gimael</w:t>
+      </w:r>
+      <w:proofErr w:type="spellEnd"/>
+      <w:r>
+        <w:rPr>
+          <w:rFonts w:ascii="Courier Std" w:hAnsi="Courier Std"/>
+        </w:rPr>
+        <w:t xml:space="preserve">, </w:t>
+      </w:r>
+      <w:proofErr w:type="spellStart"/>
+      <w:r>
+        <w:rPr>
+          <w:rFonts w:ascii="Courier Std" w:hAnsi="Courier Std"/>
+        </w:rPr>
+        <w:t>Emmana</w:t>
+      </w:r>
+      <w:proofErr w:type="spellEnd"/>
+      <w:r>
+        <w:rPr>
+          <w:rFonts w:ascii="Courier Std" w:hAnsi="Courier Std"/>
+        </w:rPr>
+        <w:t xml:space="preserve">, </w:t>
+      </w:r>
+      <w:proofErr w:type="spellStart"/>
+      <w:r>
+        <w:rPr>
+          <w:rFonts w:ascii="Courier Std" w:hAnsi="Courier Std"/>
+        </w:rPr>
+        <w:t>Adanel</w:t>
+      </w:r>
+      <w:proofErr w:type="spellEnd"/>
+      <w:r>
+        <w:rPr>
+          <w:rFonts w:ascii="Courier Std" w:hAnsi="Courier Std"/>
+        </w:rPr>
+        <w:t xml:space="preserve">, </w:t>
+      </w:r>
+      <w:proofErr w:type="spellStart"/>
+      <w:r>
+        <w:rPr>
+          <w:rFonts w:ascii="Courier Std" w:hAnsi="Courier Std"/>
+        </w:rPr>
+        <w:t>Genmal</w:t>
       </w:r>
       <w:r>
         <w:rPr>
@@ -4889,8 +7823,44 @@
         <w:rPr>
           <w:rFonts w:ascii="Courier Std" w:hAnsi="Courier Std"/>
         </w:rPr>
-        <w:t xml:space="preserve">ne, Genmavieve, Genena, </w:t>
-      </w:r>
+        <w:t>ne</w:t>
+      </w:r>
+      <w:proofErr w:type="spellEnd"/>
+      <w:r>
+        <w:rPr>
+          <w:rFonts w:ascii="Courier Std" w:hAnsi="Courier Std"/>
+        </w:rPr>
+        <w:t xml:space="preserve">, </w:t>
+      </w:r>
+      <w:proofErr w:type="spellStart"/>
+      <w:r>
+        <w:rPr>
+          <w:rFonts w:ascii="Courier Std" w:hAnsi="Courier Std"/>
+        </w:rPr>
+        <w:t>Genmavieve</w:t>
+      </w:r>
+      <w:proofErr w:type="spellEnd"/>
+      <w:r>
+        <w:rPr>
+          <w:rFonts w:ascii="Courier Std" w:hAnsi="Courier Std"/>
+        </w:rPr>
+        <w:t xml:space="preserve">, </w:t>
+      </w:r>
+      <w:proofErr w:type="spellStart"/>
+      <w:r>
+        <w:rPr>
+          <w:rFonts w:ascii="Courier Std" w:hAnsi="Courier Std"/>
+        </w:rPr>
+        <w:t>Genena</w:t>
+      </w:r>
+      <w:proofErr w:type="spellEnd"/>
+      <w:r>
+        <w:rPr>
+          <w:rFonts w:ascii="Courier Std" w:hAnsi="Courier Std"/>
+        </w:rPr>
+        <w:t xml:space="preserve">, </w:t>
+      </w:r>
+      <w:proofErr w:type="spellStart"/>
       <w:r>
         <w:rPr>
           <w:rFonts w:ascii="Courier Std" w:hAnsi="Courier Std"/>
@@ -4900,11 +7870,75 @@
         </w:rPr>
         <w:t>Geneline</w:t>
       </w:r>
-      <w:r>
-        <w:rPr>
-          <w:rFonts w:ascii="Courier Std" w:hAnsi="Courier Std"/>
-        </w:rPr>
-        <w:t>, Gimavieve, Mariline, Marelaide, Emena, Emmal</w:t>
+      <w:proofErr w:type="spellEnd"/>
+      <w:r>
+        <w:rPr>
+          <w:rFonts w:ascii="Courier Std" w:hAnsi="Courier Std"/>
+        </w:rPr>
+        <w:t xml:space="preserve">, </w:t>
+      </w:r>
+      <w:proofErr w:type="spellStart"/>
+      <w:r>
+        <w:rPr>
+          <w:rFonts w:ascii="Courier Std" w:hAnsi="Courier Std"/>
+        </w:rPr>
+        <w:t>Gimavieve</w:t>
+      </w:r>
+      <w:proofErr w:type="spellEnd"/>
+      <w:r>
+        <w:rPr>
+          <w:rFonts w:ascii="Courier Std" w:hAnsi="Courier Std"/>
+        </w:rPr>
+        <w:t xml:space="preserve">, </w:t>
+      </w:r>
+      <w:proofErr w:type="spellStart"/>
+      <w:r>
+        <w:rPr>
+          <w:rFonts w:ascii="Courier Std" w:hAnsi="Courier Std"/>
+        </w:rPr>
+        <w:t>Mariline</w:t>
+      </w:r>
+      <w:proofErr w:type="spellEnd"/>
+      <w:r>
+        <w:rPr>
+          <w:rFonts w:ascii="Courier Std" w:hAnsi="Courier Std"/>
+        </w:rPr>
+        <w:t xml:space="preserve">, </w:t>
+      </w:r>
+      <w:proofErr w:type="spellStart"/>
+      <w:r>
+        <w:rPr>
+          <w:rFonts w:ascii="Courier Std" w:hAnsi="Courier Std"/>
+        </w:rPr>
+        <w:t>Marelaide</w:t>
+      </w:r>
+      <w:proofErr w:type="spellEnd"/>
+      <w:r>
+        <w:rPr>
+          <w:rFonts w:ascii="Courier Std" w:hAnsi="Courier Std"/>
+        </w:rPr>
+        <w:t xml:space="preserve">, </w:t>
+      </w:r>
+      <w:proofErr w:type="spellStart"/>
+      <w:r>
+        <w:rPr>
+          <w:rFonts w:ascii="Courier Std" w:hAnsi="Courier Std"/>
+        </w:rPr>
+        <w:t>Emena</w:t>
+      </w:r>
+      <w:proofErr w:type="spellEnd"/>
+      <w:r>
+        <w:rPr>
+          <w:rFonts w:ascii="Courier Std" w:hAnsi="Courier Std"/>
+        </w:rPr>
+        <w:t xml:space="preserve">, </w:t>
+      </w:r>
+      <w:proofErr w:type="spellStart"/>
+      <w:r>
+        <w:rPr>
+          <w:rFonts w:ascii="Courier Std" w:hAnsi="Courier Std"/>
+        </w:rPr>
+        <w:t>Emmal</w:t>
       </w:r>
       <w:r>
         <w:rPr>
@@ -4916,7 +7950,21 @@
         <w:rPr>
           <w:rFonts w:ascii="Courier Std" w:hAnsi="Courier Std"/>
         </w:rPr>
-        <w:t>ne, Giil</w:t>
+        <w:t>ne</w:t>
+      </w:r>
+      <w:proofErr w:type="spellEnd"/>
+      <w:r>
+        <w:rPr>
+          <w:rFonts w:ascii="Courier Std" w:hAnsi="Courier Std"/>
+        </w:rPr>
+        <w:t xml:space="preserve">, </w:t>
+      </w:r>
+      <w:proofErr w:type="spellStart"/>
+      <w:r>
+        <w:rPr>
+          <w:rFonts w:ascii="Courier Std" w:hAnsi="Courier Std"/>
+        </w:rPr>
+        <w:t>Giil</w:t>
       </w:r>
       <w:r>
         <w:rPr>
@@ -4928,7 +7976,49 @@
         <w:rPr>
           <w:rFonts w:ascii="Courier Std" w:hAnsi="Courier Std"/>
         </w:rPr>
-        <w:t>ne, Genmana, Mareline, Adina, Madil</w:t>
+        <w:t>ne</w:t>
+      </w:r>
+      <w:proofErr w:type="spellEnd"/>
+      <w:r>
+        <w:rPr>
+          <w:rFonts w:ascii="Courier Std" w:hAnsi="Courier Std"/>
+        </w:rPr>
+        <w:t xml:space="preserve">, </w:t>
+      </w:r>
+      <w:proofErr w:type="spellStart"/>
+      <w:r>
+        <w:rPr>
+          <w:rFonts w:ascii="Courier Std" w:hAnsi="Courier Std"/>
+        </w:rPr>
+        <w:t>Genmana</w:t>
+      </w:r>
+      <w:proofErr w:type="spellEnd"/>
+      <w:r>
+        <w:rPr>
+          <w:rFonts w:ascii="Courier Std" w:hAnsi="Courier Std"/>
+        </w:rPr>
+        <w:t xml:space="preserve">, </w:t>
+      </w:r>
+      <w:proofErr w:type="spellStart"/>
+      <w:r>
+        <w:rPr>
+          <w:rFonts w:ascii="Courier Std" w:hAnsi="Courier Std"/>
+        </w:rPr>
+        <w:t>Mareline</w:t>
+      </w:r>
+      <w:proofErr w:type="spellEnd"/>
+      <w:r>
+        <w:rPr>
+          <w:rFonts w:ascii="Courier Std" w:hAnsi="Courier Std"/>
+        </w:rPr>
+        <w:t xml:space="preserve">, Adina, </w:t>
+      </w:r>
+      <w:proofErr w:type="spellStart"/>
+      <w:r>
+        <w:rPr>
+          <w:rFonts w:ascii="Courier Std" w:hAnsi="Courier Std"/>
+        </w:rPr>
+        <w:t>Madil</w:t>
       </w:r>
       <w:r>
         <w:rPr>
@@ -4940,7 +8030,133 @@
         <w:rPr>
           <w:rFonts w:ascii="Courier Std" w:hAnsi="Courier Std"/>
         </w:rPr>
-        <w:t>ne, Emiel, Marivieve, Giina, Emina, Genmalaide, Gimaline, Madevieve, Gieel, Marilaide, Madmal</w:t>
+        <w:t>ne</w:t>
+      </w:r>
+      <w:proofErr w:type="spellEnd"/>
+      <w:r>
+        <w:rPr>
+          <w:rFonts w:ascii="Courier Std" w:hAnsi="Courier Std"/>
+        </w:rPr>
+        <w:t xml:space="preserve">, Emiel, </w:t>
+      </w:r>
+      <w:proofErr w:type="spellStart"/>
+      <w:r>
+        <w:rPr>
+          <w:rFonts w:ascii="Courier Std" w:hAnsi="Courier Std"/>
+        </w:rPr>
+        <w:t>Marivieve</w:t>
+      </w:r>
+      <w:proofErr w:type="spellEnd"/>
+      <w:r>
+        <w:rPr>
+          <w:rFonts w:ascii="Courier Std" w:hAnsi="Courier Std"/>
+        </w:rPr>
+        <w:t xml:space="preserve">, </w:t>
+      </w:r>
+      <w:proofErr w:type="spellStart"/>
+      <w:r>
+        <w:rPr>
+          <w:rFonts w:ascii="Courier Std" w:hAnsi="Courier Std"/>
+        </w:rPr>
+        <w:t>Giina</w:t>
+      </w:r>
+      <w:proofErr w:type="spellEnd"/>
+      <w:r>
+        <w:rPr>
+          <w:rFonts w:ascii="Courier Std" w:hAnsi="Courier Std"/>
+        </w:rPr>
+        <w:t xml:space="preserve">, </w:t>
+      </w:r>
+      <w:proofErr w:type="spellStart"/>
+      <w:r>
+        <w:rPr>
+          <w:rFonts w:ascii="Courier Std" w:hAnsi="Courier Std"/>
+        </w:rPr>
+        <w:t>Emina</w:t>
+      </w:r>
+      <w:proofErr w:type="spellEnd"/>
+      <w:r>
+        <w:rPr>
+          <w:rFonts w:ascii="Courier Std" w:hAnsi="Courier Std"/>
+        </w:rPr>
+        <w:t xml:space="preserve">, </w:t>
+      </w:r>
+      <w:proofErr w:type="spellStart"/>
+      <w:r>
+        <w:rPr>
+          <w:rFonts w:ascii="Courier Std" w:hAnsi="Courier Std"/>
+        </w:rPr>
+        <w:t>Genmalaide</w:t>
+      </w:r>
+      <w:proofErr w:type="spellEnd"/>
+      <w:r>
+        <w:rPr>
+          <w:rFonts w:ascii="Courier Std" w:hAnsi="Courier Std"/>
+        </w:rPr>
+        <w:t xml:space="preserve">, </w:t>
+      </w:r>
+      <w:proofErr w:type="spellStart"/>
+      <w:r>
+        <w:rPr>
+          <w:rFonts w:ascii="Courier Std" w:hAnsi="Courier Std"/>
+        </w:rPr>
+        <w:t>Gimaline</w:t>
+      </w:r>
+      <w:proofErr w:type="spellEnd"/>
+      <w:r>
+        <w:rPr>
+          <w:rFonts w:ascii="Courier Std" w:hAnsi="Courier Std"/>
+        </w:rPr>
+        <w:t xml:space="preserve">, </w:t>
+      </w:r>
+      <w:proofErr w:type="spellStart"/>
+      <w:r>
+        <w:rPr>
+          <w:rFonts w:ascii="Courier Std" w:hAnsi="Courier Std"/>
+        </w:rPr>
+        <w:t>Madevieve</w:t>
+      </w:r>
+      <w:proofErr w:type="spellEnd"/>
+      <w:r>
+        <w:rPr>
+          <w:rFonts w:ascii="Courier Std" w:hAnsi="Courier Std"/>
+        </w:rPr>
+        <w:t xml:space="preserve">, </w:t>
+      </w:r>
+      <w:proofErr w:type="spellStart"/>
+      <w:r>
+        <w:rPr>
+          <w:rFonts w:ascii="Courier Std" w:hAnsi="Courier Std"/>
+        </w:rPr>
+        <w:t>Gieel</w:t>
+      </w:r>
+      <w:proofErr w:type="spellEnd"/>
+      <w:r>
+        <w:rPr>
+          <w:rFonts w:ascii="Courier Std" w:hAnsi="Courier Std"/>
+        </w:rPr>
+        <w:t xml:space="preserve">, </w:t>
+      </w:r>
+      <w:proofErr w:type="spellStart"/>
+      <w:r>
+        <w:rPr>
+          <w:rFonts w:ascii="Courier Std" w:hAnsi="Courier Std"/>
+        </w:rPr>
+        <w:t>Marilaide</w:t>
+      </w:r>
+      <w:proofErr w:type="spellEnd"/>
+      <w:r>
+        <w:rPr>
+          <w:rFonts w:ascii="Courier Std" w:hAnsi="Courier Std"/>
+        </w:rPr>
+        <w:t xml:space="preserve">, </w:t>
+      </w:r>
+      <w:proofErr w:type="spellStart"/>
+      <w:r>
+        <w:rPr>
+          <w:rFonts w:ascii="Courier Std" w:hAnsi="Courier Std"/>
+        </w:rPr>
+        <w:t>Madmal</w:t>
       </w:r>
       <w:r>
         <w:rPr>
@@ -4952,7 +8168,35 @@
         <w:rPr>
           <w:rFonts w:ascii="Courier Std" w:hAnsi="Courier Std"/>
         </w:rPr>
-        <w:t>ne, Madanna, Adanl</w:t>
+        <w:t>ne</w:t>
+      </w:r>
+      <w:proofErr w:type="spellEnd"/>
+      <w:r>
+        <w:rPr>
+          <w:rFonts w:ascii="Courier Std" w:hAnsi="Courier Std"/>
+        </w:rPr>
+        <w:t xml:space="preserve">, </w:t>
+      </w:r>
+      <w:proofErr w:type="spellStart"/>
+      <w:r>
+        <w:rPr>
+          <w:rFonts w:ascii="Courier Std" w:hAnsi="Courier Std"/>
+        </w:rPr>
+        <w:t>Madanna</w:t>
+      </w:r>
+      <w:proofErr w:type="spellEnd"/>
+      <w:r>
+        <w:rPr>
+          <w:rFonts w:ascii="Courier Std" w:hAnsi="Courier Std"/>
+        </w:rPr>
+        <w:t xml:space="preserve">, </w:t>
+      </w:r>
+      <w:proofErr w:type="spellStart"/>
+      <w:r>
+        <w:rPr>
+          <w:rFonts w:ascii="Courier Std" w:hAnsi="Courier Std"/>
+        </w:rPr>
+        <w:t>Adanl</w:t>
       </w:r>
       <w:r>
         <w:rPr>
@@ -4964,7 +8208,21 @@
         <w:rPr>
           <w:rFonts w:ascii="Courier Std" w:hAnsi="Courier Std"/>
         </w:rPr>
-        <w:t>ne, Gimal</w:t>
+        <w:t>ne</w:t>
+      </w:r>
+      <w:proofErr w:type="spellEnd"/>
+      <w:r>
+        <w:rPr>
+          <w:rFonts w:ascii="Courier Std" w:hAnsi="Courier Std"/>
+        </w:rPr>
+        <w:t xml:space="preserve">, </w:t>
+      </w:r>
+      <w:proofErr w:type="spellStart"/>
+      <w:r>
+        <w:rPr>
+          <w:rFonts w:ascii="Courier Std" w:hAnsi="Courier Std"/>
+        </w:rPr>
+        <w:t>Gimal</w:t>
       </w:r>
       <w:r>
         <w:rPr>
@@ -4976,7 +8234,91 @@
         <w:rPr>
           <w:rFonts w:ascii="Courier Std" w:hAnsi="Courier Std"/>
         </w:rPr>
-        <w:t>ne, Admael, Emelaide, Giivieve, Adanlaide, Madiline, Adil</w:t>
+        <w:t>ne</w:t>
+      </w:r>
+      <w:proofErr w:type="spellEnd"/>
+      <w:r>
+        <w:rPr>
+          <w:rFonts w:ascii="Courier Std" w:hAnsi="Courier Std"/>
+        </w:rPr>
+        <w:t xml:space="preserve">, </w:t>
+      </w:r>
+      <w:proofErr w:type="spellStart"/>
+      <w:r>
+        <w:rPr>
+          <w:rFonts w:ascii="Courier Std" w:hAnsi="Courier Std"/>
+        </w:rPr>
+        <w:t>Admael</w:t>
+      </w:r>
+      <w:proofErr w:type="spellEnd"/>
+      <w:r>
+        <w:rPr>
+          <w:rFonts w:ascii="Courier Std" w:hAnsi="Courier Std"/>
+        </w:rPr>
+        <w:t xml:space="preserve">, </w:t>
+      </w:r>
+      <w:proofErr w:type="spellStart"/>
+      <w:r>
+        <w:rPr>
+          <w:rFonts w:ascii="Courier Std" w:hAnsi="Courier Std"/>
+        </w:rPr>
+        <w:t>Emelaide</w:t>
+      </w:r>
+      <w:proofErr w:type="spellEnd"/>
+      <w:r>
+        <w:rPr>
+          <w:rFonts w:ascii="Courier Std" w:hAnsi="Courier Std"/>
+        </w:rPr>
+        <w:t xml:space="preserve">, </w:t>
+      </w:r>
+      <w:proofErr w:type="spellStart"/>
+      <w:r>
+        <w:rPr>
+          <w:rFonts w:ascii="Courier Std" w:hAnsi="Courier Std"/>
+        </w:rPr>
+        <w:t>Giivieve</w:t>
+      </w:r>
+      <w:proofErr w:type="spellEnd"/>
+      <w:r>
+        <w:rPr>
+          <w:rFonts w:ascii="Courier Std" w:hAnsi="Courier Std"/>
+        </w:rPr>
+        <w:t xml:space="preserve">, </w:t>
+      </w:r>
+      <w:proofErr w:type="spellStart"/>
+      <w:r>
+        <w:rPr>
+          <w:rFonts w:ascii="Courier Std" w:hAnsi="Courier Std"/>
+        </w:rPr>
+        <w:t>Adanlaide</w:t>
+      </w:r>
+      <w:proofErr w:type="spellEnd"/>
+      <w:r>
+        <w:rPr>
+          <w:rFonts w:ascii="Courier Std" w:hAnsi="Courier Std"/>
+        </w:rPr>
+        <w:t xml:space="preserve">, </w:t>
+      </w:r>
+      <w:proofErr w:type="spellStart"/>
+      <w:r>
+        <w:rPr>
+          <w:rFonts w:ascii="Courier Std" w:hAnsi="Courier Std"/>
+        </w:rPr>
+        <w:t>Madiline</w:t>
+      </w:r>
+      <w:proofErr w:type="spellEnd"/>
+      <w:r>
+        <w:rPr>
+          <w:rFonts w:ascii="Courier Std" w:hAnsi="Courier Std"/>
+        </w:rPr>
+        <w:t xml:space="preserve">, </w:t>
+      </w:r>
+      <w:proofErr w:type="spellStart"/>
+      <w:r>
+        <w:rPr>
+          <w:rFonts w:ascii="Courier Std" w:hAnsi="Courier Std"/>
+        </w:rPr>
+        <w:t>Adil</w:t>
       </w:r>
       <w:r>
         <w:rPr>
@@ -4988,7 +8330,28 @@
         <w:rPr>
           <w:rFonts w:ascii="Courier Std" w:hAnsi="Courier Std"/>
         </w:rPr>
-        <w:t>ne, Gianline,</w:t>
+        <w:t>ne</w:t>
+      </w:r>
+      <w:proofErr w:type="spellEnd"/>
+      <w:r>
+        <w:rPr>
+          <w:rFonts w:ascii="Courier Std" w:hAnsi="Courier Std"/>
+        </w:rPr>
+        <w:t xml:space="preserve">, </w:t>
+      </w:r>
+      <w:proofErr w:type="spellStart"/>
+      <w:r>
+        <w:rPr>
+          <w:rFonts w:ascii="Courier Std" w:hAnsi="Courier Std"/>
+        </w:rPr>
+        <w:t>Gianline</w:t>
+      </w:r>
+      <w:proofErr w:type="spellEnd"/>
+      <w:r>
+        <w:rPr>
+          <w:rFonts w:ascii="Courier Std" w:hAnsi="Courier Std"/>
+        </w:rPr>
+        <w:t>,</w:t>
       </w:r>
     </w:p>
     <w:p>
@@ -5061,6 +8424,7 @@
         <w:rPr>
           <w:rFonts w:ascii="Courier Std" w:hAnsi="Courier Std"/>
         </w:rPr>
+        <w:lastRenderedPageBreak/>
         <w:tab/>
         <w:t xml:space="preserve">Merle seems like a good sidekick. Strong dog body to push against and get out the door.  </w:t>
       </w:r>
@@ -5330,42 +8694,23 @@
           <w:i/>
           <w:iCs/>
         </w:rPr>
-        <w:t>Heart O’Chicago</w:t>
-      </w:r>
-      <w:r>
-        <w:rPr>
-          <w:rFonts w:ascii="Courier Std" w:hAnsi="Courier Std" w:cs="Times New Roman"/>
-        </w:rPr>
-        <w:t xml:space="preserve">, the </w:t>
-      </w:r>
+        <w:t xml:space="preserve">Heart </w:t>
+      </w:r>
+      <w:proofErr w:type="spellStart"/>
       <w:r>
         <w:rPr>
           <w:rFonts w:ascii="Courier Std" w:hAnsi="Courier Std" w:cs="Times New Roman"/>
           <w:i/>
           <w:iCs/>
         </w:rPr>
-        <w:t>Diplomat</w:t>
-      </w:r>
+        <w:t>O’Chicago</w:t>
+      </w:r>
+      <w:proofErr w:type="spellEnd"/>
       <w:r>
         <w:rPr>
           <w:rFonts w:ascii="Courier Std" w:hAnsi="Courier Std" w:cs="Times New Roman"/>
         </w:rPr>
-        <w:t xml:space="preserve">, </w:t>
-      </w:r>
-    </w:p>
-    <w:p>
-      <w:pPr>
-        <w:contextualSpacing/>
-        <w:rPr>
-          <w:rFonts w:ascii="Courier Std" w:hAnsi="Courier Std" w:cs="Times New Roman"/>
-        </w:rPr>
-      </w:pPr>
-      <w:r>
-        <w:rPr>
-          <w:rFonts w:ascii="Courier Std" w:hAnsi="Courier Std" w:cs="Times New Roman"/>
-        </w:rPr>
-        <w:lastRenderedPageBreak/>
-        <w:t xml:space="preserve">the </w:t>
+        <w:t xml:space="preserve">, the </w:t>
       </w:r>
       <w:r>
         <w:rPr>
@@ -5373,13 +8718,27 @@
           <w:i/>
           <w:iCs/>
         </w:rPr>
-        <w:t>O-Mi</w:t>
+        <w:t>Diplomat</w:t>
       </w:r>
       <w:r>
         <w:rPr>
           <w:rFonts w:ascii="Courier Std" w:hAnsi="Courier Std" w:cs="Times New Roman"/>
         </w:rPr>
-        <w:t xml:space="preserve">, the </w:t>
+        <w:t xml:space="preserve">, </w:t>
+      </w:r>
+    </w:p>
+    <w:p>
+      <w:pPr>
+        <w:contextualSpacing/>
+        <w:rPr>
+          <w:rFonts w:ascii="Courier Std" w:hAnsi="Courier Std" w:cs="Times New Roman"/>
+        </w:rPr>
+      </w:pPr>
+      <w:r>
+        <w:rPr>
+          <w:rFonts w:ascii="Courier Std" w:hAnsi="Courier Std" w:cs="Times New Roman"/>
+        </w:rPr>
+        <w:t xml:space="preserve">the </w:t>
       </w:r>
       <w:r>
         <w:rPr>
@@ -5387,13 +8746,13 @@
           <w:i/>
           <w:iCs/>
         </w:rPr>
-        <w:t xml:space="preserve">Apache, </w:t>
+        <w:t>O-Mi</w:t>
       </w:r>
       <w:r>
         <w:rPr>
           <w:rFonts w:ascii="Courier Std" w:hAnsi="Courier Std" w:cs="Times New Roman"/>
         </w:rPr>
-        <w:t>the</w:t>
+        <w:t xml:space="preserve">, the </w:t>
       </w:r>
       <w:r>
         <w:rPr>
@@ -5401,6 +8760,20 @@
           <w:i/>
           <w:iCs/>
         </w:rPr>
+        <w:t xml:space="preserve">Apache, </w:t>
+      </w:r>
+      <w:r>
+        <w:rPr>
+          <w:rFonts w:ascii="Courier Std" w:hAnsi="Courier Std" w:cs="Times New Roman"/>
+        </w:rPr>
+        <w:t>the</w:t>
+      </w:r>
+      <w:r>
+        <w:rPr>
+          <w:rFonts w:ascii="Courier Std" w:hAnsi="Courier Std" w:cs="Times New Roman"/>
+          <w:i/>
+          <w:iCs/>
+        </w:rPr>
         <w:t xml:space="preserve"> Summit, the Rio.</w:t>
       </w:r>
       <w:r>
@@ -5435,7 +8808,21 @@
         <w:rPr>
           <w:rFonts w:ascii="Courier Std" w:hAnsi="Courier Std" w:cs="Times New Roman"/>
         </w:rPr>
-        <w:t xml:space="preserve">colorful lights, wifi and parking, </w:t>
+        <w:t xml:space="preserve">colorful lights, </w:t>
+      </w:r>
+      <w:proofErr w:type="spellStart"/>
+      <w:r>
+        <w:rPr>
+          <w:rFonts w:ascii="Courier Std" w:hAnsi="Courier Std" w:cs="Times New Roman"/>
+        </w:rPr>
+        <w:t>wifi</w:t>
+      </w:r>
+      <w:proofErr w:type="spellEnd"/>
+      <w:r>
+        <w:rPr>
+          <w:rFonts w:ascii="Courier Std" w:hAnsi="Courier Std" w:cs="Times New Roman"/>
+        </w:rPr>
+        <w:t xml:space="preserve"> and parking, </w:t>
       </w:r>
     </w:p>
     <w:p>
@@ -5506,13 +8893,42 @@
           <w:b/>
           <w:bCs/>
         </w:rPr>
+        <w:lastRenderedPageBreak/>
         <w:tab/>
       </w:r>
       <w:r>
         <w:rPr>
           <w:rFonts w:ascii="Courier Std" w:hAnsi="Courier Std" w:cs="Times New Roman"/>
         </w:rPr>
-        <w:t xml:space="preserve">Why write? Honestly why do anything? Passion and vision. Certainty. Lose of faith. Lose of hope. </w:t>
+        <w:t xml:space="preserve">Why write? Honestly why do anything? Passion and vision. Certainty. </w:t>
+      </w:r>
+      <w:proofErr w:type="spellStart"/>
+      <w:r>
+        <w:rPr>
+          <w:rFonts w:ascii="Courier Std" w:hAnsi="Courier Std" w:cs="Times New Roman"/>
+        </w:rPr>
+        <w:t>Lose</w:t>
+      </w:r>
+      <w:proofErr w:type="spellEnd"/>
+      <w:r>
+        <w:rPr>
+          <w:rFonts w:ascii="Courier Std" w:hAnsi="Courier Std" w:cs="Times New Roman"/>
+        </w:rPr>
+        <w:t xml:space="preserve"> of faith. </w:t>
+      </w:r>
+      <w:proofErr w:type="spellStart"/>
+      <w:r>
+        <w:rPr>
+          <w:rFonts w:ascii="Courier Std" w:hAnsi="Courier Std" w:cs="Times New Roman"/>
+        </w:rPr>
+        <w:t>Lose</w:t>
+      </w:r>
+      <w:proofErr w:type="spellEnd"/>
+      <w:r>
+        <w:rPr>
+          <w:rFonts w:ascii="Courier Std" w:hAnsi="Courier Std" w:cs="Times New Roman"/>
+        </w:rPr>
+        <w:t xml:space="preserve"> of hope. </w:t>
       </w:r>
     </w:p>
     <w:p>
@@ -5637,22 +9053,50 @@
         <w:rPr>
           <w:rFonts w:ascii="Courier Std" w:hAnsi="Courier Std" w:cs="Times New Roman"/>
         </w:rPr>
-        <w:t xml:space="preserve"> Destroyer tour, at Thalia hall. Walking away from Thallia hall with the tour bus parked on the side street and the milling crowd took possession of the street corner, the city, the world, we were all here this mild March night, we just heard music performed among people who also really like this music and perhaps who have a history with it. This shadow community of over lapping thoughts and lived experiences. This shadow community of diverse lives led. </w:t>
-      </w:r>
-    </w:p>
-    <w:p>
-      <w:pPr>
-        <w:contextualSpacing/>
+        <w:t xml:space="preserve"> Destroyer tour, at Thalia hall. Walking away from </w:t>
+      </w:r>
+      <w:proofErr w:type="spellStart"/>
+      <w:r>
         <w:rPr>
           <w:rFonts w:ascii="Courier Std" w:hAnsi="Courier Std" w:cs="Times New Roman"/>
         </w:rPr>
-      </w:pPr>
+        <w:t>Thallia</w:t>
+      </w:r>
+      <w:proofErr w:type="spellEnd"/>
       <w:r>
         <w:rPr>
           <w:rFonts w:ascii="Courier Std" w:hAnsi="Courier Std" w:cs="Times New Roman"/>
         </w:rPr>
+        <w:t xml:space="preserve"> hall with the tour bus parked on the side street and the milling crowd took possession of the street corner, the city, the world, we were all here this mild March night, we just heard music performed among people who also really like this music and perhaps who have a history with it. This shadow community of over lapping thoughts and lived experiences. This shadow community of diverse lives led. </w:t>
+      </w:r>
+    </w:p>
+    <w:p>
+      <w:pPr>
+        <w:contextualSpacing/>
+        <w:rPr>
+          <w:rFonts w:ascii="Courier Std" w:hAnsi="Courier Std" w:cs="Times New Roman"/>
+        </w:rPr>
+      </w:pPr>
+      <w:r>
+        <w:rPr>
+          <w:rFonts w:ascii="Courier Std" w:hAnsi="Courier Std" w:cs="Times New Roman"/>
+        </w:rPr>
         <w:tab/>
-        <w:t>The Rao qexperience. How can humans, who are all God’s children end up on completely different sides of things. How do some words radiate with meaning and truth for some people, while for other people do not lack the literacy to understand.</w:t>
+        <w:t xml:space="preserve">The Rao </w:t>
+      </w:r>
+      <w:proofErr w:type="spellStart"/>
+      <w:r>
+        <w:rPr>
+          <w:rFonts w:ascii="Courier Std" w:hAnsi="Courier Std" w:cs="Times New Roman"/>
+        </w:rPr>
+        <w:t>qexperience</w:t>
+      </w:r>
+      <w:proofErr w:type="spellEnd"/>
+      <w:r>
+        <w:rPr>
+          <w:rFonts w:ascii="Courier Std" w:hAnsi="Courier Std" w:cs="Times New Roman"/>
+        </w:rPr>
+        <w:t>. How can humans, who are all God’s children end up on completely different sides of things. How do some words radiate with meaning and truth for some people, while for other people do not lack the literacy to understand.</w:t>
       </w:r>
     </w:p>
     <w:p>
@@ -5972,8 +9416,14 @@
         <w:rPr>
           <w:rFonts w:ascii="Courier Std" w:hAnsi="Courier Std"/>
         </w:rPr>
+        <w:t xml:space="preserve">“The two parties which divide the state, the party of Conservatism and that of Innovation, are very old, and have disputed the possession of the world ever since it was made. This quarrel is the subject of civil history. The conservative party established the reverend hierarchies and monarchies of the most </w:t>
+      </w:r>
+      <w:r>
+        <w:rPr>
+          <w:rFonts w:ascii="Courier Std" w:hAnsi="Courier Std"/>
+        </w:rPr>
         <w:lastRenderedPageBreak/>
-        <w:t xml:space="preserve">“The two parties which divide the state, the party of Conservatism and that of Innovation, are very old, and have disputed the possession of the world ever since it was made. This quarrel is the subject of civil history. The conservative party established the reverend hierarchies and monarchies of the most ancient world. The battle of patrician and plebeian, of parent state and colony, of old usage and accommodation to new facts, of the rich and the poor, reappears in all countries and times. The war rages not only in battle-fields, in national councils, and ecclesiastical synods, but agitates every man's bosom with opposing advantages every hour. On rolls the old world meantime, and now one, now the other gets the day, and still the fight renews itself as if for the first time, under </w:t>
+        <w:t xml:space="preserve">ancient world. The battle of patrician and plebeian, of parent state and colony, of old usage and accommodation to new facts, of the rich and the poor, reappears in all countries and times. The war rages not only in battle-fields, in national councils, and ecclesiastical synods, but agitates every man's bosom with opposing advantages every hour. On rolls the old world meantime, and now one, now the other gets the day, and still the fight renews itself as if for the first time, under </w:t>
       </w:r>
       <w:r>
         <w:rPr>
@@ -6225,6 +9675,7 @@
         </w:rPr>
         <w:t xml:space="preserve">, a trumpet, whence </w:t>
       </w:r>
+      <w:proofErr w:type="spellStart"/>
       <w:r>
         <w:rPr>
           <w:rFonts w:ascii="Courier Std" w:hAnsi="Courier Std" w:cstheme="minorHAnsi"/>
@@ -6237,6 +9688,7 @@
         </w:rPr>
         <w:t>tromper</w:t>
       </w:r>
+      <w:proofErr w:type="spellEnd"/>
       <w:r>
         <w:rPr>
           <w:rFonts w:ascii="Courier Std" w:hAnsi="Courier Std" w:cstheme="minorHAnsi"/>
@@ -6349,7 +9801,33 @@
           <w:szCs w:val="20"/>
           <w:shd w:val="clear" w:color="auto" w:fill="FFFFFF"/>
         </w:rPr>
-        <w:t>We shall not all sleep, but we shall all be changed, in a moment, in the twinkling of an eye, at the last trump. – 1 Cor. Xv, 51,52.</w:t>
+        <w:t xml:space="preserve">We shall not all sleep, but we shall all be changed, in a moment, in the twinkling of an eye, at the last trump. – 1 Cor. </w:t>
+      </w:r>
+      <w:proofErr w:type="spellStart"/>
+      <w:r>
+        <w:rPr>
+          <w:rFonts w:ascii="Courier Std" w:hAnsi="Courier Std" w:cstheme="minorHAnsi"/>
+          <w:i/>
+          <w:iCs/>
+          <w:color w:val="333333"/>
+          <w:sz w:val="20"/>
+          <w:szCs w:val="20"/>
+          <w:shd w:val="clear" w:color="auto" w:fill="FFFFFF"/>
+        </w:rPr>
+        <w:t>Xv</w:t>
+      </w:r>
+      <w:proofErr w:type="spellEnd"/>
+      <w:r>
+        <w:rPr>
+          <w:rFonts w:ascii="Courier Std" w:hAnsi="Courier Std" w:cstheme="minorHAnsi"/>
+          <w:i/>
+          <w:iCs/>
+          <w:color w:val="333333"/>
+          <w:sz w:val="20"/>
+          <w:szCs w:val="20"/>
+          <w:shd w:val="clear" w:color="auto" w:fill="FFFFFF"/>
+        </w:rPr>
+        <w:t>, 51,52.</w:t>
       </w:r>
     </w:p>
     <w:p>
@@ -6807,97 +10285,97 @@
           <w:sz w:val="20"/>
           <w:szCs w:val="20"/>
         </w:rPr>
+        <w:t xml:space="preserve">     pigeons to seed, </w:t>
+      </w:r>
+    </w:p>
+    <w:p>
+      <w:pPr>
+        <w:contextualSpacing/>
+        <w:rPr>
+          <w:rFonts w:ascii="Courier Std" w:eastAsia="SimSun" w:hAnsi="Courier Std" w:cs="Times New Roman"/>
+          <w:sz w:val="20"/>
+          <w:szCs w:val="20"/>
+        </w:rPr>
+      </w:pPr>
+      <w:r>
+        <w:rPr>
+          <w:rFonts w:ascii="Courier Std" w:eastAsia="SimSun" w:hAnsi="Courier Std" w:cs="Times New Roman"/>
+          <w:sz w:val="20"/>
+          <w:szCs w:val="20"/>
+        </w:rPr>
+        <w:t xml:space="preserve">     juris doctors to dispatch </w:t>
+      </w:r>
+    </w:p>
+    <w:p>
+      <w:pPr>
+        <w:contextualSpacing/>
+        <w:rPr>
+          <w:rFonts w:ascii="Courier Std" w:eastAsia="SimSun" w:hAnsi="Courier Std" w:cs="Times New Roman"/>
+          <w:sz w:val="20"/>
+          <w:szCs w:val="20"/>
+        </w:rPr>
+      </w:pPr>
+      <w:r>
+        <w:rPr>
+          <w:rFonts w:ascii="Courier Std" w:eastAsia="SimSun" w:hAnsi="Courier Std" w:cs="Times New Roman"/>
+          <w:sz w:val="20"/>
+          <w:szCs w:val="20"/>
+        </w:rPr>
+        <w:t xml:space="preserve">     to the queen: 4-2C.</w:t>
+      </w:r>
+    </w:p>
+    <w:p>
+      <w:pPr>
+        <w:contextualSpacing/>
+        <w:rPr>
+          <w:rFonts w:ascii="Courier Std" w:eastAsia="SimSun" w:hAnsi="Courier Std" w:cs="Times New Roman"/>
+          <w:sz w:val="20"/>
+          <w:szCs w:val="20"/>
+        </w:rPr>
+      </w:pPr>
+      <w:r>
+        <w:rPr>
+          <w:rFonts w:ascii="Courier Std" w:eastAsia="SimSun" w:hAnsi="Courier Std" w:cs="Times New Roman"/>
+          <w:sz w:val="20"/>
+          <w:szCs w:val="20"/>
+        </w:rPr>
+        <w:t>And she way out on her balcony—</w:t>
+      </w:r>
+    </w:p>
+    <w:p>
+      <w:pPr>
+        <w:contextualSpacing/>
+        <w:rPr>
+          <w:rFonts w:ascii="Courier Std" w:eastAsia="SimSun" w:hAnsi="Courier Std" w:cs="Times New Roman"/>
+          <w:sz w:val="20"/>
+          <w:szCs w:val="20"/>
+        </w:rPr>
+      </w:pPr>
+      <w:r>
+        <w:rPr>
+          <w:rFonts w:ascii="Courier Std" w:eastAsia="SimSun" w:hAnsi="Courier Std" w:cs="Times New Roman"/>
+          <w:sz w:val="20"/>
+          <w:szCs w:val="20"/>
+        </w:rPr>
+        <w:t xml:space="preserve">sniffling and swaying </w:t>
+      </w:r>
+    </w:p>
+    <w:p>
+      <w:pPr>
+        <w:contextualSpacing/>
+        <w:rPr>
+          <w:rFonts w:ascii="Courier Std" w:eastAsia="SimSun" w:hAnsi="Courier Std" w:cs="Times New Roman"/>
+          <w:sz w:val="20"/>
+          <w:szCs w:val="20"/>
+        </w:rPr>
+      </w:pPr>
+      <w:r>
+        <w:rPr>
+          <w:rFonts w:ascii="Courier Std" w:eastAsia="SimSun" w:hAnsi="Courier Std" w:cs="Times New Roman"/>
+          <w:sz w:val="20"/>
+          <w:szCs w:val="20"/>
+        </w:rPr>
         <w:lastRenderedPageBreak/>
-        <w:t xml:space="preserve">     pigeons to seed, </w:t>
-      </w:r>
-    </w:p>
-    <w:p>
-      <w:pPr>
-        <w:contextualSpacing/>
-        <w:rPr>
-          <w:rFonts w:ascii="Courier Std" w:eastAsia="SimSun" w:hAnsi="Courier Std" w:cs="Times New Roman"/>
-          <w:sz w:val="20"/>
-          <w:szCs w:val="20"/>
-        </w:rPr>
-      </w:pPr>
-      <w:r>
-        <w:rPr>
-          <w:rFonts w:ascii="Courier Std" w:eastAsia="SimSun" w:hAnsi="Courier Std" w:cs="Times New Roman"/>
-          <w:sz w:val="20"/>
-          <w:szCs w:val="20"/>
-        </w:rPr>
-        <w:t xml:space="preserve">     juris doctors to dispatch </w:t>
-      </w:r>
-    </w:p>
-    <w:p>
-      <w:pPr>
-        <w:contextualSpacing/>
-        <w:rPr>
-          <w:rFonts w:ascii="Courier Std" w:eastAsia="SimSun" w:hAnsi="Courier Std" w:cs="Times New Roman"/>
-          <w:sz w:val="20"/>
-          <w:szCs w:val="20"/>
-        </w:rPr>
-      </w:pPr>
-      <w:r>
-        <w:rPr>
-          <w:rFonts w:ascii="Courier Std" w:eastAsia="SimSun" w:hAnsi="Courier Std" w:cs="Times New Roman"/>
-          <w:sz w:val="20"/>
-          <w:szCs w:val="20"/>
-        </w:rPr>
-        <w:t xml:space="preserve">     to the queen: 4-2C.</w:t>
-      </w:r>
-    </w:p>
-    <w:p>
-      <w:pPr>
-        <w:contextualSpacing/>
-        <w:rPr>
-          <w:rFonts w:ascii="Courier Std" w:eastAsia="SimSun" w:hAnsi="Courier Std" w:cs="Times New Roman"/>
-          <w:sz w:val="20"/>
-          <w:szCs w:val="20"/>
-        </w:rPr>
-      </w:pPr>
-      <w:r>
-        <w:rPr>
-          <w:rFonts w:ascii="Courier Std" w:eastAsia="SimSun" w:hAnsi="Courier Std" w:cs="Times New Roman"/>
-          <w:sz w:val="20"/>
-          <w:szCs w:val="20"/>
-        </w:rPr>
-        <w:t>And she way out on her balcony—</w:t>
-      </w:r>
-    </w:p>
-    <w:p>
-      <w:pPr>
-        <w:contextualSpacing/>
-        <w:rPr>
-          <w:rFonts w:ascii="Courier Std" w:eastAsia="SimSun" w:hAnsi="Courier Std" w:cs="Times New Roman"/>
-          <w:sz w:val="20"/>
-          <w:szCs w:val="20"/>
-        </w:rPr>
-      </w:pPr>
-      <w:r>
-        <w:rPr>
-          <w:rFonts w:ascii="Courier Std" w:eastAsia="SimSun" w:hAnsi="Courier Std" w:cs="Times New Roman"/>
-          <w:sz w:val="20"/>
-          <w:szCs w:val="20"/>
-        </w:rPr>
-        <w:t xml:space="preserve">sniffling and swaying </w:t>
-      </w:r>
-    </w:p>
-    <w:p>
-      <w:pPr>
-        <w:contextualSpacing/>
-        <w:rPr>
-          <w:rFonts w:ascii="Courier Std" w:eastAsia="SimSun" w:hAnsi="Courier Std" w:cs="Times New Roman"/>
-          <w:sz w:val="20"/>
-          <w:szCs w:val="20"/>
-        </w:rPr>
-      </w:pPr>
-      <w:r>
-        <w:rPr>
-          <w:rFonts w:ascii="Courier Std" w:eastAsia="SimSun" w:hAnsi="Courier Std" w:cs="Times New Roman"/>
-          <w:sz w:val="20"/>
-          <w:szCs w:val="20"/>
-        </w:rPr>
         <w:t>a babe’s crib-cage,</w:t>
       </w:r>
     </w:p>
@@ -7367,7 +10845,25 @@
           <w:szCs w:val="20"/>
         </w:rPr>
         <w:tab/>
-        <w:t xml:space="preserve">I have found some modern efficiencies.  Typing and saving text to file.  Deconstructing the process of construction. Doing it all out of order. Or at least not worrying about order. Dating things for reference, but letting themes and topics and whatever else sneaks in to Shanghai my line of thought the construction of whatever is knitting itself together. Embracing my fragmentation. Leveraging my fragmentation. Finding abundance in expression and pressure release. Writing become about subtraction, editing, styling, settling, organizing, the more emotional stuff has been dashed out, discovered. The hard part is over. You got to that place where you were present enough to string a couple of sentences together. </w:t>
+        <w:t xml:space="preserve">I have found some modern efficiencies.  Typing and saving text to file.  Deconstructing the process of construction. Doing it all out of order. Or at least not worrying about order. Dating things for reference, but letting themes and topics and whatever else sneaks in to Shanghai my line of thought the construction of whatever is knitting itself together. Embracing my fragmentation. Leveraging my fragmentation. Finding abundance in expression and pressure release. Writing become about subtraction, editing, styling, settling, organizing, the more emotional stuff has been dashed out, discovered. The hard part is over. You got to that place where you were present enough to string a couple of sentences together. This is not something to take lightly or to underestimate. Because if you can find that state consistently and have in place a relatively </w:t>
+      </w:r>
+      <w:proofErr w:type="spellStart"/>
+      <w:r>
+        <w:rPr>
+          <w:rFonts w:ascii="Yu Mincho" w:eastAsia="Yu Mincho" w:hAnsi="Yu Mincho"/>
+          <w:sz w:val="20"/>
+          <w:szCs w:val="20"/>
+        </w:rPr>
+        <w:t>inertialess</w:t>
+      </w:r>
+      <w:proofErr w:type="spellEnd"/>
+      <w:r>
+        <w:rPr>
+          <w:rFonts w:ascii="Yu Mincho" w:eastAsia="Yu Mincho" w:hAnsi="Yu Mincho"/>
+          <w:sz w:val="20"/>
+          <w:szCs w:val="20"/>
+        </w:rPr>
+        <w:t xml:space="preserve"> editorial processing then you are suddenly transformed from being </w:t>
       </w:r>
       <w:r>
         <w:rPr>
@@ -7376,7 +10872,7 @@
           <w:szCs w:val="20"/>
         </w:rPr>
         <w:lastRenderedPageBreak/>
-        <w:t xml:space="preserve">This is not something to take lightly or to underestimate. Because if you can find that state consistently and have in place a relatively inertialess editorial processing then you are suddenly transformed from being a frustrated, unproductive, sullen, down on himself writer into a productive, creating, creative, discipline, hopeful, ambitious, momentum building journeyman of words. </w:t>
+        <w:t xml:space="preserve">a frustrated, unproductive, sullen, down on himself writer into a productive, creating, creative, discipline, hopeful, ambitious, momentum building journeyman of words. </w:t>
       </w:r>
     </w:p>
     <w:p>
@@ -7401,7 +10897,25 @@
           <w:sz w:val="20"/>
           <w:szCs w:val="20"/>
         </w:rPr>
-        <w:t xml:space="preserve">Being secure enough in your personality and habits and world view to have the wherewithal t be delighted by the delightful things beyond your normal norm.  </w:t>
+        <w:t xml:space="preserve">Being secure enough in your personality and habits and world view to have the wherewithal </w:t>
+      </w:r>
+      <w:proofErr w:type="spellStart"/>
+      <w:r>
+        <w:rPr>
+          <w:rFonts w:ascii="Yu Mincho" w:eastAsia="Yu Mincho" w:hAnsi="Yu Mincho"/>
+          <w:sz w:val="20"/>
+          <w:szCs w:val="20"/>
+        </w:rPr>
+        <w:t>t</w:t>
+      </w:r>
+      <w:proofErr w:type="spellEnd"/>
+      <w:r>
+        <w:rPr>
+          <w:rFonts w:ascii="Yu Mincho" w:eastAsia="Yu Mincho" w:hAnsi="Yu Mincho"/>
+          <w:sz w:val="20"/>
+          <w:szCs w:val="20"/>
+        </w:rPr>
+        <w:t xml:space="preserve"> be delighted by the delightful things beyond your normal norm.  </w:t>
       </w:r>
     </w:p>
     <w:p>
@@ -7527,7 +11041,25 @@
           <w:sz w:val="20"/>
           <w:szCs w:val="20"/>
         </w:rPr>
-        <w:t>, with his encouragement to pursue stories like an archeologist after an ancient civilization—Dig Lazarus! Dig!  Then Jerry Seinfeld arrives to tell me how much to write—consistently!! Seinfeldian Chain! Counting hours and number of Chinese characters in Bejing. Up on the 12</w:t>
+        <w:t xml:space="preserve">, with his encouragement to pursue stories like an archeologist after an ancient civilization—Dig Lazarus! Dig!  Then Jerry Seinfeld arrives to tell me how much to write—consistently!! Seinfeldian Chain! Counting hours and number of Chinese characters in </w:t>
+      </w:r>
+      <w:proofErr w:type="spellStart"/>
+      <w:r>
+        <w:rPr>
+          <w:rFonts w:ascii="Yu Mincho" w:eastAsia="Yu Mincho" w:hAnsi="Yu Mincho"/>
+          <w:sz w:val="20"/>
+          <w:szCs w:val="20"/>
+        </w:rPr>
+        <w:t>Bejing</w:t>
+      </w:r>
+      <w:proofErr w:type="spellEnd"/>
+      <w:r>
+        <w:rPr>
+          <w:rFonts w:ascii="Yu Mincho" w:eastAsia="Yu Mincho" w:hAnsi="Yu Mincho"/>
+          <w:sz w:val="20"/>
+          <w:szCs w:val="20"/>
+        </w:rPr>
+        <w:t>. Up on the 12</w:t>
       </w:r>
       <w:r>
         <w:rPr>
@@ -7670,7 +11202,61 @@
           <w:szCs w:val="20"/>
         </w:rPr>
         <w:tab/>
-        <w:t>Things may have been very different. Perhaps betsy and I wouldn’t have made it. She might have been less enthusiastic about a Tech husband at that time. When I first met her in college she was already VERY annoyed about having to have a university email account.  Perhaps I would have gotten a job in the Wicker Park area and began my Tech career right then and there.  There would have been no summers in Florida teaching reading enrichment courses, staying in Berlin those three months, just betsy and I alone without any of our network of friends, no more group hang, and without our families. We were a new family. With Peter. Living in a foreign city. Learning how to live with one another. That was our first apartment together and it was very lovely. High-ceilied and warmed. It felt like a Cabin.  After my time at Erik’s cabin, I was now just accepting out of hand that there were many good places to live and that I would find more and more of them as the years progressed.  Or Xi’an and the pigeons flying outside in patterns in the smog from our 7</w:t>
+        <w:t xml:space="preserve">Things may have been very different. Perhaps </w:t>
+      </w:r>
+      <w:proofErr w:type="spellStart"/>
+      <w:r>
+        <w:rPr>
+          <w:rFonts w:ascii="Yu Mincho" w:eastAsia="Yu Mincho" w:hAnsi="Yu Mincho"/>
+          <w:sz w:val="20"/>
+          <w:szCs w:val="20"/>
+        </w:rPr>
+        <w:t>betsy</w:t>
+      </w:r>
+      <w:proofErr w:type="spellEnd"/>
+      <w:r>
+        <w:rPr>
+          <w:rFonts w:ascii="Yu Mincho" w:eastAsia="Yu Mincho" w:hAnsi="Yu Mincho"/>
+          <w:sz w:val="20"/>
+          <w:szCs w:val="20"/>
+        </w:rPr>
+        <w:t xml:space="preserve"> and I wouldn’t have made it. She might have been less enthusiastic about a Tech husband at that time. When I first met her in college she was already VERY annoyed about having to have a university email account.  Perhaps I would have gotten a job in the Wicker Park area and began my Tech career right then and there.  There would have been no summers in Florida teaching reading enrichment courses, staying in Berlin those three months, just </w:t>
+      </w:r>
+      <w:proofErr w:type="spellStart"/>
+      <w:r>
+        <w:rPr>
+          <w:rFonts w:ascii="Yu Mincho" w:eastAsia="Yu Mincho" w:hAnsi="Yu Mincho"/>
+          <w:sz w:val="20"/>
+          <w:szCs w:val="20"/>
+        </w:rPr>
+        <w:t>betsy</w:t>
+      </w:r>
+      <w:proofErr w:type="spellEnd"/>
+      <w:r>
+        <w:rPr>
+          <w:rFonts w:ascii="Yu Mincho" w:eastAsia="Yu Mincho" w:hAnsi="Yu Mincho"/>
+          <w:sz w:val="20"/>
+          <w:szCs w:val="20"/>
+        </w:rPr>
+        <w:t xml:space="preserve"> and I alone without any of our network of friends, no more group hang, and without our families. We were a new family. With Peter. Living in a foreign city. Learning how to live with one another. That was our first apartment together and it was very lovely. High-</w:t>
+      </w:r>
+      <w:proofErr w:type="spellStart"/>
+      <w:r>
+        <w:rPr>
+          <w:rFonts w:ascii="Yu Mincho" w:eastAsia="Yu Mincho" w:hAnsi="Yu Mincho"/>
+          <w:sz w:val="20"/>
+          <w:szCs w:val="20"/>
+        </w:rPr>
+        <w:t>ceilied</w:t>
+      </w:r>
+      <w:proofErr w:type="spellEnd"/>
+      <w:r>
+        <w:rPr>
+          <w:rFonts w:ascii="Yu Mincho" w:eastAsia="Yu Mincho" w:hAnsi="Yu Mincho"/>
+          <w:sz w:val="20"/>
+          <w:szCs w:val="20"/>
+        </w:rPr>
+        <w:t xml:space="preserve"> and warmed. It felt like a Cabin.  After my time at Erik’s cabin, I was now just accepting out of hand that there were many good places to live and that I would find more and more of them as the years progressed.  Or Xi’an and the pigeons flying outside in patterns in the smog from our 7</w:t>
       </w:r>
       <w:r>
         <w:rPr>
@@ -7687,7 +11273,97 @@
           <w:sz w:val="20"/>
           <w:szCs w:val="20"/>
         </w:rPr>
-        <w:t xml:space="preserve"> story kitchen. Where the cords behind the refrigerator were all chewed by rats or Xela and an earth quake in bed with the walls rippling in our second lodging after we tried to get away from the flies, or Grand Marais and our time among the Bulgarians and Canadians and Northwoods people, and all those now almost unimaginable unencumbered adventues and experiences in Hunan and Sichuan and Slovakia, Italy, Thailand, Inner Mongolia, the shifting sands, bouncing dance floor in Datong, dumplings by the kilo in a ston village three buses outside of Beijing, remnants of a cultural revolution era bandshell with a faded mural of Mao Ze Dong and a much older tower built from rocks by a man over many decades all by moonlight, and it stands in the town with the ancestral halls and the winding stone walled alleystreets that criss cross between the walled in courtyard dwellings of the villagers.  There is a </w:t>
+        <w:t xml:space="preserve"> story kitchen. Where the cords behind the refrigerator were all chewed by rats or </w:t>
+      </w:r>
+      <w:proofErr w:type="spellStart"/>
+      <w:r>
+        <w:rPr>
+          <w:rFonts w:ascii="Yu Mincho" w:eastAsia="Yu Mincho" w:hAnsi="Yu Mincho"/>
+          <w:sz w:val="20"/>
+          <w:szCs w:val="20"/>
+        </w:rPr>
+        <w:t>Xela</w:t>
+      </w:r>
+      <w:proofErr w:type="spellEnd"/>
+      <w:r>
+        <w:rPr>
+          <w:rFonts w:ascii="Yu Mincho" w:eastAsia="Yu Mincho" w:hAnsi="Yu Mincho"/>
+          <w:sz w:val="20"/>
+          <w:szCs w:val="20"/>
+        </w:rPr>
+        <w:t xml:space="preserve"> and an earth quake in bed with the walls rippling in our second lodging after we tried to get away from the flies, or Grand Marais and our time among the Bulgarians and Canadians and Northwoods people, and all those now almost unimaginable unencumbered </w:t>
+      </w:r>
+      <w:proofErr w:type="spellStart"/>
+      <w:r>
+        <w:rPr>
+          <w:rFonts w:ascii="Yu Mincho" w:eastAsia="Yu Mincho" w:hAnsi="Yu Mincho"/>
+          <w:sz w:val="20"/>
+          <w:szCs w:val="20"/>
+        </w:rPr>
+        <w:t>adventues</w:t>
+      </w:r>
+      <w:proofErr w:type="spellEnd"/>
+      <w:r>
+        <w:rPr>
+          <w:rFonts w:ascii="Yu Mincho" w:eastAsia="Yu Mincho" w:hAnsi="Yu Mincho"/>
+          <w:sz w:val="20"/>
+          <w:szCs w:val="20"/>
+        </w:rPr>
+        <w:t xml:space="preserve"> and experiences in Hunan and Sichuan and Slovakia, Italy, Thailand, Inner Mongolia, the shifting sands, bouncing dance floor in Datong, dumplings by the kilo in a </w:t>
+      </w:r>
+      <w:proofErr w:type="spellStart"/>
+      <w:r>
+        <w:rPr>
+          <w:rFonts w:ascii="Yu Mincho" w:eastAsia="Yu Mincho" w:hAnsi="Yu Mincho"/>
+          <w:sz w:val="20"/>
+          <w:szCs w:val="20"/>
+        </w:rPr>
+        <w:t>ston</w:t>
+      </w:r>
+      <w:proofErr w:type="spellEnd"/>
+      <w:r>
+        <w:rPr>
+          <w:rFonts w:ascii="Yu Mincho" w:eastAsia="Yu Mincho" w:hAnsi="Yu Mincho"/>
+          <w:sz w:val="20"/>
+          <w:szCs w:val="20"/>
+        </w:rPr>
+        <w:t xml:space="preserve"> village three buses outside of Beijing, remnants of a cultural revolution era bandshell with a faded mural of Mao Ze Dong and a much older tower built from rocks by a man over many decades all by moonlight, and it stands in the town with the ancestral halls and the winding stone walled </w:t>
+      </w:r>
+      <w:proofErr w:type="spellStart"/>
+      <w:r>
+        <w:rPr>
+          <w:rFonts w:ascii="Yu Mincho" w:eastAsia="Yu Mincho" w:hAnsi="Yu Mincho"/>
+          <w:sz w:val="20"/>
+          <w:szCs w:val="20"/>
+        </w:rPr>
+        <w:t>alleystreets</w:t>
+      </w:r>
+      <w:proofErr w:type="spellEnd"/>
+      <w:r>
+        <w:rPr>
+          <w:rFonts w:ascii="Yu Mincho" w:eastAsia="Yu Mincho" w:hAnsi="Yu Mincho"/>
+          <w:sz w:val="20"/>
+          <w:szCs w:val="20"/>
+        </w:rPr>
+        <w:t xml:space="preserve"> that </w:t>
+      </w:r>
+      <w:proofErr w:type="spellStart"/>
+      <w:r>
+        <w:rPr>
+          <w:rFonts w:ascii="Yu Mincho" w:eastAsia="Yu Mincho" w:hAnsi="Yu Mincho"/>
+          <w:sz w:val="20"/>
+          <w:szCs w:val="20"/>
+        </w:rPr>
+        <w:t>criss</w:t>
+      </w:r>
+      <w:proofErr w:type="spellEnd"/>
+      <w:r>
+        <w:rPr>
+          <w:rFonts w:ascii="Yu Mincho" w:eastAsia="Yu Mincho" w:hAnsi="Yu Mincho"/>
+          <w:sz w:val="20"/>
+          <w:szCs w:val="20"/>
+        </w:rPr>
+        <w:t xml:space="preserve"> cross between the walled in courtyard dwellings of the villagers.  There is a </w:t>
       </w:r>
       <w:r>
         <w:rPr>
@@ -7696,7 +11372,61 @@
           <w:szCs w:val="20"/>
         </w:rPr>
         <w:lastRenderedPageBreak/>
-        <w:t xml:space="preserve">funeral going on in the town and a woman accompanined by muscians shrilling belts out some dirgey subgenre of folk opera. The reverb from the small P.A. system and the narrow stone streets, amplify the surreal, dream-like quality of the singing. Goats feed on the roof of a building built into the hillside on the other side of the main village road that climbs up towards the parking lot near the Mao mural and the main road that we came in on packed into the Bread Bus beyond that.  </w:t>
+        <w:t xml:space="preserve">funeral going on in the town and a woman </w:t>
+      </w:r>
+      <w:proofErr w:type="spellStart"/>
+      <w:r>
+        <w:rPr>
+          <w:rFonts w:ascii="Yu Mincho" w:eastAsia="Yu Mincho" w:hAnsi="Yu Mincho"/>
+          <w:sz w:val="20"/>
+          <w:szCs w:val="20"/>
+        </w:rPr>
+        <w:t>accompanined</w:t>
+      </w:r>
+      <w:proofErr w:type="spellEnd"/>
+      <w:r>
+        <w:rPr>
+          <w:rFonts w:ascii="Yu Mincho" w:eastAsia="Yu Mincho" w:hAnsi="Yu Mincho"/>
+          <w:sz w:val="20"/>
+          <w:szCs w:val="20"/>
+        </w:rPr>
+        <w:t xml:space="preserve"> by </w:t>
+      </w:r>
+      <w:proofErr w:type="spellStart"/>
+      <w:r>
+        <w:rPr>
+          <w:rFonts w:ascii="Yu Mincho" w:eastAsia="Yu Mincho" w:hAnsi="Yu Mincho"/>
+          <w:sz w:val="20"/>
+          <w:szCs w:val="20"/>
+        </w:rPr>
+        <w:t>muscians</w:t>
+      </w:r>
+      <w:proofErr w:type="spellEnd"/>
+      <w:r>
+        <w:rPr>
+          <w:rFonts w:ascii="Yu Mincho" w:eastAsia="Yu Mincho" w:hAnsi="Yu Mincho"/>
+          <w:sz w:val="20"/>
+          <w:szCs w:val="20"/>
+        </w:rPr>
+        <w:t xml:space="preserve"> shrilling belts out some </w:t>
+      </w:r>
+      <w:proofErr w:type="spellStart"/>
+      <w:r>
+        <w:rPr>
+          <w:rFonts w:ascii="Yu Mincho" w:eastAsia="Yu Mincho" w:hAnsi="Yu Mincho"/>
+          <w:sz w:val="20"/>
+          <w:szCs w:val="20"/>
+        </w:rPr>
+        <w:t>dirgey</w:t>
+      </w:r>
+      <w:proofErr w:type="spellEnd"/>
+      <w:r>
+        <w:rPr>
+          <w:rFonts w:ascii="Yu Mincho" w:eastAsia="Yu Mincho" w:hAnsi="Yu Mincho"/>
+          <w:sz w:val="20"/>
+          <w:szCs w:val="20"/>
+        </w:rPr>
+        <w:t xml:space="preserve"> subgenre of folk opera. The reverb from the small P.A. system and the narrow stone streets, amplify the surreal, dream-like quality of the singing. Goats feed on the roof of a building built into the hillside on the other side of the main village road that climbs up towards the parking lot near the Mao mural and the main road that we came in on packed into the Bread Bus beyond that.  </w:t>
       </w:r>
     </w:p>
     <w:p>
@@ -7714,7 +11444,79 @@
           <w:szCs w:val="20"/>
         </w:rPr>
         <w:tab/>
-        <w:t>A man from the ticket window of the village takes us to a woman’s home and she rents us a room with a kang and a wonderful collage of Mao potraits and Cultural Revoltion era propaganda posters and kitsch. All the Mao portaits are strange and fantastic and feel like some sort of art installation, cultish, historic.  We pose in chairs like a pair of serious, chaste, dedicated newly wed party red cadets (party cadres).</w:t>
+        <w:t xml:space="preserve">A man from the ticket window of the village takes us to a woman’s home and she rents us a room with a kang and a wonderful collage of Mao </w:t>
+      </w:r>
+      <w:proofErr w:type="spellStart"/>
+      <w:r>
+        <w:rPr>
+          <w:rFonts w:ascii="Yu Mincho" w:eastAsia="Yu Mincho" w:hAnsi="Yu Mincho"/>
+          <w:sz w:val="20"/>
+          <w:szCs w:val="20"/>
+        </w:rPr>
+        <w:t>potraits</w:t>
+      </w:r>
+      <w:proofErr w:type="spellEnd"/>
+      <w:r>
+        <w:rPr>
+          <w:rFonts w:ascii="Yu Mincho" w:eastAsia="Yu Mincho" w:hAnsi="Yu Mincho"/>
+          <w:sz w:val="20"/>
+          <w:szCs w:val="20"/>
+        </w:rPr>
+        <w:t xml:space="preserve"> and Cultural </w:t>
+      </w:r>
+      <w:proofErr w:type="spellStart"/>
+      <w:r>
+        <w:rPr>
+          <w:rFonts w:ascii="Yu Mincho" w:eastAsia="Yu Mincho" w:hAnsi="Yu Mincho"/>
+          <w:sz w:val="20"/>
+          <w:szCs w:val="20"/>
+        </w:rPr>
+        <w:t>Revoltion</w:t>
+      </w:r>
+      <w:proofErr w:type="spellEnd"/>
+      <w:r>
+        <w:rPr>
+          <w:rFonts w:ascii="Yu Mincho" w:eastAsia="Yu Mincho" w:hAnsi="Yu Mincho"/>
+          <w:sz w:val="20"/>
+          <w:szCs w:val="20"/>
+        </w:rPr>
+        <w:t xml:space="preserve"> era propaganda posters and kitsch. All the Mao </w:t>
+      </w:r>
+      <w:proofErr w:type="spellStart"/>
+      <w:r>
+        <w:rPr>
+          <w:rFonts w:ascii="Yu Mincho" w:eastAsia="Yu Mincho" w:hAnsi="Yu Mincho"/>
+          <w:sz w:val="20"/>
+          <w:szCs w:val="20"/>
+        </w:rPr>
+        <w:t>portaits</w:t>
+      </w:r>
+      <w:proofErr w:type="spellEnd"/>
+      <w:r>
+        <w:rPr>
+          <w:rFonts w:ascii="Yu Mincho" w:eastAsia="Yu Mincho" w:hAnsi="Yu Mincho"/>
+          <w:sz w:val="20"/>
+          <w:szCs w:val="20"/>
+        </w:rPr>
+        <w:t xml:space="preserve"> are strange and fantastic and feel like some sort of art installation, cultish, historic.  We pose in chairs like a pair of serious, chaste, dedicated </w:t>
+      </w:r>
+      <w:proofErr w:type="spellStart"/>
+      <w:r>
+        <w:rPr>
+          <w:rFonts w:ascii="Yu Mincho" w:eastAsia="Yu Mincho" w:hAnsi="Yu Mincho"/>
+          <w:sz w:val="20"/>
+          <w:szCs w:val="20"/>
+        </w:rPr>
+        <w:t>newly wed</w:t>
+      </w:r>
+      <w:proofErr w:type="spellEnd"/>
+      <w:r>
+        <w:rPr>
+          <w:rFonts w:ascii="Yu Mincho" w:eastAsia="Yu Mincho" w:hAnsi="Yu Mincho"/>
+          <w:sz w:val="20"/>
+          <w:szCs w:val="20"/>
+        </w:rPr>
+        <w:t xml:space="preserve"> party red cadets (party cadres).</w:t>
       </w:r>
     </w:p>
     <w:p>
@@ -7768,7 +11570,25 @@
           <w:szCs w:val="20"/>
         </w:rPr>
         <w:tab/>
-        <w:t>The beer washing done and the vinegar and spicy and salt snap of each choptick gripped, dipped, and gobbled up dumpling.  When we walk back down the sloping village road, back past the funeral singers, it is completely dark and we light cigarettes in the dark and walk on as two burning points as we descend slowly, stuffed and suddenly almost deliriously sleepy and relaxed.  I am painfully full, but also relaxed and light with the beer a and now nicotine drifting up into my head and my metabolism marshalling my long-travel day depleted reserve of strength to begin digesting the compacted mass of floor and cabbage and vinegar and chili oil and low abv. beer currently amassed in my innards.</w:t>
+        <w:t xml:space="preserve">The beer washing done and the vinegar and spicy and salt snap of each </w:t>
+      </w:r>
+      <w:proofErr w:type="spellStart"/>
+      <w:r>
+        <w:rPr>
+          <w:rFonts w:ascii="Yu Mincho" w:eastAsia="Yu Mincho" w:hAnsi="Yu Mincho"/>
+          <w:sz w:val="20"/>
+          <w:szCs w:val="20"/>
+        </w:rPr>
+        <w:t>choptick</w:t>
+      </w:r>
+      <w:proofErr w:type="spellEnd"/>
+      <w:r>
+        <w:rPr>
+          <w:rFonts w:ascii="Yu Mincho" w:eastAsia="Yu Mincho" w:hAnsi="Yu Mincho"/>
+          <w:sz w:val="20"/>
+          <w:szCs w:val="20"/>
+        </w:rPr>
+        <w:t xml:space="preserve"> gripped, dipped, and gobbled up dumpling.  When we walk back down the sloping village road, back past the funeral singers, it is completely dark and we light cigarettes in the dark and walk on as two burning points as we descend slowly, stuffed and suddenly almost deliriously sleepy and relaxed.  I am painfully full, but also relaxed and light with the beer a and now nicotine drifting up into my head and my metabolism marshalling my long-travel day depleted reserve of strength to begin digesting the compacted mass of floor and cabbage and vinegar and chili oil and low abv. beer currently amassed in my innards.</w:t>
       </w:r>
     </w:p>
     <w:p>
@@ -7805,7 +11625,25 @@
         </w:rPr>
         <w:lastRenderedPageBreak/>
         <w:tab/>
-        <w:t>In the morning the old woman offers to make us breakfast and she maskes us each a delicious bowl of noodles in savory, fragrant broth. We eat the steaming soup in the courtyard with the sun on us, feeling warm and fresh in the late spring. Warm soup, especially in inadequately temperature controlled situations is truly a gift. I really came to appreciate savory soup breakfasts feel like many of the best meals I have every had were taken outside in cool weather, protected from the elements by nothing but a tarp, sitting on a low stool.  Maybe this just means I need to eat outside more!</w:t>
+        <w:t xml:space="preserve">In the morning the old woman offers to make us breakfast and she </w:t>
+      </w:r>
+      <w:proofErr w:type="spellStart"/>
+      <w:r>
+        <w:rPr>
+          <w:rFonts w:ascii="Yu Mincho" w:eastAsia="Yu Mincho" w:hAnsi="Yu Mincho"/>
+          <w:sz w:val="20"/>
+          <w:szCs w:val="20"/>
+        </w:rPr>
+        <w:t>maskes</w:t>
+      </w:r>
+      <w:proofErr w:type="spellEnd"/>
+      <w:r>
+        <w:rPr>
+          <w:rFonts w:ascii="Yu Mincho" w:eastAsia="Yu Mincho" w:hAnsi="Yu Mincho"/>
+          <w:sz w:val="20"/>
+          <w:szCs w:val="20"/>
+        </w:rPr>
+        <w:t xml:space="preserve"> us each a delicious bowl of noodles in savory, fragrant broth. We eat the steaming soup in the courtyard with the sun on us, feeling warm and fresh in the late spring. Warm soup, especially in inadequately temperature controlled situations is truly a gift. I really came to appreciate savory soup breakfasts feel like many of the best meals I have every had were taken outside in cool weather, protected from the elements by nothing but a tarp, sitting on a low stool.  Maybe this just means I need to eat outside more!</w:t>
       </w:r>
     </w:p>
     <w:p>
@@ -7859,7 +11697,25 @@
           <w:szCs w:val="20"/>
         </w:rPr>
         <w:tab/>
-        <w:t xml:space="preserve">Did we occasionally have mildly traumatic gastrointestinal episodes as a result of these street food peregrinations— of course, but that too— my goodness, brought some new sensations— the sweats, retching, pushed out of the norm and into the delights and the unsavories of the previously unexplored, beyond your normal norm. Possibly gaining some insight and understanding into the artificialness and plasticity of your normal norm. The possibility of recalibration, adaptation, intentional and nourishing transformational and maintainable cultural creation.  </w:t>
+        <w:t xml:space="preserve">Did we occasionally have mildly traumatic gastrointestinal episodes as a result of these street food peregrinations— of course, but that too— my goodness, brought some new sensations— the sweats, retching, pushed out of the norm and into the delights and the </w:t>
+      </w:r>
+      <w:proofErr w:type="spellStart"/>
+      <w:r>
+        <w:rPr>
+          <w:rFonts w:ascii="Yu Mincho" w:eastAsia="Yu Mincho" w:hAnsi="Yu Mincho"/>
+          <w:sz w:val="20"/>
+          <w:szCs w:val="20"/>
+        </w:rPr>
+        <w:t>unsavories</w:t>
+      </w:r>
+      <w:proofErr w:type="spellEnd"/>
+      <w:r>
+        <w:rPr>
+          <w:rFonts w:ascii="Yu Mincho" w:eastAsia="Yu Mincho" w:hAnsi="Yu Mincho"/>
+          <w:sz w:val="20"/>
+          <w:szCs w:val="20"/>
+        </w:rPr>
+        <w:t xml:space="preserve"> of the previously unexplored, beyond your normal norm. Possibly gaining some insight and understanding into the artificialness and plasticity of your normal norm. The possibility of recalibration, adaptation, intentional and nourishing transformational and maintainable cultural creation.  </w:t>
       </w:r>
     </w:p>
     <w:p>
@@ -7912,7 +11768,25 @@
           <w:szCs w:val="20"/>
         </w:rPr>
         <w:tab/>
-        <w:t xml:space="preserve">And its not just about the work of the ego— the preference tester, the pleasure seeker, field consolidator, PR department (even if just to give lip-serving for what you interpret the world is expecting from you.) The world is expecting certain messages from you. What if you don’t have those messages or you have them, but don’t want to give them up, don’t want to be beholden to the conversation ascribed by the world. You want to avoid what the environment is attempting to subject you to. You want to avoid having your WORLD attacked.  </w:t>
+        <w:t xml:space="preserve">And </w:t>
+      </w:r>
+      <w:proofErr w:type="spellStart"/>
+      <w:r>
+        <w:rPr>
+          <w:rFonts w:ascii="Yu Mincho" w:eastAsia="Yu Mincho" w:hAnsi="Yu Mincho"/>
+          <w:sz w:val="20"/>
+          <w:szCs w:val="20"/>
+        </w:rPr>
+        <w:t>its</w:t>
+      </w:r>
+      <w:proofErr w:type="spellEnd"/>
+      <w:r>
+        <w:rPr>
+          <w:rFonts w:ascii="Yu Mincho" w:eastAsia="Yu Mincho" w:hAnsi="Yu Mincho"/>
+          <w:sz w:val="20"/>
+          <w:szCs w:val="20"/>
+        </w:rPr>
+        <w:t xml:space="preserve"> not just about the work of the ego— the preference tester, the pleasure seeker, field consolidator, PR department (even if just to give lip-serving for what you interpret the world is expecting from you.) The world is expecting certain messages from you. What if you don’t have those messages or you have them, but don’t want to give them up, don’t want to be beholden to the conversation ascribed by the world. You want to avoid what the environment is attempting to subject you to. You want to avoid having your WORLD attacked.  </w:t>
       </w:r>
     </w:p>
     <w:p>
@@ -8021,7 +11895,25 @@
           <w:szCs w:val="20"/>
         </w:rPr>
         <w:tab/>
-        <w:t xml:space="preserve">What is the problem here? There is a huge international conspiracy? Yes, its called our global political-economic system. You’d better hope there is some kind of plan/conspiracy…! </w:t>
+        <w:t xml:space="preserve">What is the problem here? There is a huge international conspiracy? Yes, </w:t>
+      </w:r>
+      <w:proofErr w:type="spellStart"/>
+      <w:r>
+        <w:rPr>
+          <w:rFonts w:ascii="Yu Mincho" w:eastAsia="Yu Mincho" w:hAnsi="Yu Mincho"/>
+          <w:sz w:val="20"/>
+          <w:szCs w:val="20"/>
+        </w:rPr>
+        <w:t>its</w:t>
+      </w:r>
+      <w:proofErr w:type="spellEnd"/>
+      <w:r>
+        <w:rPr>
+          <w:rFonts w:ascii="Yu Mincho" w:eastAsia="Yu Mincho" w:hAnsi="Yu Mincho"/>
+          <w:sz w:val="20"/>
+          <w:szCs w:val="20"/>
+        </w:rPr>
+        <w:t xml:space="preserve"> called our global political-economic system. You’d better hope there is some kind of plan/conspiracy…! </w:t>
       </w:r>
     </w:p>
     <w:p>
@@ -8039,7 +11931,25 @@
           <w:szCs w:val="20"/>
         </w:rPr>
         <w:tab/>
-        <w:t xml:space="preserve">China has its Wigars, Tibet ,Taiwan, tenuous human rights, extreme pollution, environmental disasters… it is not fucking easy to achieve the quality of life we have achieved in the west. And we did it on the back of feudal peoples. </w:t>
+        <w:t xml:space="preserve">China has its </w:t>
+      </w:r>
+      <w:proofErr w:type="spellStart"/>
+      <w:r>
+        <w:rPr>
+          <w:rFonts w:ascii="Yu Mincho" w:eastAsia="Yu Mincho" w:hAnsi="Yu Mincho"/>
+          <w:sz w:val="20"/>
+          <w:szCs w:val="20"/>
+        </w:rPr>
+        <w:t>Wigars</w:t>
+      </w:r>
+      <w:proofErr w:type="spellEnd"/>
+      <w:r>
+        <w:rPr>
+          <w:rFonts w:ascii="Yu Mincho" w:eastAsia="Yu Mincho" w:hAnsi="Yu Mincho"/>
+          <w:sz w:val="20"/>
+          <w:szCs w:val="20"/>
+        </w:rPr>
+        <w:t xml:space="preserve">, Tibet ,Taiwan, tenuous human rights, extreme pollution, environmental disasters… it is not fucking easy to achieve the quality of life we have achieved in the west. And we did it on the back of feudal peoples. </w:t>
       </w:r>
     </w:p>
     <w:p>
@@ -8075,7 +11985,25 @@
           <w:szCs w:val="20"/>
         </w:rPr>
         <w:tab/>
-        <w:t xml:space="preserve">It’s 11:15 a.m. The girls are out to Welles Park. Just put on a cd “Supper”. 2003 ain’t that long ago, no? </w:t>
+        <w:t xml:space="preserve">It’s 11:15 a.m. The girls are out to Welles Park. Just put on a cd “Supper”. 2003 </w:t>
+      </w:r>
+      <w:proofErr w:type="spellStart"/>
+      <w:r>
+        <w:rPr>
+          <w:rFonts w:ascii="Yu Mincho" w:eastAsia="Yu Mincho" w:hAnsi="Yu Mincho"/>
+          <w:sz w:val="20"/>
+          <w:szCs w:val="20"/>
+        </w:rPr>
+        <w:t>ain’t</w:t>
+      </w:r>
+      <w:proofErr w:type="spellEnd"/>
+      <w:r>
+        <w:rPr>
+          <w:rFonts w:ascii="Yu Mincho" w:eastAsia="Yu Mincho" w:hAnsi="Yu Mincho"/>
+          <w:sz w:val="20"/>
+          <w:szCs w:val="20"/>
+        </w:rPr>
+        <w:t xml:space="preserve"> that long ago, no? </w:t>
       </w:r>
     </w:p>
     <w:p>
@@ -8248,13 +12176,23 @@
         </w:rPr>
         <w:t xml:space="preserve">.  </w:t>
       </w:r>
-      <w:r>
-        <w:rPr>
-          <w:rFonts w:ascii="Yu Mincho" w:eastAsia="Yu Mincho" w:hAnsi="Yu Mincho"/>
-          <w:sz w:val="20"/>
-          <w:szCs w:val="20"/>
-        </w:rPr>
-        <w:t>Jin Yong</w:t>
+      <w:proofErr w:type="spellStart"/>
+      <w:r>
+        <w:rPr>
+          <w:rFonts w:ascii="Yu Mincho" w:eastAsia="Yu Mincho" w:hAnsi="Yu Mincho"/>
+          <w:sz w:val="20"/>
+          <w:szCs w:val="20"/>
+        </w:rPr>
+        <w:t>Jin</w:t>
+      </w:r>
+      <w:proofErr w:type="spellEnd"/>
+      <w:r>
+        <w:rPr>
+          <w:rFonts w:ascii="Yu Mincho" w:eastAsia="Yu Mincho" w:hAnsi="Yu Mincho"/>
+          <w:sz w:val="20"/>
+          <w:szCs w:val="20"/>
+        </w:rPr>
+        <w:t xml:space="preserve"> Yong</w:t>
       </w:r>
       <w:r>
         <w:rPr>
@@ -8317,7 +12255,61 @@
           <w:szCs w:val="20"/>
         </w:rPr>
         <w:tab/>
-        <w:t xml:space="preserve">The ant hills in Guatemala at the ancient Mayan site of Tikal. The great Zigaurenat towards rising out of the jungle The monkeys congrated in the impossibly high canopy of jungle trees and the wild jungle birds with their digitized bizarre sequences of sudden and prolonged exhultations. And then the ants and their mounds which you could stir up with a stick to reveal hundreds of eggs sacks like little beads of rice and then the aunts would swarm out, straight up your stick and on to you if you didn’t drop it in time and they’d immediately collect all of the sacks and pull them back down below the surface of the soil. The speed with which they accomplished this communal rescue was incredible. The colony was serious about its survival. Aggressively serious. I suppose most creatures don’t appreciate having a stick just slipping in to stir the shit up about one’s situation. Especially if it puts at risk all those things you have been working on and storing for the future.  All those things that you had set your value in. Stored you treasure up in are suddenly worthless. The value of the your days and the works of your hands has been undercut, eroded, emptied out, bled white. I am sorry, but everything you’d held most dear is not of absolutely no value at all.  </w:t>
+        <w:t xml:space="preserve">The ant hills in Guatemala at the ancient Mayan site of Tikal. The great </w:t>
+      </w:r>
+      <w:proofErr w:type="spellStart"/>
+      <w:r>
+        <w:rPr>
+          <w:rFonts w:ascii="Yu Mincho" w:eastAsia="Yu Mincho" w:hAnsi="Yu Mincho"/>
+          <w:sz w:val="20"/>
+          <w:szCs w:val="20"/>
+        </w:rPr>
+        <w:t>Zigaurenat</w:t>
+      </w:r>
+      <w:proofErr w:type="spellEnd"/>
+      <w:r>
+        <w:rPr>
+          <w:rFonts w:ascii="Yu Mincho" w:eastAsia="Yu Mincho" w:hAnsi="Yu Mincho"/>
+          <w:sz w:val="20"/>
+          <w:szCs w:val="20"/>
+        </w:rPr>
+        <w:t xml:space="preserve"> towards rising out of the jungle The monkeys </w:t>
+      </w:r>
+      <w:proofErr w:type="spellStart"/>
+      <w:r>
+        <w:rPr>
+          <w:rFonts w:ascii="Yu Mincho" w:eastAsia="Yu Mincho" w:hAnsi="Yu Mincho"/>
+          <w:sz w:val="20"/>
+          <w:szCs w:val="20"/>
+        </w:rPr>
+        <w:t>congrated</w:t>
+      </w:r>
+      <w:proofErr w:type="spellEnd"/>
+      <w:r>
+        <w:rPr>
+          <w:rFonts w:ascii="Yu Mincho" w:eastAsia="Yu Mincho" w:hAnsi="Yu Mincho"/>
+          <w:sz w:val="20"/>
+          <w:szCs w:val="20"/>
+        </w:rPr>
+        <w:t xml:space="preserve"> in the impossibly high canopy of jungle trees and the wild jungle birds with their digitized bizarre sequences of sudden and prolonged </w:t>
+      </w:r>
+      <w:proofErr w:type="spellStart"/>
+      <w:r>
+        <w:rPr>
+          <w:rFonts w:ascii="Yu Mincho" w:eastAsia="Yu Mincho" w:hAnsi="Yu Mincho"/>
+          <w:sz w:val="20"/>
+          <w:szCs w:val="20"/>
+        </w:rPr>
+        <w:t>exhultations</w:t>
+      </w:r>
+      <w:proofErr w:type="spellEnd"/>
+      <w:r>
+        <w:rPr>
+          <w:rFonts w:ascii="Yu Mincho" w:eastAsia="Yu Mincho" w:hAnsi="Yu Mincho"/>
+          <w:sz w:val="20"/>
+          <w:szCs w:val="20"/>
+        </w:rPr>
+        <w:t xml:space="preserve">. And then the ants and their mounds which you could stir up with a stick to reveal hundreds of eggs sacks like little beads of rice and then the aunts would swarm out, straight up your stick and on to you if you didn’t drop it in time and they’d immediately collect all of the sacks and pull them back down below the surface of the soil. The speed with which they accomplished this communal rescue was incredible. The colony was serious about its survival. Aggressively serious. I suppose most creatures don’t appreciate having a stick just slipping in to stir the shit up about one’s situation. Especially if it puts at risk all those things you have been working on and storing for the future.  All those things that you had set your value in. Stored you treasure up in are suddenly worthless. The value of the your days and the works of your hands has been undercut, eroded, emptied out, bled white. I am sorry, but everything you’d held most dear is not of absolutely no value at all.  </w:t>
       </w:r>
     </w:p>
     <w:p>
@@ -8380,7 +12372,25 @@
           <w:sz w:val="20"/>
           <w:szCs w:val="20"/>
         </w:rPr>
-        <w:t>Stephen Malkimus, Dave Berman—</w:t>
+        <w:t xml:space="preserve">Stephen </w:t>
+      </w:r>
+      <w:proofErr w:type="spellStart"/>
+      <w:r>
+        <w:rPr>
+          <w:rFonts w:ascii="Yu Mincho" w:eastAsia="Yu Mincho" w:hAnsi="Yu Mincho"/>
+          <w:sz w:val="20"/>
+          <w:szCs w:val="20"/>
+        </w:rPr>
+        <w:t>Malkimus</w:t>
+      </w:r>
+      <w:proofErr w:type="spellEnd"/>
+      <w:r>
+        <w:rPr>
+          <w:rFonts w:ascii="Yu Mincho" w:eastAsia="Yu Mincho" w:hAnsi="Yu Mincho"/>
+          <w:sz w:val="20"/>
+          <w:szCs w:val="20"/>
+        </w:rPr>
+        <w:t>, Dave Berman—</w:t>
       </w:r>
     </w:p>
     <w:p>
@@ -8414,7 +12424,25 @@
           <w:sz w:val="20"/>
           <w:szCs w:val="20"/>
         </w:rPr>
-        <w:t>Casket sequence, ecstatic stretching, designed a basic searchable index of strings while taking a shower to cover up the week smell on me before my wife wakes up. So eager to sneak a few more naked stretches in before I throw some clothes on and get writing and coding that I hook the candle on the back of my American Standard with my Tom Ford designer glasses, bowling the candle over and spilling and splattering its resovoir of hot wax all over the walls and the floor before cascading to the floor and shattering on the bathroom tile floor.</w:t>
+        <w:t xml:space="preserve">Casket sequence, ecstatic stretching, designed a basic searchable index of strings while taking a shower to cover up the week smell on me before my wife wakes up. So eager to sneak a few more naked stretches in before I throw some clothes on and get writing and coding that I hook the candle on the back of my American Standard with my Tom Ford designer glasses, bowling the candle over and spilling and splattering its </w:t>
+      </w:r>
+      <w:proofErr w:type="spellStart"/>
+      <w:r>
+        <w:rPr>
+          <w:rFonts w:ascii="Yu Mincho" w:eastAsia="Yu Mincho" w:hAnsi="Yu Mincho"/>
+          <w:sz w:val="20"/>
+          <w:szCs w:val="20"/>
+        </w:rPr>
+        <w:t>resovoir</w:t>
+      </w:r>
+      <w:proofErr w:type="spellEnd"/>
+      <w:r>
+        <w:rPr>
+          <w:rFonts w:ascii="Yu Mincho" w:eastAsia="Yu Mincho" w:hAnsi="Yu Mincho"/>
+          <w:sz w:val="20"/>
+          <w:szCs w:val="20"/>
+        </w:rPr>
+        <w:t xml:space="preserve"> of hot wax all over the walls and the floor before cascading to the floor and shattering on the bathroom tile floor.</w:t>
       </w:r>
       <w:r>
         <w:rPr>
@@ -8468,7 +12496,25 @@
           <w:szCs w:val="20"/>
         </w:rPr>
         <w:tab/>
-        <w:t>China: rats, pollution dust, pigeons, cigarettes, very cheap and passable beer, very awful and cheap red wine, Cinnamon Girl, alone with the rats with Owen away, Chinese and Chess and Chinese Chess, Bathhouse, Soccer injury- messed up knee, hobbled hippie through Yunnan, returned later with Alex and betsy, after the basketball adventure and before hiking the tiger leaping gorge.</w:t>
+        <w:t xml:space="preserve">China: rats, pollution dust, pigeons, cigarettes, very cheap and passable beer, very awful and cheap red wine, Cinnamon Girl, alone with the rats with Owen away, Chinese and Chess and Chinese Chess, Bathhouse, Soccer injury- messed up knee, hobbled hippie through Yunnan, returned later with Alex and </w:t>
+      </w:r>
+      <w:proofErr w:type="spellStart"/>
+      <w:r>
+        <w:rPr>
+          <w:rFonts w:ascii="Yu Mincho" w:eastAsia="Yu Mincho" w:hAnsi="Yu Mincho"/>
+          <w:sz w:val="20"/>
+          <w:szCs w:val="20"/>
+        </w:rPr>
+        <w:t>betsy</w:t>
+      </w:r>
+      <w:proofErr w:type="spellEnd"/>
+      <w:r>
+        <w:rPr>
+          <w:rFonts w:ascii="Yu Mincho" w:eastAsia="Yu Mincho" w:hAnsi="Yu Mincho"/>
+          <w:sz w:val="20"/>
+          <w:szCs w:val="20"/>
+        </w:rPr>
+        <w:t>, after the basketball adventure and before hiking the tiger leaping gorge.</w:t>
       </w:r>
     </w:p>
     <w:p>
@@ -8604,7 +12650,43 @@
           <w:sz w:val="20"/>
           <w:szCs w:val="20"/>
         </w:rPr>
-        <w:t>Traveling to Pingyao and Inner Mongolia and northern Shaanxi(Yulin, Yanan- dry river, very dry, cave dwellers. Carvings. Barren, expressive land.)</w:t>
+        <w:t>Traveling to Pingyao and Inner Mongolia and northern Shaanxi(</w:t>
+      </w:r>
+      <w:proofErr w:type="spellStart"/>
+      <w:r>
+        <w:rPr>
+          <w:rFonts w:ascii="Yu Mincho" w:eastAsia="Yu Mincho" w:hAnsi="Yu Mincho"/>
+          <w:sz w:val="20"/>
+          <w:szCs w:val="20"/>
+        </w:rPr>
+        <w:t>Yulin</w:t>
+      </w:r>
+      <w:proofErr w:type="spellEnd"/>
+      <w:r>
+        <w:rPr>
+          <w:rFonts w:ascii="Yu Mincho" w:eastAsia="Yu Mincho" w:hAnsi="Yu Mincho"/>
+          <w:sz w:val="20"/>
+          <w:szCs w:val="20"/>
+        </w:rPr>
+        <w:t xml:space="preserve">, </w:t>
+      </w:r>
+      <w:proofErr w:type="spellStart"/>
+      <w:r>
+        <w:rPr>
+          <w:rFonts w:ascii="Yu Mincho" w:eastAsia="Yu Mincho" w:hAnsi="Yu Mincho"/>
+          <w:sz w:val="20"/>
+          <w:szCs w:val="20"/>
+        </w:rPr>
+        <w:t>Yanan</w:t>
+      </w:r>
+      <w:proofErr w:type="spellEnd"/>
+      <w:r>
+        <w:rPr>
+          <w:rFonts w:ascii="Yu Mincho" w:eastAsia="Yu Mincho" w:hAnsi="Yu Mincho"/>
+          <w:sz w:val="20"/>
+          <w:szCs w:val="20"/>
+        </w:rPr>
+        <w:t>- dry river, very dry, cave dwellers. Carvings. Barren, expressive land.)</w:t>
       </w:r>
     </w:p>
     <w:p>
@@ -8626,7 +12708,43 @@
           <w:sz w:val="20"/>
           <w:szCs w:val="20"/>
         </w:rPr>
-        <w:t>Chengdu with betsy by train (hardseat there? Sleeper back? Indian food then getting on the train and feeling much more prepared, much more appointed than on the way out. )</w:t>
+        <w:t xml:space="preserve">Chengdu with </w:t>
+      </w:r>
+      <w:proofErr w:type="spellStart"/>
+      <w:r>
+        <w:rPr>
+          <w:rFonts w:ascii="Yu Mincho" w:eastAsia="Yu Mincho" w:hAnsi="Yu Mincho"/>
+          <w:sz w:val="20"/>
+          <w:szCs w:val="20"/>
+        </w:rPr>
+        <w:t>betsy</w:t>
+      </w:r>
+      <w:proofErr w:type="spellEnd"/>
+      <w:r>
+        <w:rPr>
+          <w:rFonts w:ascii="Yu Mincho" w:eastAsia="Yu Mincho" w:hAnsi="Yu Mincho"/>
+          <w:sz w:val="20"/>
+          <w:szCs w:val="20"/>
+        </w:rPr>
+        <w:t xml:space="preserve"> by train (</w:t>
+      </w:r>
+      <w:proofErr w:type="spellStart"/>
+      <w:r>
+        <w:rPr>
+          <w:rFonts w:ascii="Yu Mincho" w:eastAsia="Yu Mincho" w:hAnsi="Yu Mincho"/>
+          <w:sz w:val="20"/>
+          <w:szCs w:val="20"/>
+        </w:rPr>
+        <w:t>hardseat</w:t>
+      </w:r>
+      <w:proofErr w:type="spellEnd"/>
+      <w:r>
+        <w:rPr>
+          <w:rFonts w:ascii="Yu Mincho" w:eastAsia="Yu Mincho" w:hAnsi="Yu Mincho"/>
+          <w:sz w:val="20"/>
+          <w:szCs w:val="20"/>
+        </w:rPr>
+        <w:t xml:space="preserve"> there? Sleeper back? Indian food then getting on the train and feeling much more prepared, much more appointed than on the way out. )</w:t>
       </w:r>
     </w:p>
     <w:p>
@@ -8648,7 +12766,25 @@
           <w:sz w:val="20"/>
           <w:szCs w:val="20"/>
         </w:rPr>
-        <w:t xml:space="preserve">Henan with Sean and Todd and Owen and betsy </w:t>
+        <w:t xml:space="preserve">Henan with Sean and Todd and Owen and </w:t>
+      </w:r>
+      <w:proofErr w:type="spellStart"/>
+      <w:r>
+        <w:rPr>
+          <w:rFonts w:ascii="Yu Mincho" w:eastAsia="Yu Mincho" w:hAnsi="Yu Mincho"/>
+          <w:sz w:val="20"/>
+          <w:szCs w:val="20"/>
+        </w:rPr>
+        <w:t>betsy</w:t>
+      </w:r>
+      <w:proofErr w:type="spellEnd"/>
+      <w:r>
+        <w:rPr>
+          <w:rFonts w:ascii="Yu Mincho" w:eastAsia="Yu Mincho" w:hAnsi="Yu Mincho"/>
+          <w:sz w:val="20"/>
+          <w:szCs w:val="20"/>
+        </w:rPr>
+        <w:t xml:space="preserve"> </w:t>
       </w:r>
     </w:p>
     <w:p>
@@ -8936,13 +13072,23 @@
           <w:szCs w:val="20"/>
         </w:rPr>
       </w:pPr>
-      <w:r>
-        <w:rPr>
-          <w:rFonts w:ascii="Yu Mincho" w:eastAsia="Yu Mincho" w:hAnsi="Yu Mincho"/>
-          <w:sz w:val="20"/>
-          <w:szCs w:val="20"/>
-        </w:rPr>
-        <w:t>Happanstance. Intuitive development; article about experiential self-exploratory career types.</w:t>
+      <w:proofErr w:type="spellStart"/>
+      <w:r>
+        <w:rPr>
+          <w:rFonts w:ascii="Yu Mincho" w:eastAsia="Yu Mincho" w:hAnsi="Yu Mincho"/>
+          <w:sz w:val="20"/>
+          <w:szCs w:val="20"/>
+        </w:rPr>
+        <w:t>Happanstance</w:t>
+      </w:r>
+      <w:proofErr w:type="spellEnd"/>
+      <w:r>
+        <w:rPr>
+          <w:rFonts w:ascii="Yu Mincho" w:eastAsia="Yu Mincho" w:hAnsi="Yu Mincho"/>
+          <w:sz w:val="20"/>
+          <w:szCs w:val="20"/>
+        </w:rPr>
+        <w:t>. Intuitive development; article about experiential self-exploratory career types.</w:t>
       </w:r>
     </w:p>
     <w:p>
@@ -9110,11 +13256,10 @@
           <w:shd w:val="clear" w:color="auto" w:fill="FFFFFF"/>
         </w:rPr>
         <w:lastRenderedPageBreak/>
-        <w:t>because its part of God’s plan, opening up the possibility that the HOLY SPIRT does not always reveal ultimate truth, but is still an agent of ultimate reality.</w:t>
-      </w:r>
-    </w:p>
-    <w:p>
-      <w:pPr>
+        <w:t xml:space="preserve">because </w:t>
+      </w:r>
+      <w:proofErr w:type="spellStart"/>
+      <w:r>
         <w:rPr>
           <w:rFonts w:ascii="Yu Mincho" w:eastAsia="Yu Mincho" w:hAnsi="Yu Mincho" w:cs="Arial"/>
           <w:color w:val="202122"/>
@@ -9122,7 +13267,9 @@
           <w:szCs w:val="20"/>
           <w:shd w:val="clear" w:color="auto" w:fill="FFFFFF"/>
         </w:rPr>
-      </w:pPr>
+        <w:t>its</w:t>
+      </w:r>
+      <w:proofErr w:type="spellEnd"/>
       <w:r>
         <w:rPr>
           <w:rFonts w:ascii="Yu Mincho" w:eastAsia="Yu Mincho" w:hAnsi="Yu Mincho" w:cs="Arial"/>
@@ -9131,8 +13278,7 @@
           <w:szCs w:val="20"/>
           <w:shd w:val="clear" w:color="auto" w:fill="FFFFFF"/>
         </w:rPr>
-        <w:tab/>
-        <w:t xml:space="preserve">This battle of good and evil is a powerful way to get behind language. If you buy into this mindset then yes, everything is either GOOD or EVIL.  Everything is a spiritual battle. Angels and Demons battling for each and every soul at every single minute. But wait are we in this long, great apocalyptic arch, or are we really just caught in these minor eddies, this microaggressoins where the trajectory of our personal apocalypse is being constantly negotiated and wrangled over, unless… unless we regularly go to mass, eat Jesus actually physical BODY and drink his actual physical BLOOD. And Jesus is the son of GOD. God impregnated a human woman with himself while also remaining present everywhere. </w:t>
+        <w:t xml:space="preserve"> part of God’s plan, opening up the possibility that the HOLY SPIRT does not always reveal ultimate truth, but is still an agent of ultimate reality.</w:t>
       </w:r>
     </w:p>
     <w:p>
@@ -9154,17 +13300,9 @@
           <w:shd w:val="clear" w:color="auto" w:fill="FFFFFF"/>
         </w:rPr>
         <w:tab/>
-        <w:t>I think the brilliance of the trinity is that it does recognize the importance of our BODY, our MIND, and our SOUL. Our JESUS is our BODY, the HOLY SPIRIT is out MIND, GOD is our SOUL. Is this a spiritual robust conception, yes. Is it incredibly confusing and non-logical (frankly impossible, magical, transcendent).  Getting over this initial skepticism to enter into the rich symbolic realm of the Catholic tradition—the many facets cut and developed over the centuries to enhance the light and support and love of its followers.  This is a beautiful thing. It is a stumbling block for me that embracing Catholicism comes at the denial of the legitimacy of all other religious experiences. Relegating them to pagan or misguided, or arrogant or selfish or narrow. Especially, if this position is approached aggressively and punitively. Especially given that we live in a society with a very real an important universal culture carved out by our constitution and our shared lives as Americans and Westerners which grants each and everyone of us the right to pursue his or her own inspiration, conscience, experience, learning, relationships. This past year has impressed upon the importance of that distinction. These freedoms and the checks and balances of our government and the integrity of our institutions more deeply than ever had settled into the bedrock of apprehension of this life.</w:t>
-      </w:r>
-    </w:p>
-    <w:p>
-      <w:pPr>
-        <w:rPr>
-          <w:rFonts w:ascii="Yu Mincho" w:eastAsia="Yu Mincho" w:hAnsi="Yu Mincho"/>
-          <w:sz w:val="20"/>
-          <w:szCs w:val="20"/>
-        </w:rPr>
-      </w:pPr>
+        <w:t xml:space="preserve">This battle of good and evil is a powerful way to get behind language. If you buy into this mindset then yes, everything is either GOOD or EVIL.  Everything is a spiritual battle. Angels and Demons battling for each and every soul at every single minute. But wait are we in this long, great apocalyptic arch, or are we really just caught in these minor eddies, this </w:t>
+      </w:r>
+      <w:proofErr w:type="spellStart"/>
       <w:r>
         <w:rPr>
           <w:rFonts w:ascii="Yu Mincho" w:eastAsia="Yu Mincho" w:hAnsi="Yu Mincho" w:cs="Arial"/>
@@ -9173,6 +13311,80 @@
           <w:szCs w:val="20"/>
           <w:shd w:val="clear" w:color="auto" w:fill="FFFFFF"/>
         </w:rPr>
+        <w:t>microaggressoins</w:t>
+      </w:r>
+      <w:proofErr w:type="spellEnd"/>
+      <w:r>
+        <w:rPr>
+          <w:rFonts w:ascii="Yu Mincho" w:eastAsia="Yu Mincho" w:hAnsi="Yu Mincho" w:cs="Arial"/>
+          <w:color w:val="202122"/>
+          <w:sz w:val="20"/>
+          <w:szCs w:val="20"/>
+          <w:shd w:val="clear" w:color="auto" w:fill="FFFFFF"/>
+        </w:rPr>
+        <w:t xml:space="preserve"> where the trajectory of our personal apocalypse is being constantly negotiated and wrangled over, unless… unless we regularly go to mass, eat Jesus actually physical BODY and drink his actual physical BLOOD. And Jesus is the son of GOD. God impregnated a human woman with himself while also remaining present everywhere. </w:t>
+      </w:r>
+    </w:p>
+    <w:p>
+      <w:pPr>
+        <w:rPr>
+          <w:rFonts w:ascii="Yu Mincho" w:eastAsia="Yu Mincho" w:hAnsi="Yu Mincho" w:cs="Arial"/>
+          <w:color w:val="202122"/>
+          <w:sz w:val="20"/>
+          <w:szCs w:val="20"/>
+          <w:shd w:val="clear" w:color="auto" w:fill="FFFFFF"/>
+        </w:rPr>
+      </w:pPr>
+      <w:r>
+        <w:rPr>
+          <w:rFonts w:ascii="Yu Mincho" w:eastAsia="Yu Mincho" w:hAnsi="Yu Mincho" w:cs="Arial"/>
+          <w:color w:val="202122"/>
+          <w:sz w:val="20"/>
+          <w:szCs w:val="20"/>
+          <w:shd w:val="clear" w:color="auto" w:fill="FFFFFF"/>
+        </w:rPr>
+        <w:tab/>
+        <w:t xml:space="preserve">I think the brilliance of the trinity is that it does recognize the importance of our BODY, our MIND, and our SOUL. Our JESUS is our BODY, the HOLY SPIRIT is out MIND, GOD is our SOUL. Is this a spiritual robust conception, yes. Is it incredibly confusing and non-logical (frankly impossible, magical, transcendent).  Getting over this initial skepticism to enter into the rich symbolic realm of the Catholic tradition—the many facets cut and developed over the centuries to enhance the light and support and love of its followers.  This is a beautiful thing. It is a stumbling block for me that embracing Catholicism comes at the denial of the legitimacy of all other religious experiences. Relegating them to pagan or misguided, or arrogant or selfish or narrow. Especially, if this position is approached aggressively and punitively. Especially given that we live in a society with a very real an important universal culture carved out by our constitution and our shared lives as Americans and Westerners which grants each and </w:t>
+      </w:r>
+      <w:proofErr w:type="spellStart"/>
+      <w:r>
+        <w:rPr>
+          <w:rFonts w:ascii="Yu Mincho" w:eastAsia="Yu Mincho" w:hAnsi="Yu Mincho" w:cs="Arial"/>
+          <w:color w:val="202122"/>
+          <w:sz w:val="20"/>
+          <w:szCs w:val="20"/>
+          <w:shd w:val="clear" w:color="auto" w:fill="FFFFFF"/>
+        </w:rPr>
+        <w:t>everyone</w:t>
+      </w:r>
+      <w:proofErr w:type="spellEnd"/>
+      <w:r>
+        <w:rPr>
+          <w:rFonts w:ascii="Yu Mincho" w:eastAsia="Yu Mincho" w:hAnsi="Yu Mincho" w:cs="Arial"/>
+          <w:color w:val="202122"/>
+          <w:sz w:val="20"/>
+          <w:szCs w:val="20"/>
+          <w:shd w:val="clear" w:color="auto" w:fill="FFFFFF"/>
+        </w:rPr>
+        <w:t xml:space="preserve"> of us the right to pursue his or her own inspiration, conscience, experience, learning, relationships. This past year has impressed upon the importance of that distinction. These freedoms and the checks and balances of our government and the integrity of our institutions more deeply than ever had settled into the bedrock of apprehension of this life.</w:t>
+      </w:r>
+    </w:p>
+    <w:p>
+      <w:pPr>
+        <w:rPr>
+          <w:rFonts w:ascii="Yu Mincho" w:eastAsia="Yu Mincho" w:hAnsi="Yu Mincho"/>
+          <w:sz w:val="20"/>
+          <w:szCs w:val="20"/>
+        </w:rPr>
+      </w:pPr>
+      <w:r>
+        <w:rPr>
+          <w:rFonts w:ascii="Yu Mincho" w:eastAsia="Yu Mincho" w:hAnsi="Yu Mincho" w:cs="Arial"/>
+          <w:color w:val="202122"/>
+          <w:sz w:val="20"/>
+          <w:szCs w:val="20"/>
+          <w:shd w:val="clear" w:color="auto" w:fill="FFFFFF"/>
+        </w:rPr>
         <w:tab/>
         <w:t xml:space="preserve">You ask me for a conviction that I cannot fake. When I do not fake you call me arrogant and ignorant and self-isolating.  </w:t>
       </w:r>
@@ -9200,7 +13412,25 @@
           <w:sz w:val="20"/>
           <w:szCs w:val="20"/>
         </w:rPr>
-        <w:t xml:space="preserve">Activity focusing and tracking app. My outlook had used outlook in the past and then outlook crashed on my computer and it had too many contingencies and features. All I wanted was a place where I could keep my address and phone numbers updated and track who I connected with and when. It help ground the my kind scattered mind and ground my weary middle-aged, life is passing me by, fluttering by like calendar pages in the wind, a freight train headed straight for the Rockies and I ain’t even got a ticket to stamp or anything.  </w:t>
+        <w:t xml:space="preserve">Activity focusing and tracking app. My outlook had used outlook in the past and then outlook crashed on my computer and it had too many contingencies and features. All I wanted was a place where I could keep my address and phone numbers updated and track who I connected with and when. It help ground the my kind scattered mind and ground my weary middle-aged, life is passing me by, fluttering by like calendar pages in the wind, a freight train headed straight for the Rockies and I </w:t>
+      </w:r>
+      <w:proofErr w:type="spellStart"/>
+      <w:r>
+        <w:rPr>
+          <w:rFonts w:ascii="Yu Mincho" w:eastAsia="Yu Mincho" w:hAnsi="Yu Mincho"/>
+          <w:sz w:val="20"/>
+          <w:szCs w:val="20"/>
+        </w:rPr>
+        <w:t>ain’t</w:t>
+      </w:r>
+      <w:proofErr w:type="spellEnd"/>
+      <w:r>
+        <w:rPr>
+          <w:rFonts w:ascii="Yu Mincho" w:eastAsia="Yu Mincho" w:hAnsi="Yu Mincho"/>
+          <w:sz w:val="20"/>
+          <w:szCs w:val="20"/>
+        </w:rPr>
+        <w:t xml:space="preserve"> even got a ticket to stamp or anything.  </w:t>
       </w:r>
     </w:p>
     <w:p>
@@ -9228,7 +13458,25 @@
           <w:szCs w:val="20"/>
         </w:rPr>
         <w:lastRenderedPageBreak/>
-        <w:t xml:space="preserve">And Pete and Ellie at the bowling alley.  And Pete who had been so against the war is suddenly okay with “these little wars.”  And we are off to China and our friend collection is collapsing.  We know each other.  Lets have some beers.  Let’s roll some balls.  But all shit has been burned to the ground.  </w:t>
+        <w:t xml:space="preserve">And Pete and Ellie at the bowling alley.  And Pete who had been so against the war is suddenly okay with “these little wars.”  And we are off to China and our friend collection is collapsing.  We know each other.  </w:t>
+      </w:r>
+      <w:proofErr w:type="spellStart"/>
+      <w:r>
+        <w:rPr>
+          <w:rFonts w:ascii="Yu Mincho" w:eastAsia="Yu Mincho" w:hAnsi="Yu Mincho" w:cs="Times New Roman"/>
+          <w:sz w:val="20"/>
+          <w:szCs w:val="20"/>
+        </w:rPr>
+        <w:t>Lets</w:t>
+      </w:r>
+      <w:proofErr w:type="spellEnd"/>
+      <w:r>
+        <w:rPr>
+          <w:rFonts w:ascii="Yu Mincho" w:eastAsia="Yu Mincho" w:hAnsi="Yu Mincho" w:cs="Times New Roman"/>
+          <w:sz w:val="20"/>
+          <w:szCs w:val="20"/>
+        </w:rPr>
+        <w:t xml:space="preserve"> have some beers.  Let’s roll some balls.  But all shit has been burned to the ground.  </w:t>
       </w:r>
     </w:p>
     <w:p>
@@ -9271,7 +13519,61 @@
           <w:sz w:val="20"/>
           <w:szCs w:val="20"/>
         </w:rPr>
-        <w:t>And the cold. And waiting for buses and waiting for trains. And wandering. Walking. Under the highway. My pants ripped. A big huge rip in my pants.  Feeling self-conscious at the birthday party. Feeling self-conscious and increasing drunk and stone at the guys basketball game hang, and then walking home with my pants increasingly shredded along damen and under the underpasse with the Rod Blagoivich big plaster decal thing, and being done with my program and having no idea at all what I was up to or where I was going or what sort of work I wanted to do. I suppose this is the curse of a write. Or the curse of even having the writerly ambition. Unless you are gifted with a really clear vision of what you want to write, which is perhaps an added requirement to write. Not just have the impulse to write, but also have the vision of what you want to write and some level of understanding of what you are writing. For example I am currently working on a project in which I am laying out and developing my base as a write. Developing a process which is now entering its 9</w:t>
+        <w:t xml:space="preserve">And the cold. And waiting for buses and waiting for trains. And wandering. Walking. Under the highway. My pants ripped. A big huge rip in my pants.  Feeling self-conscious at the birthday party. Feeling self-conscious and increasing drunk and stone at the guys basketball game hang, and then walking home with my pants increasingly shredded along </w:t>
+      </w:r>
+      <w:proofErr w:type="spellStart"/>
+      <w:r>
+        <w:rPr>
+          <w:rFonts w:ascii="Yu Mincho" w:eastAsia="Yu Mincho" w:hAnsi="Yu Mincho"/>
+          <w:sz w:val="20"/>
+          <w:szCs w:val="20"/>
+        </w:rPr>
+        <w:t>damen</w:t>
+      </w:r>
+      <w:proofErr w:type="spellEnd"/>
+      <w:r>
+        <w:rPr>
+          <w:rFonts w:ascii="Yu Mincho" w:eastAsia="Yu Mincho" w:hAnsi="Yu Mincho"/>
+          <w:sz w:val="20"/>
+          <w:szCs w:val="20"/>
+        </w:rPr>
+        <w:t xml:space="preserve"> and under the </w:t>
+      </w:r>
+      <w:proofErr w:type="spellStart"/>
+      <w:r>
+        <w:rPr>
+          <w:rFonts w:ascii="Yu Mincho" w:eastAsia="Yu Mincho" w:hAnsi="Yu Mincho"/>
+          <w:sz w:val="20"/>
+          <w:szCs w:val="20"/>
+        </w:rPr>
+        <w:t>underpasse</w:t>
+      </w:r>
+      <w:proofErr w:type="spellEnd"/>
+      <w:r>
+        <w:rPr>
+          <w:rFonts w:ascii="Yu Mincho" w:eastAsia="Yu Mincho" w:hAnsi="Yu Mincho"/>
+          <w:sz w:val="20"/>
+          <w:szCs w:val="20"/>
+        </w:rPr>
+        <w:t xml:space="preserve"> with the Rod </w:t>
+      </w:r>
+      <w:proofErr w:type="spellStart"/>
+      <w:r>
+        <w:rPr>
+          <w:rFonts w:ascii="Yu Mincho" w:eastAsia="Yu Mincho" w:hAnsi="Yu Mincho"/>
+          <w:sz w:val="20"/>
+          <w:szCs w:val="20"/>
+        </w:rPr>
+        <w:t>Blagoivich</w:t>
+      </w:r>
+      <w:proofErr w:type="spellEnd"/>
+      <w:r>
+        <w:rPr>
+          <w:rFonts w:ascii="Yu Mincho" w:eastAsia="Yu Mincho" w:hAnsi="Yu Mincho"/>
+          <w:sz w:val="20"/>
+          <w:szCs w:val="20"/>
+        </w:rPr>
+        <w:t xml:space="preserve"> big plaster decal thing, and being done with my program and having no idea at all what I was up to or where I was going or what sort of work I wanted to do. I suppose this is the curse of a write. Or the curse of even having the writerly ambition. Unless you are gifted with a really clear vision of what you want to write, which is perhaps an added requirement to write. Not just have the impulse to write, but also have the vision of what you want to write and some level of understanding of what you are writing. For example I am currently working on a project in which I am laying out and developing my base as a write. Developing a process which is now entering its 9</w:t>
       </w:r>
       <w:r>
         <w:rPr>
@@ -9306,7 +13608,43 @@
           <w:szCs w:val="20"/>
         </w:rPr>
         <w:tab/>
-        <w:t xml:space="preserve">At present the process feels a little out of control. I am about 1200 pages behind in my write hand portion of the process and an infinite number of pages behind in old digital journals that I have ambitions to mine over time. There is a tone of work to do. And a lot of it is boiling things donw and a lot of it is ranting things out. I want this process to be collage like. Having collected my material over time, in stray moments of attention or inspiration, engagement or distraction.  </w:t>
+        <w:t xml:space="preserve">At present the process feels a little out of control. I am about 1200 pages behind in my </w:t>
+      </w:r>
+      <w:proofErr w:type="spellStart"/>
+      <w:r>
+        <w:rPr>
+          <w:rFonts w:ascii="Yu Mincho" w:eastAsia="Yu Mincho" w:hAnsi="Yu Mincho"/>
+          <w:sz w:val="20"/>
+          <w:szCs w:val="20"/>
+        </w:rPr>
+        <w:t>write</w:t>
+      </w:r>
+      <w:proofErr w:type="spellEnd"/>
+      <w:r>
+        <w:rPr>
+          <w:rFonts w:ascii="Yu Mincho" w:eastAsia="Yu Mincho" w:hAnsi="Yu Mincho"/>
+          <w:sz w:val="20"/>
+          <w:szCs w:val="20"/>
+        </w:rPr>
+        <w:t xml:space="preserve"> hand portion of the process and an infinite number of pages behind in old digital journals that I have ambitions to mine over time. There is a tone of work to do. And a lot of it is boiling things </w:t>
+      </w:r>
+      <w:proofErr w:type="spellStart"/>
+      <w:r>
+        <w:rPr>
+          <w:rFonts w:ascii="Yu Mincho" w:eastAsia="Yu Mincho" w:hAnsi="Yu Mincho"/>
+          <w:sz w:val="20"/>
+          <w:szCs w:val="20"/>
+        </w:rPr>
+        <w:t>donw</w:t>
+      </w:r>
+      <w:proofErr w:type="spellEnd"/>
+      <w:r>
+        <w:rPr>
+          <w:rFonts w:ascii="Yu Mincho" w:eastAsia="Yu Mincho" w:hAnsi="Yu Mincho"/>
+          <w:sz w:val="20"/>
+          <w:szCs w:val="20"/>
+        </w:rPr>
+        <w:t xml:space="preserve"> and a lot of it is ranting things out. I want this process to be collage like. Having collected my material over time, in stray moments of attention or inspiration, engagement or distraction.  </w:t>
       </w:r>
     </w:p>
     <w:p>
@@ -9361,7 +13699,25 @@
         </w:rPr>
         <w:lastRenderedPageBreak/>
         <w:tab/>
-        <w:t xml:space="preserve">There is this lingering fear now that I have gotten somewhere with coding. Why am I still writing? I don’t have a coding job yet. Just give the writing a rest for a little bit. Get a salary. Some benefits. Start accruing some goddman vacation. But instead you are taking an unplanned three day binge down the rabbit hole of your journals from 15 years ago to strip mine pathos and poem lines your probably just edit away as you pan the material out of the river over time. </w:t>
+        <w:t xml:space="preserve">There is this lingering fear now that I have gotten somewhere with coding. Why am I still writing? I don’t have a coding job yet. Just give the writing a rest for a little bit. Get a salary. Some benefits. Start accruing some </w:t>
+      </w:r>
+      <w:proofErr w:type="spellStart"/>
+      <w:r>
+        <w:rPr>
+          <w:rFonts w:ascii="Yu Mincho" w:eastAsia="Yu Mincho" w:hAnsi="Yu Mincho"/>
+          <w:sz w:val="20"/>
+          <w:szCs w:val="20"/>
+        </w:rPr>
+        <w:t>goddman</w:t>
+      </w:r>
+      <w:proofErr w:type="spellEnd"/>
+      <w:r>
+        <w:rPr>
+          <w:rFonts w:ascii="Yu Mincho" w:eastAsia="Yu Mincho" w:hAnsi="Yu Mincho"/>
+          <w:sz w:val="20"/>
+          <w:szCs w:val="20"/>
+        </w:rPr>
+        <w:t xml:space="preserve"> vacation. But instead you are taking an unplanned three day binge down the rabbit hole of your journals from 15 years ago to strip mine pathos and poem lines your probably just edit away as you pan the material out of the river over time. </w:t>
       </w:r>
     </w:p>
     <w:p>
@@ -9464,7 +13820,43 @@
           <w:sz w:val="20"/>
           <w:szCs w:val="20"/>
         </w:rPr>
-        <w:t xml:space="preserve">Later in the day my mother sends betsy and I an image of a curry she made from garden vegetables. The text exchange is full of caveats and unnecessarily overexplained motivations.  She assures us that the vegetable picture is not an ego thing, she just wants to share the image with us because it made her think of us and that she loves us and thinks fondly of us when they are living their life. After 42 years of this emotional delintion I feel exhausted.  I feel distant. Why does even a picture of cooked vegetables turn into this emotional turmoil and over explanation.  </w:t>
+        <w:t xml:space="preserve">Later in the day my mother sends </w:t>
+      </w:r>
+      <w:proofErr w:type="spellStart"/>
+      <w:r>
+        <w:rPr>
+          <w:rFonts w:ascii="Yu Mincho" w:eastAsia="Yu Mincho" w:hAnsi="Yu Mincho"/>
+          <w:sz w:val="20"/>
+          <w:szCs w:val="20"/>
+        </w:rPr>
+        <w:t>betsy</w:t>
+      </w:r>
+      <w:proofErr w:type="spellEnd"/>
+      <w:r>
+        <w:rPr>
+          <w:rFonts w:ascii="Yu Mincho" w:eastAsia="Yu Mincho" w:hAnsi="Yu Mincho"/>
+          <w:sz w:val="20"/>
+          <w:szCs w:val="20"/>
+        </w:rPr>
+        <w:t xml:space="preserve"> and I an image of a curry she made from garden vegetables. The text exchange is full of caveats and unnecessarily overexplained motivations.  She assures us that the vegetable picture is not an ego thing, she just wants to share the image with us because it made her think of us and that she loves us and thinks fondly of us when they are living their life. After 42 years of this emotional </w:t>
+      </w:r>
+      <w:proofErr w:type="spellStart"/>
+      <w:r>
+        <w:rPr>
+          <w:rFonts w:ascii="Yu Mincho" w:eastAsia="Yu Mincho" w:hAnsi="Yu Mincho"/>
+          <w:sz w:val="20"/>
+          <w:szCs w:val="20"/>
+        </w:rPr>
+        <w:t>delintion</w:t>
+      </w:r>
+      <w:proofErr w:type="spellEnd"/>
+      <w:r>
+        <w:rPr>
+          <w:rFonts w:ascii="Yu Mincho" w:eastAsia="Yu Mincho" w:hAnsi="Yu Mincho"/>
+          <w:sz w:val="20"/>
+          <w:szCs w:val="20"/>
+        </w:rPr>
+        <w:t xml:space="preserve"> I feel exhausted.  I feel distant. Why does even a picture of cooked vegetables turn into this emotional turmoil and over explanation.  </w:t>
       </w:r>
     </w:p>
     <w:p>
@@ -9500,7 +13892,43 @@
           <w:szCs w:val="20"/>
         </w:rPr>
         <w:tab/>
-        <w:t xml:space="preserve">I call her back and both try to explain to her that all the meta intentional explanation about the photo is not necessary. We like to see her images and are well acquainted with the custom of texting an image to another person. I am sending you a dick pick. It is not an ego thing though. It is really just that I want to fuck and wanted to give you some insight into the member that I am proposing to do it with.  And then I shift to “The Holy Spirit is there to lead by invitation--- just so you know (kissy face emoji)”… I think it is the ‘just so you know’ that made me feel so bad. Obviously, I know. Also, obviously I have not been to Chuch in 24 years. Also, obviously the fact that I am not a Catholic or an Ultra Right Wing Republican I have some challenges getting into the flow of my family culture. I try to break this down for </w:t>
+        <w:t xml:space="preserve">I call her back and both try to explain to her that all the meta intentional explanation about the photo is not necessary. We like to see her images and are well acquainted with the custom of texting an image to another person. I am sending you a dick pick. It is not an ego thing though. It is really just that I want to fuck and wanted to give you some insight into the member that I am proposing to do it with.  And then I shift to “The Holy Spirit is there to lead by invitation--- just so you know (kissy face emoji)”… I think it is the ‘just so you know’ that made me feel so bad. Obviously, I know. Also, obviously I have not been to </w:t>
+      </w:r>
+      <w:proofErr w:type="spellStart"/>
+      <w:r>
+        <w:rPr>
+          <w:rFonts w:ascii="Yu Mincho" w:eastAsia="Yu Mincho" w:hAnsi="Yu Mincho"/>
+          <w:sz w:val="20"/>
+          <w:szCs w:val="20"/>
+        </w:rPr>
+        <w:t>Chuch</w:t>
+      </w:r>
+      <w:proofErr w:type="spellEnd"/>
+      <w:r>
+        <w:rPr>
+          <w:rFonts w:ascii="Yu Mincho" w:eastAsia="Yu Mincho" w:hAnsi="Yu Mincho"/>
+          <w:sz w:val="20"/>
+          <w:szCs w:val="20"/>
+        </w:rPr>
+        <w:t xml:space="preserve"> in 24 years. Also, obviously the fact that I am not a Catholic or an </w:t>
+      </w:r>
+      <w:proofErr w:type="spellStart"/>
+      <w:r>
+        <w:rPr>
+          <w:rFonts w:ascii="Yu Mincho" w:eastAsia="Yu Mincho" w:hAnsi="Yu Mincho"/>
+          <w:sz w:val="20"/>
+          <w:szCs w:val="20"/>
+        </w:rPr>
+        <w:t>Ultra Right</w:t>
+      </w:r>
+      <w:proofErr w:type="spellEnd"/>
+      <w:r>
+        <w:rPr>
+          <w:rFonts w:ascii="Yu Mincho" w:eastAsia="Yu Mincho" w:hAnsi="Yu Mincho"/>
+          <w:sz w:val="20"/>
+          <w:szCs w:val="20"/>
+        </w:rPr>
+        <w:t xml:space="preserve"> Wing Republican I have some challenges getting into the flow of my family culture. I try to break this down for </w:t>
       </w:r>
       <w:r>
         <w:rPr>
@@ -9527,7 +13955,25 @@
           <w:szCs w:val="20"/>
         </w:rPr>
         <w:tab/>
-        <w:t xml:space="preserve">I would also like to add that her call to the holy spirit is specifically a Catholic one. When I attempt to discuss this with her when I call her she is of course defensive and while she concedes that she did have the thought that I wouldn’t like or I would be offended by it or take issue with it our of arrogance. My mother over the years has kept up a consistent drum beat of messaging that my lack of Catholic faith stems from above all else my own personal arrogance.  </w:t>
+        <w:t xml:space="preserve">I would also like to add that her call to the holy spirit is specifically a Catholic one. When I attempt to discuss this with her when I call her she is of course defensive and while she concedes that she did have the thought that I wouldn’t like or I would be offended by it or take issue with it </w:t>
+      </w:r>
+      <w:proofErr w:type="spellStart"/>
+      <w:r>
+        <w:rPr>
+          <w:rFonts w:ascii="Yu Mincho" w:eastAsia="Yu Mincho" w:hAnsi="Yu Mincho"/>
+          <w:sz w:val="20"/>
+          <w:szCs w:val="20"/>
+        </w:rPr>
+        <w:t>our</w:t>
+      </w:r>
+      <w:proofErr w:type="spellEnd"/>
+      <w:r>
+        <w:rPr>
+          <w:rFonts w:ascii="Yu Mincho" w:eastAsia="Yu Mincho" w:hAnsi="Yu Mincho"/>
+          <w:sz w:val="20"/>
+          <w:szCs w:val="20"/>
+        </w:rPr>
+        <w:t xml:space="preserve"> of arrogance. My mother over the years has kept up a consistent drum beat of messaging that my lack of Catholic faith stems from above all else my own personal arrogance.  </w:t>
       </w:r>
     </w:p>
     <w:p>
@@ -9545,7 +13991,25 @@
           <w:szCs w:val="20"/>
         </w:rPr>
         <w:tab/>
-        <w:t xml:space="preserve">As I struggle though the days here trying to marshal enough emotional wherewithal to push through the incredibly soul shredding inertia of meeting the girls needs and meeting betsy’s needs just to get to that right silence of concentration, learning, composition. </w:t>
+        <w:t xml:space="preserve">As I struggle though the days here trying to marshal enough emotional wherewithal to push through the incredibly soul shredding inertia of meeting the girls needs and meeting </w:t>
+      </w:r>
+      <w:proofErr w:type="spellStart"/>
+      <w:r>
+        <w:rPr>
+          <w:rFonts w:ascii="Yu Mincho" w:eastAsia="Yu Mincho" w:hAnsi="Yu Mincho"/>
+          <w:sz w:val="20"/>
+          <w:szCs w:val="20"/>
+        </w:rPr>
+        <w:t>betsy’s</w:t>
+      </w:r>
+      <w:proofErr w:type="spellEnd"/>
+      <w:r>
+        <w:rPr>
+          <w:rFonts w:ascii="Yu Mincho" w:eastAsia="Yu Mincho" w:hAnsi="Yu Mincho"/>
+          <w:sz w:val="20"/>
+          <w:szCs w:val="20"/>
+        </w:rPr>
+        <w:t xml:space="preserve"> needs just to get to that right silence of concentration, learning, composition. </w:t>
       </w:r>
     </w:p>
     <w:p>
@@ -9563,7 +14027,25 @@
           <w:szCs w:val="20"/>
         </w:rPr>
         <w:tab/>
-        <w:t xml:space="preserve">That state has the succor. The state is where I have laid my miles of track this year. That state has brought me to my absolute best place with writing and coding.  On top of this I lost 30 lbs. this year by changing my diet and replacing running as my go-to physical-mental ballast with an eclectic Yoga practice. I am back to my high school proportions.  My body fat is way done. My arms feel strong. I have found success working out the inevitable pain that the subtly cruel office contortions cultivate in my upper back and shoulders and neck. Maryjajuana has been a huge guide in my eclectic Yoga practice. Certainly has been a conduit for reaching some deeper states of physicality, mentality, spirituality(?). Getting lost in stretching session, calmly following the subtle body. Searching our pain, strain, tension whether from overuse or disuse of whatever.  </w:t>
+        <w:t xml:space="preserve">That state has the succor. The state is where I have laid my miles of track this year. That state has brought me to my absolute best place with writing and coding.  On top of this I lost 30 lbs. this year by changing my diet and replacing running as my go-to physical-mental ballast with an eclectic Yoga practice. I am back to my high school proportions.  My body fat is way done. My arms feel strong. I have found success working out the inevitable pain that the subtly cruel office contortions cultivate in my upper back and shoulders and neck. </w:t>
+      </w:r>
+      <w:proofErr w:type="spellStart"/>
+      <w:r>
+        <w:rPr>
+          <w:rFonts w:ascii="Yu Mincho" w:eastAsia="Yu Mincho" w:hAnsi="Yu Mincho"/>
+          <w:sz w:val="20"/>
+          <w:szCs w:val="20"/>
+        </w:rPr>
+        <w:t>Maryjajuana</w:t>
+      </w:r>
+      <w:proofErr w:type="spellEnd"/>
+      <w:r>
+        <w:rPr>
+          <w:rFonts w:ascii="Yu Mincho" w:eastAsia="Yu Mincho" w:hAnsi="Yu Mincho"/>
+          <w:sz w:val="20"/>
+          <w:szCs w:val="20"/>
+        </w:rPr>
+        <w:t xml:space="preserve"> has been a huge guide in my eclectic Yoga practice. Certainly has been a conduit for reaching some deeper states of physicality, mentality, spirituality(?). Getting lost in stretching session, calmly following the subtle body. Searching our pain, strain, tension whether from overuse or disuse of whatever.  </w:t>
       </w:r>
     </w:p>
     <w:p>
@@ -9650,7 +14132,43 @@
           <w:szCs w:val="20"/>
         </w:rPr>
         <w:tab/>
-        <w:t xml:space="preserve">The idea of the guys getting together and doing stuff and talking and being in cointact really did warm my heart. And I could tell that more than anything this is what he really was into. The connect, the project, the productive brainstorming sessions. Thinking and working in a way that he enjoyed with people that he enjoyed working with with a mission or a project that was mutually meaningful to all involved. That is powerful shit… unless you are not really involved, don’t plan on being involve outside of showing up </w:t>
+        <w:t xml:space="preserve">The idea of the guys getting together and doing stuff and talking and being in </w:t>
+      </w:r>
+      <w:proofErr w:type="spellStart"/>
+      <w:r>
+        <w:rPr>
+          <w:rFonts w:ascii="Yu Mincho" w:eastAsia="Yu Mincho" w:hAnsi="Yu Mincho"/>
+          <w:sz w:val="20"/>
+          <w:szCs w:val="20"/>
+        </w:rPr>
+        <w:t>cointact</w:t>
+      </w:r>
+      <w:proofErr w:type="spellEnd"/>
+      <w:r>
+        <w:rPr>
+          <w:rFonts w:ascii="Yu Mincho" w:eastAsia="Yu Mincho" w:hAnsi="Yu Mincho"/>
+          <w:sz w:val="20"/>
+          <w:szCs w:val="20"/>
+        </w:rPr>
+        <w:t xml:space="preserve"> really did warm my heart. And I could tell that more than anything this is what he really was into. The connect, the project, the productive brainstorming sessions. Thinking and working in a way that he enjoyed with people that he enjoyed working with </w:t>
+      </w:r>
+      <w:proofErr w:type="spellStart"/>
+      <w:r>
+        <w:rPr>
+          <w:rFonts w:ascii="Yu Mincho" w:eastAsia="Yu Mincho" w:hAnsi="Yu Mincho"/>
+          <w:sz w:val="20"/>
+          <w:szCs w:val="20"/>
+        </w:rPr>
+        <w:t>with</w:t>
+      </w:r>
+      <w:proofErr w:type="spellEnd"/>
+      <w:r>
+        <w:rPr>
+          <w:rFonts w:ascii="Yu Mincho" w:eastAsia="Yu Mincho" w:hAnsi="Yu Mincho"/>
+          <w:sz w:val="20"/>
+          <w:szCs w:val="20"/>
+        </w:rPr>
+        <w:t xml:space="preserve"> a mission or a project that was mutually meaningful to all involved. That is powerful shit… unless you are not really involved, don’t plan on being involve outside of showing up </w:t>
       </w:r>
       <w:r>
         <w:rPr>
@@ -9659,7 +14177,61 @@
           <w:szCs w:val="20"/>
         </w:rPr>
         <w:lastRenderedPageBreak/>
-        <w:t>fashionably late and leaving early to the show which may or may not happen in three years when I may or may not eve be living in Chicago, because I have been out of work for a year and have been going through a process, not unproductive, in which a lot of my past self has been stripped away, cleaned from the bone, or is in a fast moving process heading in that direction. The blast-fire kerosence whine of 2020, Daugher daddy Kobe dead in LA. My oldest niece is named Gianna. She lost her hearing as a baby possibly as a reaction to the MMR vaccine. Her poor hearing has always made he very attentive to people’s faces, their expressions, reading their lips. She’s Papa’s favorite and is easy to have around and sweet and reminds everybody of her mother sweet Beth who was quiet and easy to have around as a kid. And who now as an adult has 6 children and would have 8 if not for have lost a set of twins very late in her pregnancy ten years ago. A few years back she had a bad kidney removed and  really probably shouldn’t be getting pregnant anymore. But she did this year and had her 8</w:t>
+        <w:t xml:space="preserve">fashionably late and leaving early to the show which may or may not happen in three years when I may or may not </w:t>
+      </w:r>
+      <w:proofErr w:type="spellStart"/>
+      <w:r>
+        <w:rPr>
+          <w:rFonts w:ascii="Yu Mincho" w:eastAsia="Yu Mincho" w:hAnsi="Yu Mincho"/>
+          <w:sz w:val="20"/>
+          <w:szCs w:val="20"/>
+        </w:rPr>
+        <w:t>eve</w:t>
+      </w:r>
+      <w:proofErr w:type="spellEnd"/>
+      <w:r>
+        <w:rPr>
+          <w:rFonts w:ascii="Yu Mincho" w:eastAsia="Yu Mincho" w:hAnsi="Yu Mincho"/>
+          <w:sz w:val="20"/>
+          <w:szCs w:val="20"/>
+        </w:rPr>
+        <w:t xml:space="preserve"> be living in Chicago, because I have been out of work for a year and have been going through a process, not unproductive, in which a lot of my past self has been stripped away, cleaned from the bone, or is in a fast moving process heading in that direction. The blast-fire </w:t>
+      </w:r>
+      <w:proofErr w:type="spellStart"/>
+      <w:r>
+        <w:rPr>
+          <w:rFonts w:ascii="Yu Mincho" w:eastAsia="Yu Mincho" w:hAnsi="Yu Mincho"/>
+          <w:sz w:val="20"/>
+          <w:szCs w:val="20"/>
+        </w:rPr>
+        <w:t>kerosence</w:t>
+      </w:r>
+      <w:proofErr w:type="spellEnd"/>
+      <w:r>
+        <w:rPr>
+          <w:rFonts w:ascii="Yu Mincho" w:eastAsia="Yu Mincho" w:hAnsi="Yu Mincho"/>
+          <w:sz w:val="20"/>
+          <w:szCs w:val="20"/>
+        </w:rPr>
+        <w:t xml:space="preserve"> whine of 2020, </w:t>
+      </w:r>
+      <w:proofErr w:type="spellStart"/>
+      <w:r>
+        <w:rPr>
+          <w:rFonts w:ascii="Yu Mincho" w:eastAsia="Yu Mincho" w:hAnsi="Yu Mincho"/>
+          <w:sz w:val="20"/>
+          <w:szCs w:val="20"/>
+        </w:rPr>
+        <w:t>Daugher</w:t>
+      </w:r>
+      <w:proofErr w:type="spellEnd"/>
+      <w:r>
+        <w:rPr>
+          <w:rFonts w:ascii="Yu Mincho" w:eastAsia="Yu Mincho" w:hAnsi="Yu Mincho"/>
+          <w:sz w:val="20"/>
+          <w:szCs w:val="20"/>
+        </w:rPr>
+        <w:t xml:space="preserve"> daddy Kobe dead in LA. My oldest niece is named Gianna. She lost her hearing as a baby possibly as a reaction to the MMR vaccine. Her poor hearing has always made he very attentive to people’s faces, their expressions, reading their lips. She’s Papa’s favorite and is easy to have around and sweet and reminds everybody of her mother sweet Beth who was quiet and easy to have around as a kid. And who now as an adult has 6 children and would have 8 if not for have lost a set of twins very late in her pregnancy ten years ago. A few years back she had a bad kidney removed and  really probably shouldn’t be getting pregnant anymore. But she did this year and had her 8</w:t>
       </w:r>
       <w:r>
         <w:rPr>
@@ -9727,7 +14299,25 @@
           <w:sz w:val="20"/>
           <w:szCs w:val="20"/>
         </w:rPr>
-        <w:t>I wrote a Ruby program to generate all of the possibilies that Sweet Beth and Adam will potentially scramble them into as they shout up and down the stairs of their  comfortable, if thin walled home on Indian Trail Lane.</w:t>
+        <w:t xml:space="preserve">I wrote a Ruby program to generate all of the </w:t>
+      </w:r>
+      <w:proofErr w:type="spellStart"/>
+      <w:r>
+        <w:rPr>
+          <w:rFonts w:ascii="Yu Mincho" w:eastAsia="Yu Mincho" w:hAnsi="Yu Mincho"/>
+          <w:sz w:val="20"/>
+          <w:szCs w:val="20"/>
+        </w:rPr>
+        <w:t>possibilies</w:t>
+      </w:r>
+      <w:proofErr w:type="spellEnd"/>
+      <w:r>
+        <w:rPr>
+          <w:rFonts w:ascii="Yu Mincho" w:eastAsia="Yu Mincho" w:hAnsi="Yu Mincho"/>
+          <w:sz w:val="20"/>
+          <w:szCs w:val="20"/>
+        </w:rPr>
+        <w:t xml:space="preserve"> that Sweet Beth and Adam will potentially scramble them into as they shout up and down the stairs of their  comfortable, if thin walled home on Indian Trail Lane.</w:t>
       </w:r>
     </w:p>
     <w:p>
@@ -9745,7 +14335,24 @@
           <w:szCs w:val="20"/>
         </w:rPr>
         <w:tab/>
-        <w:t>Gianalaide…</w:t>
+      </w:r>
+      <w:proofErr w:type="spellStart"/>
+      <w:r>
+        <w:rPr>
+          <w:rFonts w:ascii="Yu Mincho" w:eastAsia="Yu Mincho" w:hAnsi="Yu Mincho"/>
+          <w:sz w:val="20"/>
+          <w:szCs w:val="20"/>
+        </w:rPr>
+        <w:t>Gianalaide</w:t>
+      </w:r>
+      <w:proofErr w:type="spellEnd"/>
+      <w:r>
+        <w:rPr>
+          <w:rFonts w:ascii="Yu Mincho" w:eastAsia="Yu Mincho" w:hAnsi="Yu Mincho"/>
+          <w:sz w:val="20"/>
+          <w:szCs w:val="20"/>
+        </w:rPr>
+        <w:t>…</w:t>
       </w:r>
     </w:p>
     <w:p>
@@ -10114,7 +14721,25 @@
           <w:sz w:val="20"/>
           <w:szCs w:val="20"/>
         </w:rPr>
-        <w:t xml:space="preserve">A Charlatan with his compelling calls to come to the cabinet and collect the breaths of the callers from where they call in from in the far-off night— there are goods and there are bads.  </w:t>
+        <w:t xml:space="preserve">A Charlatan with his compelling calls to come to the cabinet and collect the breaths of the callers from where they call in from in the far-off night— there are goods and there are </w:t>
+      </w:r>
+      <w:proofErr w:type="spellStart"/>
+      <w:r>
+        <w:rPr>
+          <w:rFonts w:ascii="Yu Mincho" w:eastAsia="Yu Mincho" w:hAnsi="Yu Mincho" w:cs="Times New Roman"/>
+          <w:sz w:val="20"/>
+          <w:szCs w:val="20"/>
+        </w:rPr>
+        <w:t>bads</w:t>
+      </w:r>
+      <w:proofErr w:type="spellEnd"/>
+      <w:r>
+        <w:rPr>
+          <w:rFonts w:ascii="Yu Mincho" w:eastAsia="Yu Mincho" w:hAnsi="Yu Mincho" w:cs="Times New Roman"/>
+          <w:sz w:val="20"/>
+          <w:szCs w:val="20"/>
+        </w:rPr>
+        <w:t xml:space="preserve">.  </w:t>
       </w:r>
     </w:p>
     <w:p>
@@ -10278,16 +14903,9 @@
           <w:sz w:val="20"/>
           <w:szCs w:val="20"/>
         </w:rPr>
-        <w:t>Heart O’Chicago</w:t>
-      </w:r>
-      <w:r>
-        <w:rPr>
-          <w:rFonts w:ascii="Yu Mincho" w:eastAsia="Yu Mincho" w:hAnsi="Yu Mincho" w:cs="Times New Roman"/>
-          <w:sz w:val="20"/>
-          <w:szCs w:val="20"/>
-        </w:rPr>
-        <w:t xml:space="preserve">, the </w:t>
-      </w:r>
+        <w:t xml:space="preserve">Heart </w:t>
+      </w:r>
+      <w:proofErr w:type="spellStart"/>
       <w:r>
         <w:rPr>
           <w:rFonts w:ascii="Yu Mincho" w:eastAsia="Yu Mincho" w:hAnsi="Yu Mincho" w:cs="Times New Roman"/>
@@ -10296,33 +14914,16 @@
           <w:sz w:val="20"/>
           <w:szCs w:val="20"/>
         </w:rPr>
-        <w:t>Diplomat</w:t>
-      </w:r>
+        <w:t>O’Chicago</w:t>
+      </w:r>
+      <w:proofErr w:type="spellEnd"/>
       <w:r>
         <w:rPr>
           <w:rFonts w:ascii="Yu Mincho" w:eastAsia="Yu Mincho" w:hAnsi="Yu Mincho" w:cs="Times New Roman"/>
           <w:sz w:val="20"/>
           <w:szCs w:val="20"/>
         </w:rPr>
-        <w:t xml:space="preserve">, </w:t>
-      </w:r>
-    </w:p>
-    <w:p>
-      <w:pPr>
-        <w:contextualSpacing/>
-        <w:rPr>
-          <w:rFonts w:ascii="Yu Mincho" w:eastAsia="Yu Mincho" w:hAnsi="Yu Mincho" w:cs="Times New Roman"/>
-          <w:sz w:val="20"/>
-          <w:szCs w:val="20"/>
-        </w:rPr>
-      </w:pPr>
-      <w:r>
-        <w:rPr>
-          <w:rFonts w:ascii="Yu Mincho" w:eastAsia="Yu Mincho" w:hAnsi="Yu Mincho" w:cs="Times New Roman"/>
-          <w:sz w:val="20"/>
-          <w:szCs w:val="20"/>
-        </w:rPr>
-        <w:t xml:space="preserve">the </w:t>
+        <w:t xml:space="preserve">, the </w:t>
       </w:r>
       <w:r>
         <w:rPr>
@@ -10332,7 +14933,7 @@
           <w:sz w:val="20"/>
           <w:szCs w:val="20"/>
         </w:rPr>
-        <w:t>O-Mi</w:t>
+        <w:t>Diplomat</w:t>
       </w:r>
       <w:r>
         <w:rPr>
@@ -10340,7 +14941,25 @@
           <w:sz w:val="20"/>
           <w:szCs w:val="20"/>
         </w:rPr>
-        <w:t xml:space="preserve">, the </w:t>
+        <w:t xml:space="preserve">, </w:t>
+      </w:r>
+    </w:p>
+    <w:p>
+      <w:pPr>
+        <w:contextualSpacing/>
+        <w:rPr>
+          <w:rFonts w:ascii="Yu Mincho" w:eastAsia="Yu Mincho" w:hAnsi="Yu Mincho" w:cs="Times New Roman"/>
+          <w:sz w:val="20"/>
+          <w:szCs w:val="20"/>
+        </w:rPr>
+      </w:pPr>
+      <w:r>
+        <w:rPr>
+          <w:rFonts w:ascii="Yu Mincho" w:eastAsia="Yu Mincho" w:hAnsi="Yu Mincho" w:cs="Times New Roman"/>
+          <w:sz w:val="20"/>
+          <w:szCs w:val="20"/>
+        </w:rPr>
+        <w:t xml:space="preserve">the </w:t>
       </w:r>
       <w:r>
         <w:rPr>
@@ -10350,7 +14969,7 @@
           <w:sz w:val="20"/>
           <w:szCs w:val="20"/>
         </w:rPr>
-        <w:t xml:space="preserve">Apache, </w:t>
+        <w:t>O-Mi</w:t>
       </w:r>
       <w:r>
         <w:rPr>
@@ -10358,7 +14977,7 @@
           <w:sz w:val="20"/>
           <w:szCs w:val="20"/>
         </w:rPr>
-        <w:t>the</w:t>
+        <w:t xml:space="preserve">, the </w:t>
       </w:r>
       <w:r>
         <w:rPr>
@@ -10368,6 +14987,24 @@
           <w:sz w:val="20"/>
           <w:szCs w:val="20"/>
         </w:rPr>
+        <w:t xml:space="preserve">Apache, </w:t>
+      </w:r>
+      <w:r>
+        <w:rPr>
+          <w:rFonts w:ascii="Yu Mincho" w:eastAsia="Yu Mincho" w:hAnsi="Yu Mincho" w:cs="Times New Roman"/>
+          <w:sz w:val="20"/>
+          <w:szCs w:val="20"/>
+        </w:rPr>
+        <w:t>the</w:t>
+      </w:r>
+      <w:r>
+        <w:rPr>
+          <w:rFonts w:ascii="Yu Mincho" w:eastAsia="Yu Mincho" w:hAnsi="Yu Mincho" w:cs="Times New Roman"/>
+          <w:i/>
+          <w:iCs/>
+          <w:sz w:val="20"/>
+          <w:szCs w:val="20"/>
+        </w:rPr>
         <w:t xml:space="preserve"> Summit, the Rio.</w:t>
       </w:r>
       <w:r>
@@ -10412,7 +15049,25 @@
           <w:sz w:val="20"/>
           <w:szCs w:val="20"/>
         </w:rPr>
-        <w:t xml:space="preserve">colorful lights, wifi and parking, </w:t>
+        <w:t xml:space="preserve">colorful lights, </w:t>
+      </w:r>
+      <w:proofErr w:type="spellStart"/>
+      <w:r>
+        <w:rPr>
+          <w:rFonts w:ascii="Yu Mincho" w:eastAsia="Yu Mincho" w:hAnsi="Yu Mincho" w:cs="Times New Roman"/>
+          <w:sz w:val="20"/>
+          <w:szCs w:val="20"/>
+        </w:rPr>
+        <w:t>wifi</w:t>
+      </w:r>
+      <w:proofErr w:type="spellEnd"/>
+      <w:r>
+        <w:rPr>
+          <w:rFonts w:ascii="Yu Mincho" w:eastAsia="Yu Mincho" w:hAnsi="Yu Mincho" w:cs="Times New Roman"/>
+          <w:sz w:val="20"/>
+          <w:szCs w:val="20"/>
+        </w:rPr>
+        <w:t xml:space="preserve"> and parking, </w:t>
       </w:r>
     </w:p>
     <w:p>
@@ -10470,7 +15125,43 @@
           <w:sz w:val="20"/>
           <w:szCs w:val="20"/>
         </w:rPr>
-        <w:t xml:space="preserve">Why write? Honestly why do anything? Passion and vision. Certainty. Lose of faith. Lose of hope. </w:t>
+        <w:t xml:space="preserve">Why write? Honestly why do anything? Passion and vision. Certainty. </w:t>
+      </w:r>
+      <w:proofErr w:type="spellStart"/>
+      <w:r>
+        <w:rPr>
+          <w:rFonts w:ascii="Yu Mincho" w:eastAsia="Yu Mincho" w:hAnsi="Yu Mincho" w:cs="Times New Roman"/>
+          <w:sz w:val="20"/>
+          <w:szCs w:val="20"/>
+        </w:rPr>
+        <w:t>Lose</w:t>
+      </w:r>
+      <w:proofErr w:type="spellEnd"/>
+      <w:r>
+        <w:rPr>
+          <w:rFonts w:ascii="Yu Mincho" w:eastAsia="Yu Mincho" w:hAnsi="Yu Mincho" w:cs="Times New Roman"/>
+          <w:sz w:val="20"/>
+          <w:szCs w:val="20"/>
+        </w:rPr>
+        <w:t xml:space="preserve"> of faith. </w:t>
+      </w:r>
+      <w:proofErr w:type="spellStart"/>
+      <w:r>
+        <w:rPr>
+          <w:rFonts w:ascii="Yu Mincho" w:eastAsia="Yu Mincho" w:hAnsi="Yu Mincho" w:cs="Times New Roman"/>
+          <w:sz w:val="20"/>
+          <w:szCs w:val="20"/>
+        </w:rPr>
+        <w:t>Lose</w:t>
+      </w:r>
+      <w:proofErr w:type="spellEnd"/>
+      <w:r>
+        <w:rPr>
+          <w:rFonts w:ascii="Yu Mincho" w:eastAsia="Yu Mincho" w:hAnsi="Yu Mincho" w:cs="Times New Roman"/>
+          <w:sz w:val="20"/>
+          <w:szCs w:val="20"/>
+        </w:rPr>
+        <w:t xml:space="preserve"> of hope. </w:t>
       </w:r>
     </w:p>
     <w:p>
@@ -10630,26 +15321,62 @@
           <w:sz w:val="20"/>
           <w:szCs w:val="20"/>
         </w:rPr>
-        <w:t xml:space="preserve"> Destroyer tour, at Thalia hall. Walking away from Thallia hall with the tour bus parked on the side street and the milling crowd took possession of the street corner, the city, the world, we were all here this mild March night, we just heard music performed among people who also really like this music and perhaps who have a history with it. This shadow community of over lapping thoughts and lived experiences. This shadow community of diverse lives led. </w:t>
-      </w:r>
-    </w:p>
-    <w:p>
-      <w:pPr>
-        <w:contextualSpacing/>
+        <w:t xml:space="preserve"> Destroyer tour, at Thalia hall. Walking away from </w:t>
+      </w:r>
+      <w:proofErr w:type="spellStart"/>
+      <w:r>
         <w:rPr>
           <w:rFonts w:ascii="Yu Mincho" w:eastAsia="Yu Mincho" w:hAnsi="Yu Mincho" w:cs="Times New Roman"/>
           <w:sz w:val="20"/>
           <w:szCs w:val="20"/>
         </w:rPr>
-      </w:pPr>
+        <w:t>Thallia</w:t>
+      </w:r>
+      <w:proofErr w:type="spellEnd"/>
       <w:r>
         <w:rPr>
           <w:rFonts w:ascii="Yu Mincho" w:eastAsia="Yu Mincho" w:hAnsi="Yu Mincho" w:cs="Times New Roman"/>
           <w:sz w:val="20"/>
           <w:szCs w:val="20"/>
         </w:rPr>
+        <w:t xml:space="preserve"> hall with the tour bus parked on the side street and the milling crowd took possession of the street corner, the city, the world, we were all here this mild March night, we just heard music performed among people who also really like this music and perhaps who have a history with it. This shadow community of over lapping thoughts and lived experiences. This shadow community of diverse lives led. </w:t>
+      </w:r>
+    </w:p>
+    <w:p>
+      <w:pPr>
+        <w:contextualSpacing/>
+        <w:rPr>
+          <w:rFonts w:ascii="Yu Mincho" w:eastAsia="Yu Mincho" w:hAnsi="Yu Mincho" w:cs="Times New Roman"/>
+          <w:sz w:val="20"/>
+          <w:szCs w:val="20"/>
+        </w:rPr>
+      </w:pPr>
+      <w:r>
+        <w:rPr>
+          <w:rFonts w:ascii="Yu Mincho" w:eastAsia="Yu Mincho" w:hAnsi="Yu Mincho" w:cs="Times New Roman"/>
+          <w:sz w:val="20"/>
+          <w:szCs w:val="20"/>
+        </w:rPr>
         <w:tab/>
-        <w:t>The Rao qexperience. How can humans, who are all God’s children end up on completely different sides of things. How do some words radiate with meaning and truth for some people, while for other people do not lack the literacy to understand.</w:t>
+        <w:t xml:space="preserve">The Rao </w:t>
+      </w:r>
+      <w:proofErr w:type="spellStart"/>
+      <w:r>
+        <w:rPr>
+          <w:rFonts w:ascii="Yu Mincho" w:eastAsia="Yu Mincho" w:hAnsi="Yu Mincho" w:cs="Times New Roman"/>
+          <w:sz w:val="20"/>
+          <w:szCs w:val="20"/>
+        </w:rPr>
+        <w:t>qexperience</w:t>
+      </w:r>
+      <w:proofErr w:type="spellEnd"/>
+      <w:r>
+        <w:rPr>
+          <w:rFonts w:ascii="Yu Mincho" w:eastAsia="Yu Mincho" w:hAnsi="Yu Mincho" w:cs="Times New Roman"/>
+          <w:sz w:val="20"/>
+          <w:szCs w:val="20"/>
+        </w:rPr>
+        <w:t>. How can humans, who are all God’s children end up on completely different sides of things. How do some words radiate with meaning and truth for some people, while for other people do not lack the literacy to understand.</w:t>
       </w:r>
     </w:p>
     <w:p>
@@ -12493,20 +17220,48 @@
         <w:rPr>
           <w:rFonts w:ascii="Courier Std" w:hAnsi="Courier Std"/>
         </w:rPr>
-        <w:t>North Center, Chicago neighborhoods, home place names, glad suburban generic development names were not a big part of my childhood linguistic mise-en-scene. They probably wouldn’t seem so mysterious now—titles anointing very special places, trumpeting their specialness by the resplendency of the name.</w:t>
-      </w:r>
-    </w:p>
-    <w:p>
-      <w:pPr>
-        <w:rPr>
-          <w:rFonts w:ascii="Courier Std" w:hAnsi="Courier Std"/>
-        </w:rPr>
-      </w:pPr>
-      <w:r>
-        <w:rPr>
-          <w:rFonts w:ascii="Courier Std" w:hAnsi="Courier Std"/>
-        </w:rPr>
-        <w:t>A name is a very interesting message. It is something that can come loaded or not. I suppose for a brand name the advertising provides a good bit of the loading. The gaslighting, the framing, the negative capability of the brand to reach out and connect with every significant aspect of a persons life.  Contributing to the robustness of one’s WORLD as they battle against the hardness and challenge of the ENVIRONMENT.</w:t>
+        <w:t>North Center, Chicago neighborhoods, home place names, glad suburban generic development names were not a big part of my childhood linguistic mise-</w:t>
+      </w:r>
+      <w:proofErr w:type="spellStart"/>
+      <w:r>
+        <w:rPr>
+          <w:rFonts w:ascii="Courier Std" w:hAnsi="Courier Std"/>
+        </w:rPr>
+        <w:t>en</w:t>
+      </w:r>
+      <w:proofErr w:type="spellEnd"/>
+      <w:r>
+        <w:rPr>
+          <w:rFonts w:ascii="Courier Std" w:hAnsi="Courier Std"/>
+        </w:rPr>
+        <w:t>-scene. They probably wouldn’t seem so mysterious now—titles anointing very special places, trumpeting their specialness by the resplendency of the name.</w:t>
+      </w:r>
+    </w:p>
+    <w:p>
+      <w:pPr>
+        <w:rPr>
+          <w:rFonts w:ascii="Courier Std" w:hAnsi="Courier Std"/>
+        </w:rPr>
+      </w:pPr>
+      <w:r>
+        <w:rPr>
+          <w:rFonts w:ascii="Courier Std" w:hAnsi="Courier Std"/>
+        </w:rPr>
+        <w:t xml:space="preserve">A name is a very interesting message. It is something that can come loaded or not. I suppose for a brand name the advertising provides a good bit of the loading. The gaslighting, the framing, the negative capability of the brand to reach out and connect with every significant aspect of a </w:t>
+      </w:r>
+      <w:proofErr w:type="spellStart"/>
+      <w:r>
+        <w:rPr>
+          <w:rFonts w:ascii="Courier Std" w:hAnsi="Courier Std"/>
+        </w:rPr>
+        <w:t>persons</w:t>
+      </w:r>
+      <w:proofErr w:type="spellEnd"/>
+      <w:r>
+        <w:rPr>
+          <w:rFonts w:ascii="Courier Std" w:hAnsi="Courier Std"/>
+        </w:rPr>
+        <w:t xml:space="preserve"> life.  Contributing to the robustness of one’s WORLD as they battle against the hardness and challenge of the ENVIRONMENT.</w:t>
       </w:r>
     </w:p>
     <w:p>
@@ -12520,7 +17275,21 @@
           <w:rFonts w:ascii="Courier Std" w:hAnsi="Courier Std"/>
         </w:rPr>
         <w:tab/>
-        <w:t>How do you point out absurdity and vapidness and gaslighting without sounding like a crotchety old crank? Try not to be mad about it? Perhaps admit that the world is in fact not conspiring against you linguistically.  That new developments need names. And that according to credible sources like the bible naming things is one of the most direct expressions of our close connection to the deity. He makes stuff. We name it. We are like Susan Golland at the field museum pulling together profession and standardized labels for the wonders of this earth.</w:t>
+        <w:t xml:space="preserve">How do you point out absurdity and vapidness and gaslighting without sounding like a crotchety old crank? Try not to be mad about it? Perhaps admit that the world is in fact not conspiring against you linguistically.  That new developments need names. And that according to credible sources like the bible naming things is one of the most direct expressions of our close connection to the deity. He makes stuff. We name it. We are like Susan </w:t>
+      </w:r>
+      <w:proofErr w:type="spellStart"/>
+      <w:r>
+        <w:rPr>
+          <w:rFonts w:ascii="Courier Std" w:hAnsi="Courier Std"/>
+        </w:rPr>
+        <w:t>Golland</w:t>
+      </w:r>
+      <w:proofErr w:type="spellEnd"/>
+      <w:r>
+        <w:rPr>
+          <w:rFonts w:ascii="Courier Std" w:hAnsi="Courier Std"/>
+        </w:rPr>
+        <w:t xml:space="preserve"> at the field museum pulling together profession and standardized labels for the wonders of this earth.</w:t>
       </w:r>
     </w:p>
     <w:p>
@@ -12534,7 +17303,21 @@
           <w:rFonts w:ascii="Courier Std" w:hAnsi="Courier Std"/>
         </w:rPr>
         <w:tab/>
-        <w:t>And maybe this is how we enter the LOGOS. We just start naming things. And we try to do it honestly and sensibily and intuitively—the names have to feel right.</w:t>
+        <w:t xml:space="preserve">And maybe this is how we enter the LOGOS. We just start naming things. And we try to do it honestly and </w:t>
+      </w:r>
+      <w:proofErr w:type="spellStart"/>
+      <w:r>
+        <w:rPr>
+          <w:rFonts w:ascii="Courier Std" w:hAnsi="Courier Std"/>
+        </w:rPr>
+        <w:t>sensibily</w:t>
+      </w:r>
+      <w:proofErr w:type="spellEnd"/>
+      <w:r>
+        <w:rPr>
+          <w:rFonts w:ascii="Courier Std" w:hAnsi="Courier Std"/>
+        </w:rPr>
+        <w:t xml:space="preserve"> and intuitively—the names have to feel right.</w:t>
       </w:r>
     </w:p>
     <w:p>
@@ -12606,6 +17389,7 @@
         </w:rPr>
         <w:t xml:space="preserve">was rechristened </w:t>
       </w:r>
+      <w:proofErr w:type="spellStart"/>
       <w:r>
         <w:rPr>
           <w:rFonts w:ascii="Courier Std" w:hAnsi="Courier Std"/>
@@ -12614,12 +17398,14 @@
         </w:rPr>
         <w:t>Niao</w:t>
       </w:r>
+      <w:proofErr w:type="spellEnd"/>
       <w:r>
         <w:rPr>
           <w:rFonts w:ascii="Courier Std" w:hAnsi="Courier Std"/>
         </w:rPr>
         <w:t xml:space="preserve">; Her is became </w:t>
       </w:r>
+      <w:proofErr w:type="spellStart"/>
       <w:r>
         <w:rPr>
           <w:rFonts w:ascii="Courier Std" w:hAnsi="Courier Std"/>
@@ -12628,6 +17414,7 @@
         </w:rPr>
         <w:t>Ya</w:t>
       </w:r>
+      <w:proofErr w:type="spellEnd"/>
       <w:r>
         <w:rPr>
           <w:rFonts w:ascii="Courier Std" w:hAnsi="Courier Std"/>
@@ -12881,7 +17668,47 @@
           <w:szCs w:val="20"/>
         </w:rPr>
         <w:tab/>
-        <w:t xml:space="preserve">Years ago, before I had kids, I was once at a brunch get-together at Phil’s, and I observed Nathan Nordlund being a little short with one of his girls over some issue with a cup of orange juice or something.  At the time I remember feeling kind of surprised at how impatient or even almost unkindly he was addressing his angelic little Tomte of a child.  </w:t>
+        <w:t xml:space="preserve">Years ago, before I had kids, I was once at a brunch get-together at Phil’s, and I observed Nathan </w:t>
+      </w:r>
+      <w:proofErr w:type="spellStart"/>
+      <w:r>
+        <w:rPr>
+          <w:rFonts w:ascii="Courier Std" w:eastAsia="Times New Roman" w:hAnsi="Courier Std" w:cstheme="minorHAnsi"/>
+          <w:color w:val="030929"/>
+          <w:sz w:val="20"/>
+          <w:szCs w:val="20"/>
+        </w:rPr>
+        <w:t>Nordlund</w:t>
+      </w:r>
+      <w:proofErr w:type="spellEnd"/>
+      <w:r>
+        <w:rPr>
+          <w:rFonts w:ascii="Courier Std" w:eastAsia="Times New Roman" w:hAnsi="Courier Std" w:cstheme="minorHAnsi"/>
+          <w:color w:val="030929"/>
+          <w:sz w:val="20"/>
+          <w:szCs w:val="20"/>
+        </w:rPr>
+        <w:t xml:space="preserve"> being a little short with one of his girls over some issue with a cup of orange juice or something.  At the time I remember feeling kind of surprised at how impatient or even almost unkindly he was addressing his angelic little </w:t>
+      </w:r>
+      <w:proofErr w:type="spellStart"/>
+      <w:r>
+        <w:rPr>
+          <w:rFonts w:ascii="Courier Std" w:eastAsia="Times New Roman" w:hAnsi="Courier Std" w:cstheme="minorHAnsi"/>
+          <w:color w:val="030929"/>
+          <w:sz w:val="20"/>
+          <w:szCs w:val="20"/>
+        </w:rPr>
+        <w:t>Tomte</w:t>
+      </w:r>
+      <w:proofErr w:type="spellEnd"/>
+      <w:r>
+        <w:rPr>
+          <w:rFonts w:ascii="Courier Std" w:eastAsia="Times New Roman" w:hAnsi="Courier Std" w:cstheme="minorHAnsi"/>
+          <w:color w:val="030929"/>
+          <w:sz w:val="20"/>
+          <w:szCs w:val="20"/>
+        </w:rPr>
+        <w:t xml:space="preserve"> of a child.  </w:t>
       </w:r>
       <w:r>
         <w:rPr>
@@ -12945,7 +17772,107 @@
           <w:szCs w:val="20"/>
         </w:rPr>
         <w:tab/>
-        <w:t xml:space="preserve">Last day of pre-school for Esme. Make crepes with mangoes. Box of 12 picked up for 4 dollars up on Devon, Indian food for father’s day after hanging at a forest preserve off Western on that big swathe of space from Daen to Western (half mile and Bryn Mawr up to Peterson (is that another half mile too?  Mango Lassi at that Pakistani restaurant. So inexpensive, so delicious. Mango Lassi, bottles of Coke, spicy and savor and sweet, so hungry after a long day bussing to the country side and hanging out on the river and joggin with Mike up into the hills and smoking a little weed and getting a little sunny and trail happy and coming across that enormous Preying Mantis that on closer inspection was in the process of consuming a still quite large though way smaller preying mantis. And that little stone hovel, that was obviously manmade and had a door on it. A hermitage? A shepherd’s refugee? Back at the river we order a rabbit dish and the amount of time it takes for them to emerge with the rabbit it is obvious that this rabbit was killed fresh. The tuft of fur in on the dish also alludes to this fact.  </w:t>
+        <w:t xml:space="preserve">Last day of pre-school for Esme. Make crepes with mangoes. Box of 12 picked up for 4 dollars up on Devon, Indian food for father’s day after hanging at a forest preserve off Western on that big swathe of space from </w:t>
+      </w:r>
+      <w:proofErr w:type="spellStart"/>
+      <w:r>
+        <w:rPr>
+          <w:rFonts w:ascii="Courier Std" w:eastAsia="Times New Roman" w:hAnsi="Courier Std" w:cstheme="minorHAnsi"/>
+          <w:color w:val="030929"/>
+          <w:sz w:val="20"/>
+          <w:szCs w:val="20"/>
+        </w:rPr>
+        <w:t>Daen</w:t>
+      </w:r>
+      <w:proofErr w:type="spellEnd"/>
+      <w:r>
+        <w:rPr>
+          <w:rFonts w:ascii="Courier Std" w:eastAsia="Times New Roman" w:hAnsi="Courier Std" w:cstheme="minorHAnsi"/>
+          <w:color w:val="030929"/>
+          <w:sz w:val="20"/>
+          <w:szCs w:val="20"/>
+        </w:rPr>
+        <w:t xml:space="preserve"> to Western (half mile and Bryn </w:t>
+      </w:r>
+      <w:proofErr w:type="spellStart"/>
+      <w:r>
+        <w:rPr>
+          <w:rFonts w:ascii="Courier Std" w:eastAsia="Times New Roman" w:hAnsi="Courier Std" w:cstheme="minorHAnsi"/>
+          <w:color w:val="030929"/>
+          <w:sz w:val="20"/>
+          <w:szCs w:val="20"/>
+        </w:rPr>
+        <w:t>Mawr</w:t>
+      </w:r>
+      <w:proofErr w:type="spellEnd"/>
+      <w:r>
+        <w:rPr>
+          <w:rFonts w:ascii="Courier Std" w:eastAsia="Times New Roman" w:hAnsi="Courier Std" w:cstheme="minorHAnsi"/>
+          <w:color w:val="030929"/>
+          <w:sz w:val="20"/>
+          <w:szCs w:val="20"/>
+        </w:rPr>
+        <w:t xml:space="preserve"> up to Peterson (is that another half mile too?  Mango Lassi at that Pakistani restaurant. So inexpensive, so delicious. Mango Lassi, bottles of Coke, spicy and savor and sweet, so hungry after a long day bussing to the country side and hanging out on the river and </w:t>
+      </w:r>
+      <w:proofErr w:type="spellStart"/>
+      <w:r>
+        <w:rPr>
+          <w:rFonts w:ascii="Courier Std" w:eastAsia="Times New Roman" w:hAnsi="Courier Std" w:cstheme="minorHAnsi"/>
+          <w:color w:val="030929"/>
+          <w:sz w:val="20"/>
+          <w:szCs w:val="20"/>
+        </w:rPr>
+        <w:t>joggin</w:t>
+      </w:r>
+      <w:proofErr w:type="spellEnd"/>
+      <w:r>
+        <w:rPr>
+          <w:rFonts w:ascii="Courier Std" w:eastAsia="Times New Roman" w:hAnsi="Courier Std" w:cstheme="minorHAnsi"/>
+          <w:color w:val="030929"/>
+          <w:sz w:val="20"/>
+          <w:szCs w:val="20"/>
+        </w:rPr>
+        <w:t xml:space="preserve"> with Mike up into the hills and smoking a little weed and getting a little sunny and trail happy and coming across that enormous </w:t>
+      </w:r>
+      <w:proofErr w:type="spellStart"/>
+      <w:r>
+        <w:rPr>
+          <w:rFonts w:ascii="Courier Std" w:eastAsia="Times New Roman" w:hAnsi="Courier Std" w:cstheme="minorHAnsi"/>
+          <w:color w:val="030929"/>
+          <w:sz w:val="20"/>
+          <w:szCs w:val="20"/>
+        </w:rPr>
+        <w:t>Preying</w:t>
+      </w:r>
+      <w:proofErr w:type="spellEnd"/>
+      <w:r>
+        <w:rPr>
+          <w:rFonts w:ascii="Courier Std" w:eastAsia="Times New Roman" w:hAnsi="Courier Std" w:cstheme="minorHAnsi"/>
+          <w:color w:val="030929"/>
+          <w:sz w:val="20"/>
+          <w:szCs w:val="20"/>
+        </w:rPr>
+        <w:t xml:space="preserve"> Mantis that on closer inspection was in the process of consuming a still quite large though way smaller </w:t>
+      </w:r>
+      <w:proofErr w:type="spellStart"/>
+      <w:r>
+        <w:rPr>
+          <w:rFonts w:ascii="Courier Std" w:eastAsia="Times New Roman" w:hAnsi="Courier Std" w:cstheme="minorHAnsi"/>
+          <w:color w:val="030929"/>
+          <w:sz w:val="20"/>
+          <w:szCs w:val="20"/>
+        </w:rPr>
+        <w:t>preying</w:t>
+      </w:r>
+      <w:proofErr w:type="spellEnd"/>
+      <w:r>
+        <w:rPr>
+          <w:rFonts w:ascii="Courier Std" w:eastAsia="Times New Roman" w:hAnsi="Courier Std" w:cstheme="minorHAnsi"/>
+          <w:color w:val="030929"/>
+          <w:sz w:val="20"/>
+          <w:szCs w:val="20"/>
+        </w:rPr>
+        <w:t xml:space="preserve"> mantis. And that little stone hovel, that was obviously manmade and had a door on it. A hermitage? A shepherd’s refugee? Back at the river we order a rabbit dish and the amount of time it takes for them to emerge with the rabbit it is obvious that this rabbit was killed fresh. The tuft of fur in on the dish also alludes to this fact.  </w:t>
       </w:r>
     </w:p>
     <w:p>
@@ -12997,7 +17924,7 @@
 </file>
 
 <file path=word/numbering.xml><?xml version="1.0" encoding="utf-8"?>
-<w:numbering xmlns:wpc="http://schemas.microsoft.com/office/word/2010/wordprocessingCanvas" xmlns:cx="http://schemas.microsoft.com/office/drawing/2014/chartex" xmlns:cx1="http://schemas.microsoft.com/office/drawing/2015/9/8/chartex" xmlns:cx2="http://schemas.microsoft.com/office/drawing/2015/10/21/chartex" xmlns:cx3="http://schemas.microsoft.com/office/drawing/2016/5/9/chartex" xmlns:cx4="http://schemas.microsoft.com/office/drawing/2016/5/10/chartex" xmlns:cx5="http://schemas.microsoft.com/office/drawing/2016/5/11/chartex" xmlns:cx6="http://schemas.microsoft.com/office/drawing/2016/5/12/chartex" xmlns:cx7="http://schemas.microsoft.com/office/drawing/2016/5/13/chartex" xmlns:cx8="http://schemas.microsoft.com/office/drawing/2016/5/14/chartex" xmlns:mc="http://schemas.openxmlformats.org/markup-compatibility/2006" xmlns:aink="http://schemas.microsoft.com/office/drawing/2016/ink" xmlns:am3d="http://schemas.microsoft.com/office/drawing/2017/model3d" xmlns:o="urn:schemas-microsoft-com:office:office" xmlns:r="http://schemas.openxmlformats.org/officeDocument/2006/relationships" xmlns:m="http://schemas.openxmlformats.org/officeDocument/2006/math" xmlns:v="urn:schemas-microsoft-com:vml" xmlns:wp14="http://schemas.microsoft.com/office/word/2010/wordprocessingDrawing" xmlns:wp="http://schemas.openxmlformats.org/drawingml/2006/wordprocessingDrawing" xmlns:w10="urn:schemas-microsoft-com:office:word" xmlns:w="http://schemas.openxmlformats.org/wordprocessingml/2006/main" xmlns:w14="http://schemas.microsoft.com/office/word/2010/wordml" xmlns:w15="http://schemas.microsoft.com/office/word/2012/wordml" xmlns:w16cex="http://schemas.microsoft.com/office/word/2018/wordml/cex" xmlns:w16cid="http://schemas.microsoft.com/office/word/2016/wordml/cid" xmlns:w16="http://schemas.microsoft.com/office/word/2018/wordml" xmlns:w16sdtdh="http://schemas.microsoft.com/office/word/2020/wordml/sdtdatahash" xmlns:w16se="http://schemas.microsoft.com/office/word/2015/wordml/symex" xmlns:wpg="http://schemas.microsoft.com/office/word/2010/wordprocessingGroup" xmlns:wpi="http://schemas.microsoft.com/office/word/2010/wordprocessingInk" xmlns:wne="http://schemas.microsoft.com/office/word/2006/wordml" xmlns:wps="http://schemas.microsoft.com/office/word/2010/wordprocessingShape" mc:Ignorable="w14 w15 w16se w16cid w16 w16cex w16sdtdh wp14">
+<w:numbering xmlns:wpc="http://schemas.microsoft.com/office/word/2010/wordprocessingCanvas" xmlns:cx="http://schemas.microsoft.com/office/drawing/2014/chartex" xmlns:cx1="http://schemas.microsoft.com/office/drawing/2015/9/8/chartex" xmlns:cx2="http://schemas.microsoft.com/office/drawing/2015/10/21/chartex" xmlns:cx3="http://schemas.microsoft.com/office/drawing/2016/5/9/chartex" xmlns:cx4="http://schemas.microsoft.com/office/drawing/2016/5/10/chartex" xmlns:cx5="http://schemas.microsoft.com/office/drawing/2016/5/11/chartex" xmlns:cx6="http://schemas.microsoft.com/office/drawing/2016/5/12/chartex" xmlns:cx7="http://schemas.microsoft.com/office/drawing/2016/5/13/chartex" xmlns:cx8="http://schemas.microsoft.com/office/drawing/2016/5/14/chartex" xmlns:mc="http://schemas.openxmlformats.org/markup-compatibility/2006" xmlns:aink="http://schemas.microsoft.com/office/drawing/2016/ink" xmlns:am3d="http://schemas.microsoft.com/office/drawing/2017/model3d" xmlns:o="urn:schemas-microsoft-com:office:office" xmlns:oel="http://schemas.microsoft.com/office/2019/extlst" xmlns:r="http://schemas.openxmlformats.org/officeDocument/2006/relationships" xmlns:m="http://schemas.openxmlformats.org/officeDocument/2006/math" xmlns:v="urn:schemas-microsoft-com:vml" xmlns:wp14="http://schemas.microsoft.com/office/word/2010/wordprocessingDrawing" xmlns:wp="http://schemas.openxmlformats.org/drawingml/2006/wordprocessingDrawing" xmlns:w10="urn:schemas-microsoft-com:office:word" xmlns:w="http://schemas.openxmlformats.org/wordprocessingml/2006/main" xmlns:w14="http://schemas.microsoft.com/office/word/2010/wordml" xmlns:w15="http://schemas.microsoft.com/office/word/2012/wordml" xmlns:w16cex="http://schemas.microsoft.com/office/word/2018/wordml/cex" xmlns:w16cid="http://schemas.microsoft.com/office/word/2016/wordml/cid" xmlns:w16="http://schemas.microsoft.com/office/word/2018/wordml" xmlns:w16sdtdh="http://schemas.microsoft.com/office/word/2020/wordml/sdtdatahash" xmlns:w16se="http://schemas.microsoft.com/office/word/2015/wordml/symex" xmlns:wpg="http://schemas.microsoft.com/office/word/2010/wordprocessingGroup" xmlns:wpi="http://schemas.microsoft.com/office/word/2010/wordprocessingInk" xmlns:wne="http://schemas.microsoft.com/office/word/2006/wordml" xmlns:wps="http://schemas.microsoft.com/office/word/2010/wordprocessingShape" mc:Ignorable="w14 w15 w16se w16cid w16 w16cex w16sdtdh wp14">
   <w:abstractNum w:abstractNumId="0" w15:restartNumberingAfterBreak="0">
     <w:nsid w:val="4EF305ED"/>
     <w:multiLevelType w:val="hybridMultilevel"/>
@@ -13224,10 +18151,10 @@
       </w:rPr>
     </w:lvl>
   </w:abstractNum>
-  <w:num w:numId="1">
+  <w:num w:numId="1" w16cid:durableId="1067727007">
     <w:abstractNumId w:val="0"/>
   </w:num>
-  <w:num w:numId="2">
+  <w:num w:numId="2" w16cid:durableId="2131707083">
     <w:abstractNumId w:val="1"/>
   </w:num>
 </w:numbering>
@@ -13356,6 +18283,7 @@
     <w:lsdException w:name="HTML Sample" w:semiHidden="1" w:unhideWhenUsed="1"/>
     <w:lsdException w:name="HTML Typewriter" w:semiHidden="1" w:unhideWhenUsed="1"/>
     <w:lsdException w:name="HTML Variable" w:semiHidden="1" w:unhideWhenUsed="1"/>
+    <w:lsdException w:name="Normal Table" w:semiHidden="1" w:unhideWhenUsed="1"/>
     <w:lsdException w:name="annotation subject" w:semiHidden="1" w:unhideWhenUsed="1"/>
     <w:lsdException w:name="No List" w:semiHidden="1" w:unhideWhenUsed="1"/>
     <w:lsdException w:name="Outline List 1" w:semiHidden="1" w:unhideWhenUsed="1"/>
@@ -13402,8 +18330,10 @@
     <w:lsdException w:name="Table Subtle 2" w:semiHidden="1" w:unhideWhenUsed="1"/>
     <w:lsdException w:name="Table Web 1" w:semiHidden="1" w:unhideWhenUsed="1"/>
     <w:lsdException w:name="Table Web 2" w:semiHidden="1" w:unhideWhenUsed="1"/>
+    <w:lsdException w:name="Table Web 3" w:semiHidden="1" w:unhideWhenUsed="1"/>
     <w:lsdException w:name="Balloon Text" w:semiHidden="1" w:unhideWhenUsed="1"/>
     <w:lsdException w:name="Table Grid" w:uiPriority="39"/>
+    <w:lsdException w:name="Table Theme" w:semiHidden="1" w:unhideWhenUsed="1"/>
     <w:lsdException w:name="Placeholder Text" w:semiHidden="1"/>
     <w:lsdException w:name="No Spacing" w:uiPriority="1" w:qFormat="1"/>
     <w:lsdException w:name="Light Shading" w:uiPriority="60"/>
